--- a/reports/Group/00 - Requirements - Group.docx
+++ b/reports/Group/00 - Requirements - Group.docx
@@ -1,10 +1,10 @@
 
 <file path=word/document.xml><?xml version="1.0" encoding="utf-8"?>
-<w:document xmlns:wpc="http://schemas.microsoft.com/office/word/2010/wordprocessingCanvas" xmlns:cx="http://schemas.microsoft.com/office/drawing/2014/chartex" xmlns:mc="http://schemas.openxmlformats.org/markup-compatibility/2006" xmlns:o="urn:schemas-microsoft-com:office:office" xmlns:r="http://schemas.openxmlformats.org/officeDocument/2006/relationships" xmlns:m="http://schemas.openxmlformats.org/officeDocument/2006/math" xmlns:v="urn:schemas-microsoft-com:vml" xmlns:wp14="http://schemas.microsoft.com/office/word/2010/wordprocessingDrawing" xmlns:wp="http://schemas.openxmlformats.org/drawingml/2006/wordprocessingDrawing" xmlns:w10="urn:schemas-microsoft-com:office:word" xmlns:w="http://schemas.openxmlformats.org/wordprocessingml/2006/main" xmlns:w14="http://schemas.microsoft.com/office/word/2010/wordml" xmlns:w15="http://schemas.microsoft.com/office/word/2012/wordml" xmlns:w16se="http://schemas.microsoft.com/office/word/2015/wordml/symex" xmlns:wpg="http://schemas.microsoft.com/office/word/2010/wordprocessingGroup" xmlns:wpi="http://schemas.microsoft.com/office/word/2010/wordprocessingInk" xmlns:wne="http://schemas.microsoft.com/office/word/2006/wordml" xmlns:wps="http://schemas.microsoft.com/office/word/2010/wordprocessingShape" mc:Ignorable="w14 w15 w16se wp14">
+<w:document xmlns:wpc="http://schemas.microsoft.com/office/word/2010/wordprocessingCanvas" xmlns:cx="http://schemas.microsoft.com/office/drawing/2014/chartex" xmlns:cx1="http://schemas.microsoft.com/office/drawing/2015/9/8/chartex" xmlns:cx2="http://schemas.microsoft.com/office/drawing/2015/10/21/chartex" xmlns:cx3="http://schemas.microsoft.com/office/drawing/2016/5/9/chartex" xmlns:cx4="http://schemas.microsoft.com/office/drawing/2016/5/10/chartex" xmlns:cx5="http://schemas.microsoft.com/office/drawing/2016/5/11/chartex" xmlns:cx6="http://schemas.microsoft.com/office/drawing/2016/5/12/chartex" xmlns:cx7="http://schemas.microsoft.com/office/drawing/2016/5/13/chartex" xmlns:cx8="http://schemas.microsoft.com/office/drawing/2016/5/14/chartex" xmlns:mc="http://schemas.openxmlformats.org/markup-compatibility/2006" xmlns:aink="http://schemas.microsoft.com/office/drawing/2016/ink" xmlns:am3d="http://schemas.microsoft.com/office/drawing/2017/model3d" xmlns:o="urn:schemas-microsoft-com:office:office" xmlns:oel="http://schemas.microsoft.com/office/2019/extlst" xmlns:r="http://schemas.openxmlformats.org/officeDocument/2006/relationships" xmlns:m="http://schemas.openxmlformats.org/officeDocument/2006/math" xmlns:v="urn:schemas-microsoft-com:vml" xmlns:wp14="http://schemas.microsoft.com/office/word/2010/wordprocessingDrawing" xmlns:wp="http://schemas.openxmlformats.org/drawingml/2006/wordprocessingDrawing" xmlns:w10="urn:schemas-microsoft-com:office:word" xmlns:w="http://schemas.openxmlformats.org/wordprocessingml/2006/main" xmlns:w14="http://schemas.microsoft.com/office/word/2010/wordml" xmlns:w15="http://schemas.microsoft.com/office/word/2012/wordml" xmlns:w16cex="http://schemas.microsoft.com/office/word/2018/wordml/cex" xmlns:w16cid="http://schemas.microsoft.com/office/word/2016/wordml/cid" xmlns:w16="http://schemas.microsoft.com/office/word/2018/wordml" xmlns:w16du="http://schemas.microsoft.com/office/word/2023/wordml/word16du" xmlns:w16sdtdh="http://schemas.microsoft.com/office/word/2020/wordml/sdtdatahash" xmlns:w16sdtfl="http://schemas.microsoft.com/office/word/2024/wordml/sdtformatlock" xmlns:w16se="http://schemas.microsoft.com/office/word/2015/wordml/symex" xmlns:wpg="http://schemas.microsoft.com/office/word/2010/wordprocessingGroup" xmlns:wpi="http://schemas.microsoft.com/office/word/2010/wordprocessingInk" xmlns:wne="http://schemas.microsoft.com/office/word/2006/wordml" xmlns:wps="http://schemas.microsoft.com/office/word/2010/wordprocessingShape" mc:Ignorable="w14 w15 w16se w16cid w16 w16cex w16sdtdh w16sdtfl w16du wp14">
   <w:body>
     <w:p>
       <w:pPr>
-        <w:pStyle w:val="Ttulo1"/>
+        <w:pStyle w:val="Heading1"/>
         <w:spacing w:before="0"/>
         <w:rPr>
           <w:rFonts w:cstheme="majorHAnsi"/>
@@ -91,7 +91,7 @@
           </w:tcPr>
           <w:p>
             <w:pPr>
-              <w:pStyle w:val="Sinespaciado"/>
+              <w:pStyle w:val="NoSpacing"/>
               <w:rPr>
                 <w:rFonts w:asciiTheme="majorHAnsi" w:hAnsiTheme="majorHAnsi" w:cstheme="majorHAnsi"/>
               </w:rPr>
@@ -137,7 +137,6 @@
                 <w15:appearance w15:val="hidden"/>
                 <w:text/>
               </w:sdtPr>
-              <w:sdtEndPr/>
               <w:sdtContent>
                 <w:r>
                   <w:rPr>
@@ -177,7 +176,7 @@
           </w:tcPr>
           <w:p>
             <w:pPr>
-              <w:pStyle w:val="Sinespaciado"/>
+              <w:pStyle w:val="NoSpacing"/>
               <w:rPr>
                 <w:rFonts w:asciiTheme="majorHAnsi" w:hAnsiTheme="majorHAnsi" w:cstheme="majorHAnsi"/>
               </w:rPr>
@@ -216,7 +215,6 @@
                 <w15:appearance w15:val="hidden"/>
                 <w:text/>
               </w:sdtPr>
-              <w:sdtEndPr/>
               <w:sdtContent>
                 <w:r>
                   <w:rPr>
@@ -260,7 +258,7 @@
           </w:p>
           <w:p>
             <w:pPr>
-              <w:pStyle w:val="Sinespaciado"/>
+              <w:pStyle w:val="NoSpacing"/>
               <w:rPr>
                 <w:rFonts w:asciiTheme="majorHAnsi" w:hAnsiTheme="majorHAnsi" w:cstheme="majorBidi"/>
                 <w:b/>
@@ -316,7 +314,7 @@
           <w:permEnd w:id="291510380"/>
           <w:p>
             <w:pPr>
-              <w:pStyle w:val="Sinespaciado"/>
+              <w:pStyle w:val="NoSpacing"/>
               <w:rPr>
                 <w:rFonts w:asciiTheme="majorHAnsi" w:hAnsiTheme="majorHAnsi" w:cstheme="majorHAnsi"/>
                 <w:b/>
@@ -357,7 +355,6 @@
                 <w15:appearance w15:val="hidden"/>
                 <w:text/>
               </w:sdtPr>
-              <w:sdtEndPr/>
               <w:sdtContent>
                 <w:r>
                   <w:rPr>
@@ -389,7 +386,7 @@
           </w:p>
           <w:p>
             <w:pPr>
-              <w:pStyle w:val="Sinespaciado"/>
+              <w:pStyle w:val="NoSpacing"/>
               <w:rPr>
                 <w:rFonts w:asciiTheme="majorHAnsi" w:hAnsiTheme="majorHAnsi" w:cstheme="majorHAnsi"/>
               </w:rPr>
@@ -428,7 +425,6 @@
                 <w15:appearance w15:val="hidden"/>
                 <w:text/>
               </w:sdtPr>
-              <w:sdtEndPr/>
               <w:sdtContent>
                 <w:r>
                   <w:rPr>
@@ -440,16 +436,8 @@
                   <w:rPr>
                     <w:rFonts w:asciiTheme="majorHAnsi" w:hAnsiTheme="majorHAnsi" w:cstheme="majorHAnsi"/>
                   </w:rPr>
-                  <w:t xml:space="preserve">Borja León, </w:t>
+                  <w:t>Borja León, Joaquín</w:t>
                 </w:r>
-                <w:proofErr w:type="spellStart"/>
-                <w:r>
-                  <w:rPr>
-                    <w:rFonts w:asciiTheme="majorHAnsi" w:hAnsiTheme="majorHAnsi" w:cstheme="majorHAnsi"/>
-                  </w:rPr>
-                  <w:t>Joaquín</w:t>
-                </w:r>
-                <w:proofErr w:type="spellEnd"/>
                 <w:r>
                   <w:rPr>
                     <w:rFonts w:asciiTheme="majorHAnsi" w:hAnsiTheme="majorHAnsi" w:cstheme="majorHAnsi"/>
@@ -507,7 +495,6 @@
                 <w15:appearance w15:val="hidden"/>
                 <w:text/>
               </w:sdtPr>
-              <w:sdtEndPr/>
               <w:sdtContent>
                 <w:r>
                   <w:rPr>
@@ -573,11 +560,10 @@
           </w:p>
           <w:p>
             <w:pPr>
-              <w:pStyle w:val="Sinespaciado"/>
+              <w:pStyle w:val="NoSpacing"/>
               <w:rPr>
                 <w:rFonts w:asciiTheme="majorHAnsi" w:hAnsiTheme="majorHAnsi" w:cstheme="majorHAnsi"/>
                 <w:b/>
-                <w:lang w:val="es-ES"/>
               </w:rPr>
             </w:pPr>
             <w:r>
@@ -604,7 +590,6 @@
             <w:r>
               <w:rPr>
                 <w:rFonts w:asciiTheme="majorHAnsi" w:hAnsiTheme="majorHAnsi" w:cstheme="majorHAnsi"/>
-                <w:lang w:val="es-ES"/>
               </w:rPr>
               <w:t xml:space="preserve"> </w:t>
             </w:r>
@@ -617,7 +602,6 @@
                   <w:color w:val="000000"/>
                   <w:kern w:val="2"/>
                   <w:bdr w:val="none" w:sz="0" w:space="0" w:color="auto" w:frame="1"/>
-                  <w:lang w:val="es-ES"/>
                   <w14:ligatures w14:val="standardContextual"/>
                 </w:rPr>
                 <w:tag w:val="ID2"/>
@@ -628,7 +612,6 @@
                 <w15:appearance w15:val="hidden"/>
                 <w:text/>
               </w:sdtPr>
-              <w:sdtEndPr/>
               <w:sdtContent>
                 <w:r>
                   <w:rPr>
@@ -638,7 +621,6 @@
                     <w:color w:val="000000"/>
                     <w:kern w:val="2"/>
                     <w:bdr w:val="none" w:sz="0" w:space="0" w:color="auto" w:frame="1"/>
-                    <w:lang w:val="es-ES"/>
                     <w14:ligatures w14:val="standardContextual"/>
                   </w:rPr>
                   <w:t>5**88*1*</w:t>
@@ -649,7 +631,7 @@
           <w:permEnd w:id="1081366304"/>
           <w:p>
             <w:pPr>
-              <w:pStyle w:val="Sinespaciado"/>
+              <w:pStyle w:val="NoSpacing"/>
               <w:rPr>
                 <w:rFonts w:asciiTheme="majorHAnsi" w:hAnsiTheme="majorHAnsi" w:cstheme="majorHAnsi"/>
                 <w:b/>
@@ -681,7 +663,6 @@
               <w:sdtPr>
                 <w:rPr>
                   <w:rFonts w:asciiTheme="majorHAnsi" w:hAnsiTheme="majorHAnsi" w:cstheme="majorHAnsi"/>
-                  <w:lang w:val="es-ES"/>
                 </w:rPr>
                 <w:tag w:val="UVUS02"/>
                 <w:id w:val="1381354132"/>
@@ -691,12 +672,10 @@
                 <w15:appearance w15:val="hidden"/>
                 <w:text/>
               </w:sdtPr>
-              <w:sdtEndPr/>
               <w:sdtContent>
                 <w:r>
                   <w:rPr>
                     <w:rFonts w:asciiTheme="majorHAnsi" w:hAnsiTheme="majorHAnsi" w:cstheme="majorHAnsi"/>
-                    <w:lang w:val="es-ES"/>
                   </w:rPr>
                   <w:t xml:space="preserve"> HSD5734 </w:t>
                 </w:r>
@@ -706,7 +685,7 @@
           </w:p>
           <w:p>
             <w:pPr>
-              <w:pStyle w:val="Sinespaciado"/>
+              <w:pStyle w:val="NoSpacing"/>
               <w:rPr>
                 <w:rFonts w:asciiTheme="majorHAnsi" w:hAnsiTheme="majorHAnsi" w:cstheme="majorHAnsi"/>
               </w:rPr>
@@ -736,7 +715,6 @@
               <w:sdtPr>
                 <w:rPr>
                   <w:rFonts w:asciiTheme="majorHAnsi" w:hAnsiTheme="majorHAnsi" w:cstheme="majorHAnsi"/>
-                  <w:lang w:val="es-ES"/>
                 </w:rPr>
                 <w:tag w:val="Student2"/>
                 <w:id w:val="2044784553"/>
@@ -746,12 +724,10 @@
                 <w15:appearance w15:val="hidden"/>
                 <w:text/>
               </w:sdtPr>
-              <w:sdtEndPr/>
               <w:sdtContent>
                 <w:r>
                   <w:rPr>
                     <w:rFonts w:asciiTheme="majorHAnsi" w:hAnsiTheme="majorHAnsi" w:cstheme="majorHAnsi"/>
-                    <w:lang w:val="es-ES"/>
                   </w:rPr>
                   <w:t xml:space="preserve"> Escobar Capilla, Ariel  </w:t>
                 </w:r>
@@ -761,7 +737,7 @@
           </w:p>
           <w:p>
             <w:pPr>
-              <w:pStyle w:val="Sinespaciado"/>
+              <w:pStyle w:val="NoSpacing"/>
               <w:rPr>
                 <w:rFonts w:asciiTheme="majorHAnsi" w:hAnsiTheme="majorHAnsi" w:cstheme="majorHAnsi"/>
               </w:rPr>
@@ -800,7 +776,6 @@
                 <w15:appearance w15:val="hidden"/>
                 <w:text/>
               </w:sdtPr>
-              <w:sdtEndPr/>
               <w:sdtContent>
                 <w:r>
                   <w:rPr>
@@ -871,7 +846,7 @@
           </w:p>
           <w:p>
             <w:pPr>
-              <w:pStyle w:val="Sinespaciado"/>
+              <w:pStyle w:val="NoSpacing"/>
               <w:rPr>
                 <w:rFonts w:asciiTheme="majorHAnsi" w:hAnsiTheme="majorHAnsi" w:cstheme="majorHAnsi"/>
                 <w:b/>
@@ -957,7 +932,7 @@
           <w:permEnd w:id="1000832359"/>
           <w:p>
             <w:pPr>
-              <w:pStyle w:val="Sinespaciado"/>
+              <w:pStyle w:val="NoSpacing"/>
               <w:rPr>
                 <w:rFonts w:asciiTheme="majorHAnsi" w:hAnsiTheme="majorHAnsi" w:cstheme="majorHAnsi"/>
                 <w:b/>
@@ -999,7 +974,6 @@
                 <w15:appearance w15:val="hidden"/>
                 <w:text/>
               </w:sdtPr>
-              <w:sdtEndPr/>
               <w:sdtContent>
                 <w:r>
                   <w:rPr>
@@ -1035,7 +1009,7 @@
           </w:p>
           <w:p>
             <w:pPr>
-              <w:pStyle w:val="Sinespaciado"/>
+              <w:pStyle w:val="NoSpacing"/>
               <w:rPr>
                 <w:rFonts w:asciiTheme="majorHAnsi" w:hAnsiTheme="majorHAnsi" w:cstheme="majorHAnsi"/>
                 <w:lang w:val="es-ES"/>
@@ -1073,7 +1047,7 @@
           <w:permEnd w:id="1519068571"/>
           <w:p>
             <w:pPr>
-              <w:pStyle w:val="Sinespaciado"/>
+              <w:pStyle w:val="NoSpacing"/>
               <w:rPr>
                 <w:rFonts w:asciiTheme="majorHAnsi" w:hAnsiTheme="majorHAnsi" w:cstheme="majorHAnsi"/>
               </w:rPr>
@@ -1111,7 +1085,6 @@
                 </w:placeholder>
                 <w:text/>
               </w:sdtPr>
-              <w:sdtEndPr/>
               <w:sdtContent>
                 <w:r>
                   <w:rPr>
@@ -1177,7 +1150,7 @@
           </w:p>
           <w:p>
             <w:pPr>
-              <w:pStyle w:val="Sinespaciado"/>
+              <w:pStyle w:val="NoSpacing"/>
               <w:rPr>
                 <w:rFonts w:asciiTheme="majorHAnsi" w:hAnsiTheme="majorHAnsi" w:cstheme="majorHAnsi"/>
                 <w:b/>
@@ -1221,7 +1194,6 @@
                 <w15:appearance w15:val="hidden"/>
                 <w:text/>
               </w:sdtPr>
-              <w:sdtEndPr/>
               <w:sdtContent>
                 <w:r>
                   <w:rPr>
@@ -1247,7 +1219,7 @@
           <w:permEnd w:id="1222207409"/>
           <w:p>
             <w:pPr>
-              <w:pStyle w:val="Sinespaciado"/>
+              <w:pStyle w:val="NoSpacing"/>
               <w:rPr>
                 <w:rFonts w:asciiTheme="majorHAnsi" w:hAnsiTheme="majorHAnsi" w:cstheme="majorHAnsi"/>
                 <w:b/>
@@ -1289,7 +1261,6 @@
                 <w15:appearance w15:val="hidden"/>
                 <w:text/>
               </w:sdtPr>
-              <w:sdtEndPr/>
               <w:sdtContent>
                 <w:r>
                   <w:rPr>
@@ -1320,7 +1291,7 @@
           </w:p>
           <w:p>
             <w:pPr>
-              <w:pStyle w:val="Sinespaciado"/>
+              <w:pStyle w:val="NoSpacing"/>
               <w:rPr>
                 <w:rFonts w:asciiTheme="majorHAnsi" w:hAnsiTheme="majorHAnsi" w:cstheme="majorHAnsi"/>
               </w:rPr>
@@ -1360,7 +1331,6 @@
                 <w15:appearance w15:val="hidden"/>
                 <w:text/>
               </w:sdtPr>
-              <w:sdtEndPr/>
               <w:sdtContent>
                 <w:r>
                   <w:rPr>
@@ -1389,7 +1359,7 @@
           </w:p>
           <w:p>
             <w:pPr>
-              <w:pStyle w:val="Sinespaciado"/>
+              <w:pStyle w:val="NoSpacing"/>
               <w:rPr>
                 <w:rFonts w:asciiTheme="majorHAnsi" w:hAnsiTheme="majorHAnsi" w:cstheme="majorHAnsi"/>
               </w:rPr>
@@ -1428,7 +1398,6 @@
                 <w15:appearance w15:val="hidden"/>
                 <w:text/>
               </w:sdtPr>
-              <w:sdtEndPr/>
               <w:sdtContent>
                 <w:r>
                   <w:rPr>
@@ -1472,7 +1441,7 @@
           </w:p>
           <w:p>
             <w:pPr>
-              <w:pStyle w:val="Sinespaciado"/>
+              <w:pStyle w:val="NoSpacing"/>
               <w:rPr>
                 <w:rFonts w:asciiTheme="majorHAnsi" w:hAnsiTheme="majorHAnsi" w:cstheme="majorHAnsi"/>
                 <w:b/>
@@ -1514,7 +1483,6 @@
                 <w15:appearance w15:val="hidden"/>
                 <w:text/>
               </w:sdtPr>
-              <w:sdtEndPr/>
               <w:sdtContent>
                 <w:r>
                   <w:rPr>
@@ -1530,7 +1498,7 @@
           <w:permEnd w:id="1631927432"/>
           <w:p>
             <w:pPr>
-              <w:pStyle w:val="Sinespaciado"/>
+              <w:pStyle w:val="NoSpacing"/>
               <w:rPr>
                 <w:rFonts w:asciiTheme="majorHAnsi" w:hAnsiTheme="majorHAnsi" w:cstheme="majorHAnsi"/>
                 <w:b/>
@@ -1571,7 +1539,6 @@
                 <w15:appearance w15:val="hidden"/>
                 <w:text/>
               </w:sdtPr>
-              <w:sdtEndPr/>
               <w:sdtContent>
                 <w:r>
                   <w:rPr>
@@ -1585,7 +1552,7 @@
           </w:p>
           <w:p>
             <w:pPr>
-              <w:pStyle w:val="Sinespaciado"/>
+              <w:pStyle w:val="NoSpacing"/>
               <w:rPr>
                 <w:rFonts w:asciiTheme="majorHAnsi" w:hAnsiTheme="majorHAnsi" w:cstheme="majorHAnsi"/>
               </w:rPr>
@@ -1624,7 +1591,6 @@
                 <w15:appearance w15:val="hidden"/>
                 <w:text/>
               </w:sdtPr>
-              <w:sdtEndPr/>
               <w:sdtContent>
                 <w:r>
                   <w:rPr>
@@ -1638,7 +1604,7 @@
           </w:p>
           <w:p>
             <w:pPr>
-              <w:pStyle w:val="Sinespaciado"/>
+              <w:pStyle w:val="NoSpacing"/>
               <w:rPr>
                 <w:rFonts w:asciiTheme="majorHAnsi" w:hAnsiTheme="majorHAnsi" w:cstheme="majorHAnsi"/>
               </w:rPr>
@@ -1676,7 +1642,6 @@
                 </w:placeholder>
                 <w:text/>
               </w:sdtPr>
-              <w:sdtEndPr/>
               <w:sdtContent>
                 <w:r>
                   <w:rPr>
@@ -1713,7 +1678,7 @@
           </w:tcPr>
           <w:p>
             <w:pPr>
-              <w:pStyle w:val="Sinespaciado"/>
+              <w:pStyle w:val="NoSpacing"/>
               <w:rPr>
                 <w:rFonts w:asciiTheme="majorHAnsi" w:hAnsiTheme="majorHAnsi" w:cstheme="majorHAnsi"/>
               </w:rPr>
@@ -1735,7 +1700,7 @@
           </w:tcPr>
           <w:p>
             <w:pPr>
-              <w:pStyle w:val="Sinespaciado"/>
+              <w:pStyle w:val="NoSpacing"/>
               <w:rPr>
                 <w:rFonts w:asciiTheme="majorHAnsi" w:hAnsiTheme="majorHAnsi" w:cstheme="majorHAnsi"/>
               </w:rPr>
@@ -1780,7 +1745,6 @@
                 <w15:appearance w15:val="hidden"/>
                 <w:text/>
               </w:sdtPr>
-              <w:sdtEndPr/>
               <w:sdtContent>
                 <w:r>
                   <w:rPr>
@@ -1818,7 +1782,7 @@
     <w:bookmarkEnd w:id="0"/>
     <w:p>
       <w:pPr>
-        <w:pStyle w:val="Ttulo1"/>
+        <w:pStyle w:val="Heading1"/>
         <w:spacing w:before="0"/>
         <w:rPr>
           <w:rFonts w:cstheme="majorHAnsi"/>
@@ -1852,7 +1816,7 @@
     </w:p>
     <w:p>
       <w:pPr>
-        <w:pStyle w:val="Ttulo2"/>
+        <w:pStyle w:val="Heading2"/>
         <w:rPr>
           <w:rFonts w:cstheme="majorHAnsi"/>
         </w:rPr>
@@ -1871,7 +1835,7 @@
     </w:p>
     <w:p>
       <w:pPr>
-        <w:pStyle w:val="Ttulo2"/>
+        <w:pStyle w:val="Heading2"/>
         <w:rPr>
           <w:rFonts w:cstheme="majorHAnsi"/>
         </w:rPr>
@@ -1890,7 +1854,7 @@
     </w:p>
     <w:p>
       <w:pPr>
-        <w:pStyle w:val="Ttulo2"/>
+        <w:pStyle w:val="Heading2"/>
         <w:rPr>
           <w:rFonts w:cstheme="majorHAnsi"/>
         </w:rPr>
@@ -1909,7 +1873,7 @@
     </w:p>
     <w:p>
       <w:pPr>
-        <w:pStyle w:val="Ttulo2"/>
+        <w:pStyle w:val="Heading2"/>
         <w:rPr>
           <w:rFonts w:cstheme="majorHAnsi"/>
         </w:rPr>
@@ -1928,7 +1892,7 @@
     </w:p>
     <w:p>
       <w:pPr>
-        <w:pStyle w:val="Ttulo2"/>
+        <w:pStyle w:val="Heading2"/>
         <w:rPr>
           <w:rFonts w:cstheme="majorHAnsi"/>
         </w:rPr>
@@ -2024,7 +1988,6 @@
           <w15:appearance w15:val="hidden"/>
           <w:text/>
         </w:sdtPr>
-        <w:sdtEndPr/>
         <w:sdtContent>
           <w:r>
             <w:t xml:space="preserve">  </w:t>
@@ -2067,7 +2030,6 @@
           <w15:appearance w15:val="hidden"/>
           <w:text/>
         </w:sdtPr>
-        <w:sdtEndPr/>
         <w:sdtContent>
           <w:r>
             <w:t xml:space="preserve">  </w:t>
@@ -2144,7 +2106,6 @@
           <w15:appearance w15:val="hidden"/>
           <w:text/>
         </w:sdtPr>
-        <w:sdtEndPr/>
         <w:sdtContent>
           <w:r>
             <w:t xml:space="preserve">  </w:t>
@@ -2164,7 +2125,7 @@
     </w:p>
     <w:p>
       <w:pPr>
-        <w:pStyle w:val="Ttulo1"/>
+        <w:pStyle w:val="Heading1"/>
         <w:rPr>
           <w:rFonts w:cstheme="majorHAnsi"/>
         </w:rPr>
@@ -2197,7 +2158,7 @@
     </w:p>
     <w:p>
       <w:pPr>
-        <w:pStyle w:val="Ttulo2"/>
+        <w:pStyle w:val="Heading2"/>
         <w:rPr>
           <w:rFonts w:cstheme="majorHAnsi"/>
         </w:rPr>
@@ -2387,7 +2348,6 @@
           <w15:appearance w15:val="hidden"/>
           <w:text/>
         </w:sdtPr>
-        <w:sdtEndPr/>
         <w:sdtContent>
           <w:r>
             <w:t xml:space="preserve"> </w:t>
@@ -2566,7 +2526,6 @@
           <w15:appearance w15:val="hidden"/>
           <w:text/>
         </w:sdtPr>
-        <w:sdtEndPr/>
         <w:sdtContent>
           <w:r>
             <w:t xml:space="preserve">  X </w:t>
@@ -2782,7 +2741,6 @@
           <w15:appearance w15:val="hidden"/>
           <w:text/>
         </w:sdtPr>
-        <w:sdtEndPr/>
         <w:sdtContent>
           <w:r>
             <w:t xml:space="preserve"> </w:t>
@@ -2979,7 +2937,6 @@
           <w15:appearance w15:val="hidden"/>
           <w:text/>
         </w:sdtPr>
-        <w:sdtEndPr/>
         <w:sdtContent>
           <w:r>
             <w:t xml:space="preserve">  </w:t>
@@ -3223,7 +3180,6 @@
           <w15:appearance w15:val="hidden"/>
           <w:text/>
         </w:sdtPr>
-        <w:sdtEndPr/>
         <w:sdtContent>
           <w:r>
             <w:t xml:space="preserve">  </w:t>
@@ -3243,7 +3199,7 @@
     </w:p>
     <w:p>
       <w:pPr>
-        <w:pStyle w:val="Ttulo2"/>
+        <w:pStyle w:val="Heading2"/>
         <w:rPr>
           <w:rFonts w:cstheme="majorHAnsi"/>
         </w:rPr>
@@ -3262,7 +3218,7 @@
     </w:p>
     <w:p>
       <w:pPr>
-        <w:pStyle w:val="Ttulo2"/>
+        <w:pStyle w:val="Heading2"/>
         <w:rPr>
           <w:rFonts w:cstheme="majorHAnsi"/>
         </w:rPr>
@@ -3281,7 +3237,7 @@
     </w:p>
     <w:p>
       <w:pPr>
-        <w:pStyle w:val="Ttulo2"/>
+        <w:pStyle w:val="Heading2"/>
         <w:rPr>
           <w:rFonts w:cstheme="majorHAnsi"/>
         </w:rPr>
@@ -3358,7 +3314,6 @@
           <w15:appearance w15:val="hidden"/>
           <w:text/>
         </w:sdtPr>
-        <w:sdtEndPr/>
         <w:sdtContent>
           <w:r>
             <w:t xml:space="preserve">  </w:t>
@@ -3378,7 +3333,7 @@
     </w:p>
     <w:p>
       <w:pPr>
-        <w:pStyle w:val="Ttulo2"/>
+        <w:pStyle w:val="Heading2"/>
         <w:rPr>
           <w:rFonts w:cstheme="majorHAnsi"/>
         </w:rPr>
@@ -3437,7 +3392,6 @@
           <w15:appearance w15:val="hidden"/>
           <w:text/>
         </w:sdtPr>
-        <w:sdtEndPr/>
         <w:sdtContent>
           <w:r>
             <w:t xml:space="preserve">  </w:t>
@@ -3457,7 +3411,7 @@
     </w:p>
     <w:p>
       <w:pPr>
-        <w:pStyle w:val="Ttulo1"/>
+        <w:pStyle w:val="Heading1"/>
         <w:tabs>
           <w:tab w:val="left" w:pos="284"/>
         </w:tabs>
@@ -3493,7 +3447,7 @@
     </w:p>
     <w:p>
       <w:pPr>
-        <w:pStyle w:val="Ttulo2"/>
+        <w:pStyle w:val="Heading2"/>
         <w:rPr>
           <w:rFonts w:cstheme="majorHAnsi"/>
         </w:rPr>
@@ -3512,7 +3466,7 @@
     </w:p>
     <w:p>
       <w:pPr>
-        <w:pStyle w:val="Ttulo2"/>
+        <w:pStyle w:val="Heading2"/>
         <w:rPr>
           <w:rFonts w:cstheme="majorHAnsi"/>
         </w:rPr>
@@ -3604,10 +3558,15 @@
           <w15:appearance w15:val="hidden"/>
           <w:text/>
         </w:sdtPr>
-        <w:sdtEndPr/>
         <w:sdtContent>
           <w:r>
-            <w:t xml:space="preserve">    </w:t>
+            <w:t xml:space="preserve">  </w:t>
+          </w:r>
+          <w:r>
+            <w:t>X</w:t>
+          </w:r>
+          <w:r>
+            <w:t xml:space="preserve">  </w:t>
           </w:r>
         </w:sdtContent>
       </w:sdt>
@@ -3690,10 +3649,15 @@
           <w15:appearance w15:val="hidden"/>
           <w:text/>
         </w:sdtPr>
-        <w:sdtEndPr/>
         <w:sdtContent>
           <w:r>
-            <w:t xml:space="preserve">    </w:t>
+            <w:t xml:space="preserve">  </w:t>
+          </w:r>
+          <w:r>
+            <w:t>X</w:t>
+          </w:r>
+          <w:r>
+            <w:t xml:space="preserve">  </w:t>
           </w:r>
         </w:sdtContent>
       </w:sdt>
@@ -3776,10 +3740,15 @@
           <w15:appearance w15:val="hidden"/>
           <w:text/>
         </w:sdtPr>
-        <w:sdtEndPr/>
         <w:sdtContent>
           <w:r>
-            <w:t xml:space="preserve">    </w:t>
+            <w:t xml:space="preserve">  </w:t>
+          </w:r>
+          <w:r>
+            <w:t>X</w:t>
+          </w:r>
+          <w:r>
+            <w:t xml:space="preserve">  </w:t>
           </w:r>
         </w:sdtContent>
       </w:sdt>
@@ -3851,10 +3820,15 @@
           <w15:appearance w15:val="hidden"/>
           <w:text/>
         </w:sdtPr>
-        <w:sdtEndPr/>
         <w:sdtContent>
           <w:r>
-            <w:t xml:space="preserve">    </w:t>
+            <w:t xml:space="preserve"> </w:t>
+          </w:r>
+          <w:r>
+            <w:t>X</w:t>
+          </w:r>
+          <w:r>
+            <w:t xml:space="preserve">   </w:t>
           </w:r>
         </w:sdtContent>
       </w:sdt>
@@ -3865,7 +3839,7 @@
     </w:p>
     <w:p>
       <w:pPr>
-        <w:pStyle w:val="Ttulo2"/>
+        <w:pStyle w:val="Heading2"/>
         <w:rPr>
           <w:rFonts w:cstheme="majorHAnsi"/>
         </w:rPr>
@@ -3892,7 +3866,7 @@
     </w:p>
     <w:p>
       <w:pPr>
-        <w:pStyle w:val="Ttulo2"/>
+        <w:pStyle w:val="Heading2"/>
         <w:rPr>
           <w:rFonts w:cstheme="majorHAnsi"/>
         </w:rPr>
@@ -3911,7 +3885,7 @@
     </w:p>
     <w:p>
       <w:pPr>
-        <w:pStyle w:val="Ttulo2"/>
+        <w:pStyle w:val="Heading2"/>
         <w:rPr>
           <w:rFonts w:cstheme="majorHAnsi"/>
         </w:rPr>
@@ -3947,10 +3921,15 @@
           <w15:appearance w15:val="hidden"/>
           <w:text/>
         </w:sdtPr>
-        <w:sdtEndPr/>
         <w:sdtContent>
           <w:r>
-            <w:t xml:space="preserve">    </w:t>
+            <w:t xml:space="preserve">  </w:t>
+          </w:r>
+          <w:r>
+            <w:t>X</w:t>
+          </w:r>
+          <w:r>
+            <w:t xml:space="preserve">  </w:t>
           </w:r>
         </w:sdtContent>
       </w:sdt>
@@ -3961,7 +3940,7 @@
     </w:p>
     <w:p>
       <w:pPr>
-        <w:pStyle w:val="Ttulo1"/>
+        <w:pStyle w:val="Heading1"/>
         <w:tabs>
           <w:tab w:val="left" w:pos="284"/>
         </w:tabs>
@@ -3997,7 +3976,7 @@
     </w:p>
     <w:p>
       <w:pPr>
-        <w:pStyle w:val="Ttulo2"/>
+        <w:pStyle w:val="Heading2"/>
         <w:rPr>
           <w:rFonts w:cstheme="majorHAnsi"/>
         </w:rPr>
@@ -4032,10 +4011,15 @@
           <w15:appearance w15:val="hidden"/>
           <w:text/>
         </w:sdtPr>
-        <w:sdtEndPr/>
         <w:sdtContent>
           <w:r>
-            <w:t xml:space="preserve">    </w:t>
+            <w:t xml:space="preserve">  </w:t>
+          </w:r>
+          <w:r>
+            <w:t>X</w:t>
+          </w:r>
+          <w:r>
+            <w:t xml:space="preserve">  </w:t>
           </w:r>
         </w:sdtContent>
       </w:sdt>
@@ -4046,7 +4030,7 @@
     </w:p>
     <w:p>
       <w:pPr>
-        <w:pStyle w:val="Ttulo2"/>
+        <w:pStyle w:val="Heading2"/>
         <w:rPr>
           <w:rFonts w:cstheme="majorHAnsi"/>
         </w:rPr>
@@ -4068,7 +4052,7 @@
     </w:p>
     <w:p>
       <w:pPr>
-        <w:pStyle w:val="Ttulo2"/>
+        <w:pStyle w:val="Heading2"/>
         <w:rPr>
           <w:rFonts w:cstheme="majorHAnsi"/>
         </w:rPr>
@@ -4087,7 +4071,7 @@
     </w:p>
     <w:p>
       <w:pPr>
-        <w:pStyle w:val="Ttulo2"/>
+        <w:pStyle w:val="Heading2"/>
         <w:rPr>
           <w:rFonts w:cstheme="majorHAnsi"/>
         </w:rPr>
@@ -4128,10 +4112,15 @@
           <w15:appearance w15:val="hidden"/>
           <w:text/>
         </w:sdtPr>
-        <w:sdtEndPr/>
         <w:sdtContent>
           <w:r>
-            <w:t xml:space="preserve">    </w:t>
+            <w:t xml:space="preserve">  </w:t>
+          </w:r>
+          <w:r>
+            <w:t>X</w:t>
+          </w:r>
+          <w:r>
+            <w:t xml:space="preserve">  </w:t>
           </w:r>
         </w:sdtContent>
       </w:sdt>
@@ -4142,7 +4131,7 @@
     </w:p>
     <w:p>
       <w:pPr>
-        <w:pStyle w:val="Ttulo2"/>
+        <w:pStyle w:val="Heading2"/>
         <w:rPr>
           <w:rFonts w:cstheme="majorHAnsi"/>
         </w:rPr>
@@ -4180,10 +4169,15 @@
           <w15:appearance w15:val="hidden"/>
           <w:text/>
         </w:sdtPr>
-        <w:sdtEndPr/>
         <w:sdtContent>
           <w:r>
-            <w:t xml:space="preserve">    </w:t>
+            <w:t xml:space="preserve">  </w:t>
+          </w:r>
+          <w:r>
+            <w:t>X</w:t>
+          </w:r>
+          <w:r>
+            <w:t xml:space="preserve">  </w:t>
           </w:r>
         </w:sdtContent>
       </w:sdt>
@@ -4215,10 +4209,15 @@
           <w15:appearance w15:val="hidden"/>
           <w:text/>
         </w:sdtPr>
-        <w:sdtEndPr/>
         <w:sdtContent>
           <w:r>
-            <w:t xml:space="preserve">    </w:t>
+            <w:t xml:space="preserve">  </w:t>
+          </w:r>
+          <w:r>
+            <w:t>X</w:t>
+          </w:r>
+          <w:r>
+            <w:t xml:space="preserve">  </w:t>
           </w:r>
         </w:sdtContent>
       </w:sdt>
@@ -4234,7 +4233,7 @@
     </w:p>
     <w:p>
       <w:pPr>
-        <w:pStyle w:val="Ttulo1"/>
+        <w:pStyle w:val="Heading1"/>
         <w:tabs>
           <w:tab w:val="left" w:pos="284"/>
         </w:tabs>
@@ -4270,7 +4269,7 @@
     </w:p>
     <w:p>
       <w:pPr>
-        <w:pStyle w:val="Ttulo2"/>
+        <w:pStyle w:val="Heading2"/>
         <w:rPr>
           <w:rFonts w:cstheme="majorHAnsi"/>
         </w:rPr>
@@ -4295,7 +4294,7 @@
     </w:p>
     <w:p>
       <w:pPr>
-        <w:pStyle w:val="Ttulo2"/>
+        <w:pStyle w:val="Heading2"/>
         <w:rPr>
           <w:rFonts w:cstheme="majorHAnsi"/>
         </w:rPr>
@@ -4320,7 +4319,7 @@
     </w:p>
     <w:p>
       <w:pPr>
-        <w:pStyle w:val="Ttulo2"/>
+        <w:pStyle w:val="Heading2"/>
         <w:rPr>
           <w:rFonts w:cstheme="majorHAnsi"/>
         </w:rPr>
@@ -4388,7 +4387,6 @@
           <w15:appearance w15:val="hidden"/>
           <w:text/>
         </w:sdtPr>
-        <w:sdtEndPr/>
         <w:sdtContent>
           <w:r>
             <w:t xml:space="preserve">    </w:t>
@@ -4402,7 +4400,7 @@
     </w:p>
     <w:p>
       <w:pPr>
-        <w:pStyle w:val="Ttulo2"/>
+        <w:pStyle w:val="Heading2"/>
         <w:rPr>
           <w:rFonts w:cstheme="majorHAnsi"/>
         </w:rPr>
@@ -4427,7 +4425,7 @@
     </w:p>
     <w:p>
       <w:pPr>
-        <w:pStyle w:val="Ttulo2"/>
+        <w:pStyle w:val="Heading2"/>
         <w:rPr>
           <w:rFonts w:cstheme="majorHAnsi"/>
         </w:rPr>
@@ -4462,7 +4460,6 @@
           <w15:appearance w15:val="hidden"/>
           <w:text/>
         </w:sdtPr>
-        <w:sdtEndPr/>
         <w:sdtContent>
           <w:r>
             <w:t xml:space="preserve">    </w:t>
@@ -4497,7 +4494,6 @@
           <w15:appearance w15:val="hidden"/>
           <w:text/>
         </w:sdtPr>
-        <w:sdtEndPr/>
         <w:sdtContent>
           <w:r>
             <w:t xml:space="preserve">    </w:t>
@@ -4547,7 +4543,6 @@
           <w15:appearance w15:val="hidden"/>
           <w:text/>
         </w:sdtPr>
-        <w:sdtEndPr/>
         <w:sdtContent>
           <w:r>
             <w:t xml:space="preserve">    </w:t>
@@ -4561,7 +4556,7 @@
     </w:p>
     <w:p>
       <w:pPr>
-        <w:pStyle w:val="Ttulo1"/>
+        <w:pStyle w:val="Heading1"/>
         <w:tabs>
           <w:tab w:val="left" w:pos="284"/>
         </w:tabs>
@@ -4597,7 +4592,7 @@
     </w:p>
     <w:p>
       <w:pPr>
-        <w:pStyle w:val="Ttulo2"/>
+        <w:pStyle w:val="Heading2"/>
         <w:rPr>
           <w:rFonts w:cstheme="majorHAnsi"/>
         </w:rPr>
@@ -4662,7 +4657,6 @@
           <w15:appearance w15:val="hidden"/>
           <w:text/>
         </w:sdtPr>
-        <w:sdtEndPr/>
         <w:sdtContent>
           <w:r>
             <w:t xml:space="preserve">    </w:t>
@@ -4799,7 +4793,6 @@
           <w15:appearance w15:val="hidden"/>
           <w:text/>
         </w:sdtPr>
-        <w:sdtEndPr/>
         <w:sdtContent>
           <w:r>
             <w:t xml:space="preserve">    </w:t>
@@ -4813,7 +4806,7 @@
     </w:p>
     <w:p>
       <w:pPr>
-        <w:pStyle w:val="Ttulo2"/>
+        <w:pStyle w:val="Heading2"/>
         <w:rPr>
           <w:rFonts w:cstheme="majorHAnsi"/>
         </w:rPr>
@@ -4838,7 +4831,7 @@
     </w:p>
     <w:p>
       <w:pPr>
-        <w:pStyle w:val="Ttulo2"/>
+        <w:pStyle w:val="Heading2"/>
         <w:rPr>
           <w:rFonts w:cstheme="majorHAnsi"/>
         </w:rPr>
@@ -4863,7 +4856,7 @@
     </w:p>
     <w:p>
       <w:pPr>
-        <w:pStyle w:val="Ttulo2"/>
+        <w:pStyle w:val="Heading2"/>
         <w:rPr>
           <w:rFonts w:cstheme="majorHAnsi"/>
         </w:rPr>
@@ -4888,7 +4881,7 @@
     </w:p>
     <w:p>
       <w:pPr>
-        <w:pStyle w:val="Ttulo2"/>
+        <w:pStyle w:val="Heading2"/>
         <w:rPr>
           <w:rFonts w:cstheme="majorHAnsi"/>
         </w:rPr>
@@ -4929,7 +4922,6 @@
           <w15:appearance w15:val="hidden"/>
           <w:text/>
         </w:sdtPr>
-        <w:sdtEndPr/>
         <w:sdtContent>
           <w:r>
             <w:t xml:space="preserve">    </w:t>
@@ -4944,7 +4936,7 @@
     <w:p/>
     <w:p>
       <w:pPr>
-        <w:pStyle w:val="Ttulo1"/>
+        <w:pStyle w:val="Heading1"/>
         <w:tabs>
           <w:tab w:val="left" w:pos="284"/>
         </w:tabs>
@@ -4980,7 +4972,7 @@
     </w:p>
     <w:p>
       <w:pPr>
-        <w:pStyle w:val="Ttulo2"/>
+        <w:pStyle w:val="Heading2"/>
         <w:rPr>
           <w:rFonts w:cstheme="majorHAnsi"/>
         </w:rPr>
@@ -5005,7 +4997,7 @@
     </w:p>
     <w:p>
       <w:pPr>
-        <w:pStyle w:val="Ttulo2"/>
+        <w:pStyle w:val="Heading2"/>
         <w:rPr>
           <w:rFonts w:cstheme="majorHAnsi"/>
         </w:rPr>
@@ -5084,7 +5076,6 @@
           <w15:appearance w15:val="hidden"/>
           <w:text/>
         </w:sdtPr>
-        <w:sdtEndPr/>
         <w:sdtContent>
           <w:r>
             <w:t xml:space="preserve">    </w:t>
@@ -5184,7 +5175,6 @@
           <w15:appearance w15:val="hidden"/>
           <w:text/>
         </w:sdtPr>
-        <w:sdtEndPr/>
         <w:sdtContent>
           <w:r>
             <w:t xml:space="preserve">    </w:t>
@@ -5261,7 +5251,6 @@
           <w15:appearance w15:val="hidden"/>
           <w:text/>
         </w:sdtPr>
-        <w:sdtEndPr/>
         <w:sdtContent>
           <w:r>
             <w:t xml:space="preserve">    </w:t>
@@ -5341,7 +5330,6 @@
           <w15:appearance w15:val="hidden"/>
           <w:text/>
         </w:sdtPr>
-        <w:sdtEndPr/>
         <w:sdtContent>
           <w:r>
             <w:t xml:space="preserve">    </w:t>
@@ -5413,7 +5401,6 @@
           <w15:appearance w15:val="hidden"/>
           <w:text/>
         </w:sdtPr>
-        <w:sdtEndPr/>
         <w:sdtContent>
           <w:r>
             <w:t xml:space="preserve">    </w:t>
@@ -5432,7 +5419,7 @@
     <w:bookmarkEnd w:id="7"/>
     <w:p>
       <w:pPr>
-        <w:pStyle w:val="Ttulo2"/>
+        <w:pStyle w:val="Heading2"/>
         <w:rPr>
           <w:rFonts w:cstheme="majorHAnsi"/>
         </w:rPr>
@@ -5495,7 +5482,6 @@
           <w15:appearance w15:val="hidden"/>
           <w:text/>
         </w:sdtPr>
-        <w:sdtEndPr/>
         <w:sdtContent>
           <w:r>
             <w:t xml:space="preserve">    </w:t>
@@ -5506,7 +5492,7 @@
     </w:p>
     <w:p>
       <w:pPr>
-        <w:pStyle w:val="Ttulo2"/>
+        <w:pStyle w:val="Heading2"/>
         <w:rPr>
           <w:rFonts w:cstheme="majorHAnsi"/>
         </w:rPr>
@@ -5531,7 +5517,7 @@
     </w:p>
     <w:p>
       <w:pPr>
-        <w:pStyle w:val="Ttulo2"/>
+        <w:pStyle w:val="Heading2"/>
         <w:rPr>
           <w:rFonts w:cstheme="majorHAnsi"/>
         </w:rPr>
@@ -5590,7 +5576,6 @@
           <w15:appearance w15:val="hidden"/>
           <w:text/>
         </w:sdtPr>
-        <w:sdtEndPr/>
         <w:sdtContent>
           <w:r>
             <w:t xml:space="preserve">    </w:t>
@@ -5607,7 +5592,7 @@
     </w:p>
     <w:p>
       <w:pPr>
-        <w:pStyle w:val="Ttulo1"/>
+        <w:pStyle w:val="Heading1"/>
       </w:pPr>
       <w:r>
         <w:lastRenderedPageBreak/>
@@ -5625,7 +5610,7 @@
     </w:p>
     <w:p>
       <w:pPr>
-        <w:pStyle w:val="Ttulo2"/>
+        <w:pStyle w:val="Heading2"/>
         <w:rPr>
           <w:rFonts w:cstheme="majorHAnsi"/>
         </w:rPr>
@@ -5650,7 +5635,7 @@
     </w:p>
     <w:p>
       <w:pPr>
-        <w:pStyle w:val="Ttulo2"/>
+        <w:pStyle w:val="Heading2"/>
         <w:rPr>
           <w:rFonts w:cstheme="majorHAnsi"/>
         </w:rPr>
@@ -5675,7 +5660,7 @@
     </w:p>
     <w:p>
       <w:pPr>
-        <w:pStyle w:val="Ttulo2"/>
+        <w:pStyle w:val="Heading2"/>
         <w:rPr>
           <w:rFonts w:cstheme="majorHAnsi"/>
         </w:rPr>
@@ -5700,7 +5685,7 @@
     </w:p>
     <w:p>
       <w:pPr>
-        <w:pStyle w:val="Ttulo2"/>
+        <w:pStyle w:val="Heading2"/>
         <w:rPr>
           <w:rFonts w:cstheme="majorHAnsi"/>
         </w:rPr>
@@ -5747,7 +5732,6 @@
           <w15:appearance w15:val="hidden"/>
           <w:text/>
         </w:sdtPr>
-        <w:sdtEndPr/>
         <w:sdtContent>
           <w:r>
             <w:t xml:space="preserve">    </w:t>
@@ -5761,7 +5745,7 @@
     </w:p>
     <w:p>
       <w:pPr>
-        <w:pStyle w:val="Ttulo2"/>
+        <w:pStyle w:val="Heading2"/>
         <w:rPr>
           <w:rFonts w:cstheme="majorHAnsi"/>
         </w:rPr>
@@ -5796,7 +5780,6 @@
           <w15:appearance w15:val="hidden"/>
           <w:text/>
         </w:sdtPr>
-        <w:sdtEndPr/>
         <w:sdtContent>
           <w:r>
             <w:t xml:space="preserve">    </w:t>
@@ -5815,7 +5798,7 @@
     </w:p>
     <w:p>
       <w:pPr>
-        <w:pStyle w:val="Ttulo1"/>
+        <w:pStyle w:val="Heading1"/>
         <w:tabs>
           <w:tab w:val="left" w:pos="284"/>
         </w:tabs>
@@ -5851,7 +5834,7 @@
     </w:p>
     <w:p>
       <w:pPr>
-        <w:pStyle w:val="Ttulo2"/>
+        <w:pStyle w:val="Heading2"/>
         <w:rPr>
           <w:rFonts w:cstheme="majorHAnsi"/>
         </w:rPr>
@@ -5876,7 +5859,7 @@
     </w:p>
     <w:p>
       <w:pPr>
-        <w:pStyle w:val="Ttulo2"/>
+        <w:pStyle w:val="Heading2"/>
         <w:rPr>
           <w:rFonts w:cstheme="majorHAnsi"/>
         </w:rPr>
@@ -5901,7 +5884,7 @@
     </w:p>
     <w:p>
       <w:pPr>
-        <w:pStyle w:val="Ttulo2"/>
+        <w:pStyle w:val="Heading2"/>
         <w:rPr>
           <w:rFonts w:cstheme="majorHAnsi"/>
         </w:rPr>
@@ -5926,7 +5909,7 @@
     </w:p>
     <w:p>
       <w:pPr>
-        <w:pStyle w:val="Ttulo2"/>
+        <w:pStyle w:val="Heading2"/>
         <w:rPr>
           <w:rFonts w:cstheme="majorHAnsi"/>
         </w:rPr>
@@ -5951,7 +5934,7 @@
     </w:p>
     <w:p>
       <w:pPr>
-        <w:pStyle w:val="Ttulo2"/>
+        <w:pStyle w:val="Heading2"/>
         <w:rPr>
           <w:rFonts w:cstheme="majorHAnsi"/>
         </w:rPr>
@@ -5986,7 +5969,6 @@
           <w15:appearance w15:val="hidden"/>
           <w:text/>
         </w:sdtPr>
-        <w:sdtEndPr/>
         <w:sdtContent>
           <w:r>
             <w:t xml:space="preserve">    </w:t>
@@ -6021,7 +6003,6 @@
           <w15:appearance w15:val="hidden"/>
           <w:text/>
         </w:sdtPr>
-        <w:sdtEndPr/>
         <w:sdtContent>
           <w:r>
             <w:t xml:space="preserve">    </w:t>
@@ -6041,7 +6022,7 @@
     </w:p>
     <w:p>
       <w:pPr>
-        <w:pStyle w:val="Ttulo1"/>
+        <w:pStyle w:val="Heading1"/>
         <w:tabs>
           <w:tab w:val="left" w:pos="284"/>
         </w:tabs>
@@ -6077,7 +6058,7 @@
     </w:p>
     <w:p>
       <w:pPr>
-        <w:pStyle w:val="Ttulo2"/>
+        <w:pStyle w:val="Heading2"/>
         <w:rPr>
           <w:rFonts w:cstheme="majorHAnsi"/>
         </w:rPr>
@@ -6258,7 +6239,6 @@
           <w15:appearance w15:val="hidden"/>
           <w:text/>
         </w:sdtPr>
-        <w:sdtEndPr/>
         <w:sdtContent>
           <w:r>
             <w:t xml:space="preserve">    </w:t>
@@ -6272,7 +6252,7 @@
     </w:p>
     <w:p>
       <w:pPr>
-        <w:pStyle w:val="Ttulo2"/>
+        <w:pStyle w:val="Heading2"/>
         <w:rPr>
           <w:rFonts w:cstheme="majorHAnsi"/>
         </w:rPr>
@@ -6297,7 +6277,7 @@
     </w:p>
     <w:p>
       <w:pPr>
-        <w:pStyle w:val="Ttulo2"/>
+        <w:pStyle w:val="Heading2"/>
         <w:rPr>
           <w:rFonts w:cstheme="majorHAnsi"/>
         </w:rPr>
@@ -6348,7 +6328,6 @@
           <w15:appearance w15:val="hidden"/>
           <w:text/>
         </w:sdtPr>
-        <w:sdtEndPr/>
         <w:sdtContent>
           <w:r>
             <w:t xml:space="preserve">    </w:t>
@@ -6365,7 +6344,7 @@
     </w:p>
     <w:p>
       <w:pPr>
-        <w:pStyle w:val="Ttulo2"/>
+        <w:pStyle w:val="Heading2"/>
         <w:rPr>
           <w:rFonts w:cstheme="majorHAnsi"/>
         </w:rPr>
@@ -6390,7 +6369,7 @@
     </w:p>
     <w:p>
       <w:pPr>
-        <w:pStyle w:val="Ttulo2"/>
+        <w:pStyle w:val="Heading2"/>
         <w:rPr>
           <w:rFonts w:cstheme="majorHAnsi"/>
         </w:rPr>
@@ -6425,7 +6404,6 @@
           <w15:appearance w15:val="hidden"/>
           <w:text/>
         </w:sdtPr>
-        <w:sdtEndPr/>
         <w:sdtContent>
           <w:r>
             <w:t xml:space="preserve">    </w:t>
@@ -6460,7 +6438,6 @@
           <w15:appearance w15:val="hidden"/>
           <w:text/>
         </w:sdtPr>
-        <w:sdtEndPr/>
         <w:sdtContent>
           <w:r>
             <w:t xml:space="preserve">    </w:t>
@@ -6474,7 +6451,7 @@
     </w:p>
     <w:p>
       <w:pPr>
-        <w:pStyle w:val="Ttulo1"/>
+        <w:pStyle w:val="Heading1"/>
         <w:tabs>
           <w:tab w:val="left" w:pos="284"/>
         </w:tabs>
@@ -6510,7 +6487,7 @@
     </w:p>
     <w:p>
       <w:pPr>
-        <w:pStyle w:val="Ttulo2"/>
+        <w:pStyle w:val="Heading2"/>
         <w:rPr>
           <w:rFonts w:cstheme="majorHAnsi"/>
         </w:rPr>
@@ -6535,7 +6512,7 @@
     </w:p>
     <w:p>
       <w:pPr>
-        <w:pStyle w:val="Ttulo2"/>
+        <w:pStyle w:val="Heading2"/>
         <w:rPr>
           <w:rFonts w:cstheme="majorHAnsi"/>
         </w:rPr>
@@ -6664,7 +6641,6 @@
           <w15:appearance w15:val="hidden"/>
           <w:text/>
         </w:sdtPr>
-        <w:sdtEndPr/>
         <w:sdtContent>
           <w:r>
             <w:t xml:space="preserve">    </w:t>
@@ -6743,7 +6719,6 @@
           <w15:appearance w15:val="hidden"/>
           <w:text/>
         </w:sdtPr>
-        <w:sdtEndPr/>
         <w:sdtContent>
           <w:r>
             <w:t xml:space="preserve">    </w:t>
@@ -6757,7 +6732,7 @@
     </w:p>
     <w:p>
       <w:pPr>
-        <w:pStyle w:val="Ttulo2"/>
+        <w:pStyle w:val="Heading2"/>
         <w:rPr>
           <w:rFonts w:cstheme="majorHAnsi"/>
         </w:rPr>
@@ -7201,7 +7176,6 @@
           <w15:appearance w15:val="hidden"/>
           <w:text/>
         </w:sdtPr>
-        <w:sdtEndPr/>
         <w:sdtContent>
           <w:r>
             <w:t xml:space="preserve">    </w:t>
@@ -7215,7 +7189,7 @@
     </w:p>
     <w:p>
       <w:pPr>
-        <w:pStyle w:val="Ttulo2"/>
+        <w:pStyle w:val="Heading2"/>
         <w:rPr>
           <w:rFonts w:cstheme="majorHAnsi"/>
         </w:rPr>
@@ -7241,7 +7215,7 @@
     </w:p>
     <w:p>
       <w:pPr>
-        <w:pStyle w:val="Ttulo2"/>
+        <w:pStyle w:val="Heading2"/>
         <w:rPr>
           <w:rFonts w:cstheme="majorHAnsi"/>
         </w:rPr>
@@ -7276,7 +7250,6 @@
           <w15:appearance w15:val="hidden"/>
           <w:text/>
         </w:sdtPr>
-        <w:sdtEndPr/>
         <w:sdtContent>
           <w:r>
             <w:t xml:space="preserve">    </w:t>
@@ -7311,7 +7284,6 @@
           <w15:appearance w15:val="hidden"/>
           <w:text/>
         </w:sdtPr>
-        <w:sdtEndPr/>
         <w:sdtContent>
           <w:r>
             <w:t xml:space="preserve">    </w:t>
@@ -7328,7 +7300,7 @@
     </w:p>
     <w:p>
       <w:pPr>
-        <w:pStyle w:val="Ttulo1"/>
+        <w:pStyle w:val="Heading1"/>
         <w:tabs>
           <w:tab w:val="left" w:pos="284"/>
         </w:tabs>
@@ -7364,7 +7336,7 @@
     </w:p>
     <w:p>
       <w:pPr>
-        <w:pStyle w:val="Ttulo2"/>
+        <w:pStyle w:val="Heading2"/>
         <w:rPr>
           <w:rFonts w:cstheme="majorHAnsi"/>
         </w:rPr>
@@ -7389,7 +7361,7 @@
     </w:p>
     <w:p>
       <w:pPr>
-        <w:pStyle w:val="Ttulo2"/>
+        <w:pStyle w:val="Heading2"/>
         <w:rPr>
           <w:rFonts w:cstheme="majorHAnsi"/>
         </w:rPr>
@@ -7414,7 +7386,7 @@
     </w:p>
     <w:p>
       <w:pPr>
-        <w:pStyle w:val="Ttulo2"/>
+        <w:pStyle w:val="Heading2"/>
         <w:rPr>
           <w:rFonts w:cstheme="majorHAnsi"/>
         </w:rPr>
@@ -7439,7 +7411,7 @@
     </w:p>
     <w:p>
       <w:pPr>
-        <w:pStyle w:val="Ttulo2"/>
+        <w:pStyle w:val="Heading2"/>
         <w:rPr>
           <w:rFonts w:cstheme="majorHAnsi"/>
         </w:rPr>
@@ -7486,7 +7458,6 @@
           <w15:appearance w15:val="hidden"/>
           <w:text/>
         </w:sdtPr>
-        <w:sdtEndPr/>
         <w:sdtContent>
           <w:r>
             <w:t xml:space="preserve">    </w:t>
@@ -7500,7 +7471,7 @@
     </w:p>
     <w:p>
       <w:pPr>
-        <w:pStyle w:val="Ttulo2"/>
+        <w:pStyle w:val="Heading2"/>
         <w:rPr>
           <w:rFonts w:cstheme="majorHAnsi"/>
         </w:rPr>
@@ -7535,7 +7506,6 @@
           <w15:appearance w15:val="hidden"/>
           <w:text/>
         </w:sdtPr>
-        <w:sdtEndPr/>
         <w:sdtContent>
           <w:r>
             <w:t xml:space="preserve">    </w:t>
@@ -7570,7 +7540,6 @@
           <w15:appearance w15:val="hidden"/>
           <w:text/>
         </w:sdtPr>
-        <w:sdtEndPr/>
         <w:sdtContent>
           <w:r>
             <w:t xml:space="preserve">    </w:t>
@@ -7609,7 +7578,7 @@
 </file>
 
 <file path=word/numbering.xml><?xml version="1.0" encoding="utf-8"?>
-<w:numbering xmlns:wpc="http://schemas.microsoft.com/office/word/2010/wordprocessingCanvas" xmlns:cx="http://schemas.microsoft.com/office/drawing/2014/chartex" xmlns:mc="http://schemas.openxmlformats.org/markup-compatibility/2006" xmlns:o="urn:schemas-microsoft-com:office:office" xmlns:r="http://schemas.openxmlformats.org/officeDocument/2006/relationships" xmlns:m="http://schemas.openxmlformats.org/officeDocument/2006/math" xmlns:v="urn:schemas-microsoft-com:vml" xmlns:wp14="http://schemas.microsoft.com/office/word/2010/wordprocessingDrawing" xmlns:wp="http://schemas.openxmlformats.org/drawingml/2006/wordprocessingDrawing" xmlns:w10="urn:schemas-microsoft-com:office:word" xmlns:w="http://schemas.openxmlformats.org/wordprocessingml/2006/main" xmlns:w14="http://schemas.microsoft.com/office/word/2010/wordml" xmlns:w15="http://schemas.microsoft.com/office/word/2012/wordml" xmlns:w16se="http://schemas.microsoft.com/office/word/2015/wordml/symex" xmlns:wpg="http://schemas.microsoft.com/office/word/2010/wordprocessingGroup" xmlns:wpi="http://schemas.microsoft.com/office/word/2010/wordprocessingInk" xmlns:wne="http://schemas.microsoft.com/office/word/2006/wordml" xmlns:wps="http://schemas.microsoft.com/office/word/2010/wordprocessingShape" mc:Ignorable="w14 w15 w16se wp14">
+<w:numbering xmlns:wpc="http://schemas.microsoft.com/office/word/2010/wordprocessingCanvas" xmlns:cx="http://schemas.microsoft.com/office/drawing/2014/chartex" xmlns:cx1="http://schemas.microsoft.com/office/drawing/2015/9/8/chartex" xmlns:cx2="http://schemas.microsoft.com/office/drawing/2015/10/21/chartex" xmlns:cx3="http://schemas.microsoft.com/office/drawing/2016/5/9/chartex" xmlns:cx4="http://schemas.microsoft.com/office/drawing/2016/5/10/chartex" xmlns:cx5="http://schemas.microsoft.com/office/drawing/2016/5/11/chartex" xmlns:cx6="http://schemas.microsoft.com/office/drawing/2016/5/12/chartex" xmlns:cx7="http://schemas.microsoft.com/office/drawing/2016/5/13/chartex" xmlns:cx8="http://schemas.microsoft.com/office/drawing/2016/5/14/chartex" xmlns:mc="http://schemas.openxmlformats.org/markup-compatibility/2006" xmlns:aink="http://schemas.microsoft.com/office/drawing/2016/ink" xmlns:am3d="http://schemas.microsoft.com/office/drawing/2017/model3d" xmlns:o="urn:schemas-microsoft-com:office:office" xmlns:oel="http://schemas.microsoft.com/office/2019/extlst" xmlns:r="http://schemas.openxmlformats.org/officeDocument/2006/relationships" xmlns:m="http://schemas.openxmlformats.org/officeDocument/2006/math" xmlns:v="urn:schemas-microsoft-com:vml" xmlns:wp14="http://schemas.microsoft.com/office/word/2010/wordprocessingDrawing" xmlns:wp="http://schemas.openxmlformats.org/drawingml/2006/wordprocessingDrawing" xmlns:w10="urn:schemas-microsoft-com:office:word" xmlns:w="http://schemas.openxmlformats.org/wordprocessingml/2006/main" xmlns:w14="http://schemas.microsoft.com/office/word/2010/wordml" xmlns:w15="http://schemas.microsoft.com/office/word/2012/wordml" xmlns:w16cex="http://schemas.microsoft.com/office/word/2018/wordml/cex" xmlns:w16cid="http://schemas.microsoft.com/office/word/2016/wordml/cid" xmlns:w16="http://schemas.microsoft.com/office/word/2018/wordml" xmlns:w16du="http://schemas.microsoft.com/office/word/2023/wordml/word16du" xmlns:w16sdtdh="http://schemas.microsoft.com/office/word/2020/wordml/sdtdatahash" xmlns:w16sdtfl="http://schemas.microsoft.com/office/word/2024/wordml/sdtformatlock" xmlns:w16se="http://schemas.microsoft.com/office/word/2015/wordml/symex" xmlns:wpg="http://schemas.microsoft.com/office/word/2010/wordprocessingGroup" xmlns:wpi="http://schemas.microsoft.com/office/word/2010/wordprocessingInk" xmlns:wne="http://schemas.microsoft.com/office/word/2006/wordml" xmlns:wps="http://schemas.microsoft.com/office/word/2010/wordprocessingShape" mc:Ignorable="w14 w15 w16se w16cid w16 w16cex w16sdtdh w16sdtfl w16du wp14">
   <w:abstractNum w:abstractNumId="0" w15:restartNumberingAfterBreak="0">
     <w:nsid w:val="FFFFFF88"/>
     <w:multiLevelType w:val="singleLevel"/>
@@ -7617,7 +7586,7 @@
     <w:lvl w:ilvl="0">
       <w:start w:val="1"/>
       <w:numFmt w:val="decimal"/>
-      <w:pStyle w:val="Listaconnmeros"/>
+      <w:pStyle w:val="ListNumber"/>
       <w:lvlText w:val="%1."/>
       <w:lvlJc w:val="left"/>
       <w:pPr>
@@ -7841,7 +7810,7 @@
     <w:lvl w:ilvl="0" w:tplc="391EA46E">
       <w:start w:val="1"/>
       <w:numFmt w:val="decimal"/>
-      <w:pStyle w:val="Prrafodelista"/>
+      <w:pStyle w:val="ListParagraph"/>
       <w:lvlText w:val="%1)"/>
       <w:lvlJc w:val="left"/>
       <w:pPr>
@@ -8283,59 +8252,59 @@
       </w:rPr>
     </w:lvl>
   </w:abstractNum>
-  <w:num w:numId="1">
+  <w:num w:numId="1" w16cid:durableId="1301618295">
     <w:abstractNumId w:val="3"/>
   </w:num>
-  <w:num w:numId="2">
+  <w:num w:numId="2" w16cid:durableId="176966016">
     <w:abstractNumId w:val="2"/>
   </w:num>
-  <w:num w:numId="3">
+  <w:num w:numId="3" w16cid:durableId="231045613">
     <w:abstractNumId w:val="6"/>
   </w:num>
-  <w:num w:numId="4">
+  <w:num w:numId="4" w16cid:durableId="2046367712">
     <w:abstractNumId w:val="3"/>
   </w:num>
-  <w:num w:numId="5">
+  <w:num w:numId="5" w16cid:durableId="1023241302">
     <w:abstractNumId w:val="3"/>
   </w:num>
-  <w:num w:numId="6">
+  <w:num w:numId="6" w16cid:durableId="1352610827">
     <w:abstractNumId w:val="3"/>
   </w:num>
-  <w:num w:numId="7">
+  <w:num w:numId="7" w16cid:durableId="1307854211">
     <w:abstractNumId w:val="1"/>
   </w:num>
-  <w:num w:numId="8">
+  <w:num w:numId="8" w16cid:durableId="852643816">
     <w:abstractNumId w:val="0"/>
   </w:num>
-  <w:num w:numId="9">
+  <w:num w:numId="9" w16cid:durableId="1181046767">
     <w:abstractNumId w:val="0"/>
   </w:num>
-  <w:num w:numId="10">
+  <w:num w:numId="10" w16cid:durableId="1226716724">
     <w:abstractNumId w:val="3"/>
   </w:num>
-  <w:num w:numId="11">
+  <w:num w:numId="11" w16cid:durableId="1318026797">
     <w:abstractNumId w:val="4"/>
   </w:num>
-  <w:num w:numId="12">
+  <w:num w:numId="12" w16cid:durableId="1497843203">
     <w:abstractNumId w:val="5"/>
   </w:num>
-  <w:num w:numId="13">
+  <w:num w:numId="13" w16cid:durableId="1226062264">
     <w:abstractNumId w:val="0"/>
   </w:num>
-  <w:num w:numId="14">
+  <w:num w:numId="14" w16cid:durableId="357004780">
     <w:abstractNumId w:val="3"/>
   </w:num>
-  <w:num w:numId="15">
+  <w:num w:numId="15" w16cid:durableId="442846882">
     <w:abstractNumId w:val="4"/>
   </w:num>
-  <w:num w:numId="16">
+  <w:num w:numId="16" w16cid:durableId="504980045">
     <w:abstractNumId w:val="5"/>
   </w:num>
 </w:numbering>
 </file>
 
 <file path=word/styles.xml><?xml version="1.0" encoding="utf-8"?>
-<w:styles xmlns:mc="http://schemas.openxmlformats.org/markup-compatibility/2006" xmlns:r="http://schemas.openxmlformats.org/officeDocument/2006/relationships" xmlns:w="http://schemas.openxmlformats.org/wordprocessingml/2006/main" xmlns:w14="http://schemas.microsoft.com/office/word/2010/wordml" xmlns:w15="http://schemas.microsoft.com/office/word/2012/wordml" xmlns:w16se="http://schemas.microsoft.com/office/word/2015/wordml/symex" mc:Ignorable="w14 w15 w16se">
+<w:styles xmlns:mc="http://schemas.openxmlformats.org/markup-compatibility/2006" xmlns:r="http://schemas.openxmlformats.org/officeDocument/2006/relationships" xmlns:w="http://schemas.openxmlformats.org/wordprocessingml/2006/main" xmlns:w14="http://schemas.microsoft.com/office/word/2010/wordml" xmlns:w15="http://schemas.microsoft.com/office/word/2012/wordml" xmlns:w16cex="http://schemas.microsoft.com/office/word/2018/wordml/cex" xmlns:w16cid="http://schemas.microsoft.com/office/word/2016/wordml/cid" xmlns:w16="http://schemas.microsoft.com/office/word/2018/wordml" xmlns:w16du="http://schemas.microsoft.com/office/word/2023/wordml/word16du" xmlns:w16sdtdh="http://schemas.microsoft.com/office/word/2020/wordml/sdtdatahash" xmlns:w16sdtfl="http://schemas.microsoft.com/office/word/2024/wordml/sdtformatlock" xmlns:w16se="http://schemas.microsoft.com/office/word/2015/wordml/symex" mc:Ignorable="w14 w15 w16se w16cid w16 w16cex w16sdtdh w16sdtfl w16du">
   <w:docDefaults>
     <w:rPrDefault>
       <w:rPr>
@@ -8353,7 +8322,7 @@
       </w:pPr>
     </w:pPrDefault>
   </w:docDefaults>
-  <w:latentStyles w:defLockedState="0" w:defUIPriority="99" w:defSemiHidden="0" w:defUnhideWhenUsed="0" w:defQFormat="0" w:count="371">
+  <w:latentStyles w:defLockedState="0" w:defUIPriority="99" w:defSemiHidden="0" w:defUnhideWhenUsed="0" w:defQFormat="0" w:count="376">
     <w:lsdException w:name="Normal" w:uiPriority="0" w:qFormat="1"/>
     <w:lsdException w:name="heading 1" w:uiPriority="9" w:qFormat="1"/>
     <w:lsdException w:name="heading 2" w:semiHidden="1" w:uiPriority="9" w:unhideWhenUsed="1" w:qFormat="1"/>
@@ -8725,6 +8694,11 @@
     <w:lsdException w:name="List Table 5 Dark Accent 6" w:uiPriority="50"/>
     <w:lsdException w:name="List Table 6 Colorful Accent 6" w:uiPriority="51"/>
     <w:lsdException w:name="List Table 7 Colorful Accent 6" w:uiPriority="52"/>
+    <w:lsdException w:name="Mention" w:semiHidden="1" w:unhideWhenUsed="1"/>
+    <w:lsdException w:name="Smart Hyperlink" w:semiHidden="1" w:unhideWhenUsed="1"/>
+    <w:lsdException w:name="Hashtag" w:semiHidden="1" w:unhideWhenUsed="1"/>
+    <w:lsdException w:name="Unresolved Mention" w:semiHidden="1" w:unhideWhenUsed="1"/>
+    <w:lsdException w:name="Smart Link" w:semiHidden="1" w:unhideWhenUsed="1"/>
   </w:latentStyles>
   <w:style w:type="paragraph" w:default="1" w:styleId="Normal">
     <w:name w:val="Normal"/>
@@ -8740,11 +8714,11 @@
       <w:lang w:val="en-GB"/>
     </w:rPr>
   </w:style>
-  <w:style w:type="paragraph" w:styleId="Ttulo1">
+  <w:style w:type="paragraph" w:styleId="Heading1">
     <w:name w:val="heading 1"/>
     <w:basedOn w:val="Normal"/>
     <w:next w:val="Normal"/>
-    <w:link w:val="Ttulo1Car"/>
+    <w:link w:val="Heading1Char"/>
     <w:uiPriority w:val="9"/>
     <w:qFormat/>
     <w:rsid w:val="005559E5"/>
@@ -8772,11 +8746,11 @@
       <w14:ligatures w14:val="none"/>
     </w:rPr>
   </w:style>
-  <w:style w:type="paragraph" w:styleId="Ttulo2">
+  <w:style w:type="paragraph" w:styleId="Heading2">
     <w:name w:val="heading 2"/>
     <w:basedOn w:val="Normal"/>
     <w:next w:val="Normal"/>
-    <w:link w:val="Ttulo2Car"/>
+    <w:link w:val="Heading2Char"/>
     <w:uiPriority w:val="9"/>
     <w:unhideWhenUsed/>
     <w:qFormat/>
@@ -8800,11 +8774,11 @@
       <w14:ligatures w14:val="none"/>
     </w:rPr>
   </w:style>
-  <w:style w:type="paragraph" w:styleId="Ttulo3">
+  <w:style w:type="paragraph" w:styleId="Heading3">
     <w:name w:val="heading 3"/>
     <w:basedOn w:val="Normal"/>
     <w:next w:val="Normal"/>
-    <w:link w:val="Ttulo3Car"/>
+    <w:link w:val="Heading3Char"/>
     <w:uiPriority w:val="9"/>
     <w:unhideWhenUsed/>
     <w:rsid w:val="00F772E9"/>
@@ -8819,13 +8793,13 @@
       <w:color w:val="1F3763" w:themeColor="accent1" w:themeShade="7F"/>
     </w:rPr>
   </w:style>
-  <w:style w:type="character" w:default="1" w:styleId="Fuentedeprrafopredeter">
+  <w:style w:type="character" w:default="1" w:styleId="DefaultParagraphFont">
     <w:name w:val="Default Paragraph Font"/>
     <w:uiPriority w:val="1"/>
     <w:semiHidden/>
     <w:unhideWhenUsed/>
   </w:style>
-  <w:style w:type="table" w:default="1" w:styleId="Tablanormal">
+  <w:style w:type="table" w:default="1" w:styleId="TableNormal">
     <w:name w:val="Normal Table"/>
     <w:uiPriority w:val="99"/>
     <w:semiHidden/>
@@ -8840,16 +8814,16 @@
       </w:tblCellMar>
     </w:tblPr>
   </w:style>
-  <w:style w:type="numbering" w:default="1" w:styleId="Sinlista">
+  <w:style w:type="numbering" w:default="1" w:styleId="NoList">
     <w:name w:val="No List"/>
     <w:uiPriority w:val="99"/>
     <w:semiHidden/>
     <w:unhideWhenUsed/>
   </w:style>
-  <w:style w:type="character" w:customStyle="1" w:styleId="Ttulo1Car">
-    <w:name w:val="Título 1 Car"/>
-    <w:basedOn w:val="Fuentedeprrafopredeter"/>
-    <w:link w:val="Ttulo1"/>
+  <w:style w:type="character" w:customStyle="1" w:styleId="Heading1Char">
+    <w:name w:val="Heading 1 Char"/>
+    <w:basedOn w:val="DefaultParagraphFont"/>
+    <w:link w:val="Heading1"/>
     <w:uiPriority w:val="9"/>
     <w:rsid w:val="005559E5"/>
     <w:rPr>
@@ -8863,10 +8837,10 @@
       <w14:ligatures w14:val="none"/>
     </w:rPr>
   </w:style>
-  <w:style w:type="character" w:customStyle="1" w:styleId="Ttulo2Car">
-    <w:name w:val="Título 2 Car"/>
-    <w:basedOn w:val="Fuentedeprrafopredeter"/>
-    <w:link w:val="Ttulo2"/>
+  <w:style w:type="character" w:customStyle="1" w:styleId="Heading2Char">
+    <w:name w:val="Heading 2 Char"/>
+    <w:basedOn w:val="DefaultParagraphFont"/>
+    <w:link w:val="Heading2"/>
     <w:uiPriority w:val="9"/>
     <w:rsid w:val="00F772E9"/>
     <w:rPr>
@@ -8905,9 +8879,9 @@
       <w14:ligatures w14:val="none"/>
     </w:rPr>
   </w:style>
-  <w:style w:type="paragraph" w:styleId="Prrafodelista">
+  <w:style w:type="paragraph" w:styleId="ListParagraph">
     <w:name w:val="List Paragraph"/>
-    <w:basedOn w:val="Listaconnmeros"/>
+    <w:basedOn w:val="ListNumber"/>
     <w:uiPriority w:val="34"/>
     <w:rsid w:val="00F772E9"/>
     <w:pPr>
@@ -8926,7 +8900,7 @@
   </w:style>
   <w:style w:type="paragraph" w:customStyle="1" w:styleId="Prrafodesublista">
     <w:name w:val="Párrafo de sublista"/>
-    <w:basedOn w:val="Prrafodelista"/>
+    <w:basedOn w:val="ListParagraph"/>
     <w:qFormat/>
     <w:rsid w:val="00A64124"/>
     <w:pPr>
@@ -8943,7 +8917,7 @@
       <w:rFonts w:eastAsia="Courier New" w:cs="Courier New"/>
     </w:rPr>
   </w:style>
-  <w:style w:type="paragraph" w:styleId="Sinespaciado">
+  <w:style w:type="paragraph" w:styleId="NoSpacing">
     <w:name w:val="No Spacing"/>
     <w:uiPriority w:val="1"/>
     <w:rsid w:val="00F772E9"/>
@@ -8957,9 +8931,9 @@
       <w14:ligatures w14:val="none"/>
     </w:rPr>
   </w:style>
-  <w:style w:type="character" w:styleId="Textoennegrita">
+  <w:style w:type="character" w:styleId="Strong">
     <w:name w:val="Strong"/>
-    <w:basedOn w:val="Fuentedeprrafopredeter"/>
+    <w:basedOn w:val="DefaultParagraphFont"/>
     <w:uiPriority w:val="22"/>
     <w:qFormat/>
     <w:rsid w:val="00F772E9"/>
@@ -8968,9 +8942,9 @@
       <w:bCs/>
     </w:rPr>
   </w:style>
-  <w:style w:type="character" w:styleId="Refdecomentario">
+  <w:style w:type="character" w:styleId="CommentReference">
     <w:name w:val="annotation reference"/>
-    <w:basedOn w:val="Fuentedeprrafopredeter"/>
+    <w:basedOn w:val="DefaultParagraphFont"/>
     <w:uiPriority w:val="99"/>
     <w:semiHidden/>
     <w:unhideWhenUsed/>
@@ -8980,10 +8954,10 @@
       <w:szCs w:val="16"/>
     </w:rPr>
   </w:style>
-  <w:style w:type="paragraph" w:styleId="Textocomentario">
+  <w:style w:type="paragraph" w:styleId="CommentText">
     <w:name w:val="annotation text"/>
     <w:basedOn w:val="Normal"/>
-    <w:link w:val="TextocomentarioCar"/>
+    <w:link w:val="CommentTextChar"/>
     <w:uiPriority w:val="99"/>
     <w:unhideWhenUsed/>
     <w:rsid w:val="00F772E9"/>
@@ -8992,10 +8966,10 @@
       <w:szCs w:val="20"/>
     </w:rPr>
   </w:style>
-  <w:style w:type="character" w:customStyle="1" w:styleId="TextocomentarioCar">
-    <w:name w:val="Texto comentario Car"/>
-    <w:basedOn w:val="Fuentedeprrafopredeter"/>
-    <w:link w:val="Textocomentario"/>
+  <w:style w:type="character" w:customStyle="1" w:styleId="CommentTextChar">
+    <w:name w:val="Comment Text Char"/>
+    <w:basedOn w:val="DefaultParagraphFont"/>
+    <w:link w:val="CommentText"/>
     <w:uiPriority w:val="99"/>
     <w:rsid w:val="00F772E9"/>
     <w:rPr>
@@ -9004,11 +8978,11 @@
       <w:lang w:val="en-GB"/>
     </w:rPr>
   </w:style>
-  <w:style w:type="paragraph" w:styleId="Asuntodelcomentario">
+  <w:style w:type="paragraph" w:styleId="CommentSubject">
     <w:name w:val="annotation subject"/>
     <w:basedOn w:val="Normal"/>
     <w:next w:val="Normal"/>
-    <w:link w:val="AsuntodelcomentarioCar"/>
+    <w:link w:val="CommentSubjectChar"/>
     <w:uiPriority w:val="99"/>
     <w:semiHidden/>
     <w:unhideWhenUsed/>
@@ -9020,10 +8994,10 @@
       <w:szCs w:val="20"/>
     </w:rPr>
   </w:style>
-  <w:style w:type="character" w:customStyle="1" w:styleId="AsuntodelcomentarioCar">
-    <w:name w:val="Asunto del comentario Car"/>
-    <w:basedOn w:val="Fuentedeprrafopredeter"/>
-    <w:link w:val="Asuntodelcomentario"/>
+  <w:style w:type="character" w:customStyle="1" w:styleId="CommentSubjectChar">
+    <w:name w:val="Comment Subject Char"/>
+    <w:basedOn w:val="DefaultParagraphFont"/>
+    <w:link w:val="CommentSubject"/>
     <w:uiPriority w:val="99"/>
     <w:semiHidden/>
     <w:rsid w:val="00F772E9"/>
@@ -9035,9 +9009,9 @@
       <w:lang w:val="en-GB"/>
     </w:rPr>
   </w:style>
-  <w:style w:type="character" w:styleId="Textodelmarcadordeposicin">
+  <w:style w:type="character" w:styleId="PlaceholderText">
     <w:name w:val="Placeholder Text"/>
-    <w:basedOn w:val="Fuentedeprrafopredeter"/>
+    <w:basedOn w:val="DefaultParagraphFont"/>
     <w:uiPriority w:val="99"/>
     <w:semiHidden/>
     <w:rsid w:val="00F772E9"/>
@@ -9045,9 +9019,9 @@
       <w:color w:val="808080"/>
     </w:rPr>
   </w:style>
-  <w:style w:type="character" w:styleId="Hipervnculo">
+  <w:style w:type="character" w:styleId="Hyperlink">
     <w:name w:val="Hyperlink"/>
-    <w:basedOn w:val="Fuentedeprrafopredeter"/>
+    <w:basedOn w:val="DefaultParagraphFont"/>
     <w:uiPriority w:val="99"/>
     <w:unhideWhenUsed/>
     <w:rsid w:val="00F772E9"/>
@@ -9066,10 +9040,10 @@
       <w:spacing w:before="240" w:after="240"/>
     </w:pPr>
   </w:style>
-  <w:style w:type="character" w:customStyle="1" w:styleId="Ttulo3Car">
-    <w:name w:val="Título 3 Car"/>
-    <w:basedOn w:val="Fuentedeprrafopredeter"/>
-    <w:link w:val="Ttulo3"/>
+  <w:style w:type="character" w:customStyle="1" w:styleId="Heading3Char">
+    <w:name w:val="Heading 3 Char"/>
+    <w:basedOn w:val="DefaultParagraphFont"/>
+    <w:link w:val="Heading3"/>
     <w:uiPriority w:val="9"/>
     <w:rsid w:val="00F772E9"/>
     <w:rPr>
@@ -9080,7 +9054,7 @@
       <w:lang w:val="en-GB"/>
     </w:rPr>
   </w:style>
-  <w:style w:type="paragraph" w:styleId="Lista">
+  <w:style w:type="paragraph" w:styleId="List">
     <w:name w:val="List"/>
     <w:basedOn w:val="Normal"/>
     <w:uiPriority w:val="99"/>
@@ -9092,7 +9066,7 @@
       <w:contextualSpacing/>
     </w:pPr>
   </w:style>
-  <w:style w:type="paragraph" w:styleId="Listaconnmeros">
+  <w:style w:type="paragraph" w:styleId="ListNumber">
     <w:name w:val="List Number"/>
     <w:basedOn w:val="Normal"/>
     <w:uiPriority w:val="99"/>
@@ -9108,7 +9082,7 @@
   </w:style>
   <w:style w:type="paragraph" w:customStyle="1" w:styleId="Requirement-Body">
     <w:name w:val="Requirement - Body"/>
-    <w:basedOn w:val="Lista"/>
+    <w:basedOn w:val="List"/>
     <w:qFormat/>
     <w:rsid w:val="0089026D"/>
     <w:pPr>
@@ -9120,7 +9094,7 @@
   </w:style>
   <w:style w:type="paragraph" w:customStyle="1" w:styleId="Requirement-Header">
     <w:name w:val="Requirement - Header"/>
-    <w:basedOn w:val="Lista"/>
+    <w:basedOn w:val="List"/>
     <w:next w:val="Requirement-Body"/>
     <w:qFormat/>
     <w:rsid w:val="002D4E43"/>
@@ -9131,11 +9105,11 @@
       <w:ind w:left="567" w:hanging="567"/>
     </w:pPr>
   </w:style>
-  <w:style w:type="paragraph" w:styleId="Ttulo">
+  <w:style w:type="paragraph" w:styleId="Title">
     <w:name w:val="Title"/>
     <w:basedOn w:val="Normal"/>
     <w:next w:val="Normal"/>
-    <w:link w:val="TtuloCar"/>
+    <w:link w:val="TitleChar"/>
     <w:uiPriority w:val="10"/>
     <w:qFormat/>
     <w:rsid w:val="00F772E9"/>
@@ -9156,10 +9130,10 @@
       <w:szCs w:val="56"/>
     </w:rPr>
   </w:style>
-  <w:style w:type="character" w:customStyle="1" w:styleId="TtuloCar">
-    <w:name w:val="Título Car"/>
-    <w:basedOn w:val="Fuentedeprrafopredeter"/>
-    <w:link w:val="Ttulo"/>
+  <w:style w:type="character" w:customStyle="1" w:styleId="TitleChar">
+    <w:name w:val="Title Char"/>
+    <w:basedOn w:val="DefaultParagraphFont"/>
+    <w:link w:val="Title"/>
     <w:uiPriority w:val="10"/>
     <w:rsid w:val="00F772E9"/>
     <w:rPr>
@@ -9171,9 +9145,9 @@
       <w:lang w:val="en-GB"/>
     </w:rPr>
   </w:style>
-  <w:style w:type="character" w:customStyle="1" w:styleId="Mention">
-    <w:name w:val="Mention"/>
-    <w:basedOn w:val="Fuentedeprrafopredeter"/>
+  <w:style w:type="character" w:customStyle="1" w:styleId="Mention1">
+    <w:name w:val="Mention1"/>
+    <w:basedOn w:val="DefaultParagraphFont"/>
     <w:uiPriority w:val="99"/>
     <w:unhideWhenUsed/>
     <w:rsid w:val="00F772E9"/>
@@ -9186,7 +9160,7 @@
 </file>
 
 <file path=word/glossary/document.xml><?xml version="1.0" encoding="utf-8"?>
-<w:glossaryDocument xmlns:wpc="http://schemas.microsoft.com/office/word/2010/wordprocessingCanvas" xmlns:cx="http://schemas.microsoft.com/office/drawing/2014/chartex" xmlns:mc="http://schemas.openxmlformats.org/markup-compatibility/2006" xmlns:o="urn:schemas-microsoft-com:office:office" xmlns:r="http://schemas.openxmlformats.org/officeDocument/2006/relationships" xmlns:m="http://schemas.openxmlformats.org/officeDocument/2006/math" xmlns:v="urn:schemas-microsoft-com:vml" xmlns:wp14="http://schemas.microsoft.com/office/word/2010/wordprocessingDrawing" xmlns:wp="http://schemas.openxmlformats.org/drawingml/2006/wordprocessingDrawing" xmlns:w10="urn:schemas-microsoft-com:office:word" xmlns:w="http://schemas.openxmlformats.org/wordprocessingml/2006/main" xmlns:w14="http://schemas.microsoft.com/office/word/2010/wordml" xmlns:w15="http://schemas.microsoft.com/office/word/2012/wordml" xmlns:w16se="http://schemas.microsoft.com/office/word/2015/wordml/symex" xmlns:wpg="http://schemas.microsoft.com/office/word/2010/wordprocessingGroup" xmlns:wpi="http://schemas.microsoft.com/office/word/2010/wordprocessingInk" xmlns:wne="http://schemas.microsoft.com/office/word/2006/wordml" xmlns:wps="http://schemas.microsoft.com/office/word/2010/wordprocessingShape" mc:Ignorable="w14 w15 w16se wp14">
+<w:glossaryDocument xmlns:wpc="http://schemas.microsoft.com/office/word/2010/wordprocessingCanvas" xmlns:cx="http://schemas.microsoft.com/office/drawing/2014/chartex" xmlns:cx1="http://schemas.microsoft.com/office/drawing/2015/9/8/chartex" xmlns:cx2="http://schemas.microsoft.com/office/drawing/2015/10/21/chartex" xmlns:cx3="http://schemas.microsoft.com/office/drawing/2016/5/9/chartex" xmlns:cx4="http://schemas.microsoft.com/office/drawing/2016/5/10/chartex" xmlns:cx5="http://schemas.microsoft.com/office/drawing/2016/5/11/chartex" xmlns:cx6="http://schemas.microsoft.com/office/drawing/2016/5/12/chartex" xmlns:cx7="http://schemas.microsoft.com/office/drawing/2016/5/13/chartex" xmlns:cx8="http://schemas.microsoft.com/office/drawing/2016/5/14/chartex" xmlns:mc="http://schemas.openxmlformats.org/markup-compatibility/2006" xmlns:aink="http://schemas.microsoft.com/office/drawing/2016/ink" xmlns:am3d="http://schemas.microsoft.com/office/drawing/2017/model3d" xmlns:o="urn:schemas-microsoft-com:office:office" xmlns:oel="http://schemas.microsoft.com/office/2019/extlst" xmlns:r="http://schemas.openxmlformats.org/officeDocument/2006/relationships" xmlns:m="http://schemas.openxmlformats.org/officeDocument/2006/math" xmlns:v="urn:schemas-microsoft-com:vml" xmlns:wp14="http://schemas.microsoft.com/office/word/2010/wordprocessingDrawing" xmlns:wp="http://schemas.openxmlformats.org/drawingml/2006/wordprocessingDrawing" xmlns:w10="urn:schemas-microsoft-com:office:word" xmlns:w="http://schemas.openxmlformats.org/wordprocessingml/2006/main" xmlns:w14="http://schemas.microsoft.com/office/word/2010/wordml" xmlns:w15="http://schemas.microsoft.com/office/word/2012/wordml" xmlns:w16cex="http://schemas.microsoft.com/office/word/2018/wordml/cex" xmlns:w16cid="http://schemas.microsoft.com/office/word/2016/wordml/cid" xmlns:w16="http://schemas.microsoft.com/office/word/2018/wordml" xmlns:w16du="http://schemas.microsoft.com/office/word/2023/wordml/word16du" xmlns:w16sdtdh="http://schemas.microsoft.com/office/word/2020/wordml/sdtdatahash" xmlns:w16sdtfl="http://schemas.microsoft.com/office/word/2024/wordml/sdtformatlock" xmlns:w16se="http://schemas.microsoft.com/office/word/2015/wordml/symex" xmlns:wpg="http://schemas.microsoft.com/office/word/2010/wordprocessingGroup" xmlns:wpi="http://schemas.microsoft.com/office/word/2010/wordprocessingInk" xmlns:wne="http://schemas.microsoft.com/office/word/2006/wordml" xmlns:wps="http://schemas.microsoft.com/office/word/2010/wordprocessingShape" mc:Ignorable="w14 w15 w16se w16cid w16 w16cex w16sdtdh w16sdtfl w16du wp14">
   <w:docParts>
     <w:docPart>
       <w:docPartPr>
@@ -9210,7 +9184,7 @@
           </w:pPr>
           <w:r>
             <w:rPr>
-              <w:rStyle w:val="Textodelmarcadordeposicin"/>
+              <w:rStyle w:val="PlaceholderText"/>
             </w:rPr>
             <w:t>Haga clic o pulse aquí para escribir texto.</w:t>
           </w:r>
@@ -9239,7 +9213,7 @@
           </w:pPr>
           <w:r>
             <w:rPr>
-              <w:rStyle w:val="Textodelmarcadordeposicin"/>
+              <w:rStyle w:val="PlaceholderText"/>
             </w:rPr>
             <w:t>Haga clic o pulse aquí para escribir texto.</w:t>
           </w:r>
@@ -9268,7 +9242,7 @@
           </w:pPr>
           <w:r>
             <w:rPr>
-              <w:rStyle w:val="Textodelmarcadordeposicin"/>
+              <w:rStyle w:val="PlaceholderText"/>
             </w:rPr>
             <w:t>Haga clic o pulse aquí para escribir texto.</w:t>
           </w:r>
@@ -9297,7 +9271,7 @@
           </w:pPr>
           <w:r>
             <w:rPr>
-              <w:rStyle w:val="Textodelmarcadordeposicin"/>
+              <w:rStyle w:val="PlaceholderText"/>
             </w:rPr>
             <w:t>Haga clic o pulse aquí para escribir texto.</w:t>
           </w:r>
@@ -9326,7 +9300,7 @@
           </w:pPr>
           <w:r>
             <w:rPr>
-              <w:rStyle w:val="Textodelmarcadordeposicin"/>
+              <w:rStyle w:val="PlaceholderText"/>
             </w:rPr>
             <w:t>Haga clic o pulse aquí para escribir texto.</w:t>
           </w:r>
@@ -9355,7 +9329,7 @@
           </w:pPr>
           <w:r>
             <w:rPr>
-              <w:rStyle w:val="Textodelmarcadordeposicin"/>
+              <w:rStyle w:val="PlaceholderText"/>
             </w:rPr>
             <w:t>Haga clic o pulse aquí para escribir texto.</w:t>
           </w:r>
@@ -9384,7 +9358,7 @@
           </w:pPr>
           <w:r>
             <w:rPr>
-              <w:rStyle w:val="Textodelmarcadordeposicin"/>
+              <w:rStyle w:val="PlaceholderText"/>
             </w:rPr>
             <w:t>Haga clic o pulse aquí para escribir texto.</w:t>
           </w:r>
@@ -9413,7 +9387,7 @@
           </w:pPr>
           <w:r>
             <w:rPr>
-              <w:rStyle w:val="Textodelmarcadordeposicin"/>
+              <w:rStyle w:val="PlaceholderText"/>
             </w:rPr>
             <w:t>Haga clic o pulse aquí para escribir texto.</w:t>
           </w:r>
@@ -9442,7 +9416,7 @@
           </w:pPr>
           <w:r>
             <w:rPr>
-              <w:rStyle w:val="Textodelmarcadordeposicin"/>
+              <w:rStyle w:val="PlaceholderText"/>
             </w:rPr>
             <w:t>Haga clic o pulse aquí para escribir texto.</w:t>
           </w:r>
@@ -9471,7 +9445,7 @@
           </w:pPr>
           <w:r>
             <w:rPr>
-              <w:rStyle w:val="Textodelmarcadordeposicin"/>
+              <w:rStyle w:val="PlaceholderText"/>
             </w:rPr>
             <w:t>Haga clic o pulse aquí para escribir texto.</w:t>
           </w:r>
@@ -9500,7 +9474,7 @@
           </w:pPr>
           <w:r>
             <w:rPr>
-              <w:rStyle w:val="Textodelmarcadordeposicin"/>
+              <w:rStyle w:val="PlaceholderText"/>
             </w:rPr>
             <w:t>Haga clic o pulse aquí para escribir texto.</w:t>
           </w:r>
@@ -9529,7 +9503,7 @@
           </w:pPr>
           <w:r>
             <w:rPr>
-              <w:rStyle w:val="Textodelmarcadordeposicin"/>
+              <w:rStyle w:val="PlaceholderText"/>
             </w:rPr>
             <w:t>Haga clic o pulse aquí para escribir texto.</w:t>
           </w:r>
@@ -9558,7 +9532,7 @@
           </w:pPr>
           <w:r>
             <w:rPr>
-              <w:rStyle w:val="Textodelmarcadordeposicin"/>
+              <w:rStyle w:val="PlaceholderText"/>
             </w:rPr>
             <w:t>Haga clic o pulse aquí para escribir texto.</w:t>
           </w:r>
@@ -9587,7 +9561,7 @@
           </w:pPr>
           <w:r>
             <w:rPr>
-              <w:rStyle w:val="Textodelmarcadordeposicin"/>
+              <w:rStyle w:val="PlaceholderText"/>
             </w:rPr>
             <w:t>Haga clic o pulse aquí para escribir texto.</w:t>
           </w:r>
@@ -9616,7 +9590,7 @@
           </w:pPr>
           <w:r>
             <w:rPr>
-              <w:rStyle w:val="Textodelmarcadordeposicin"/>
+              <w:rStyle w:val="PlaceholderText"/>
             </w:rPr>
             <w:t>Haga clic o pulse aquí para escribir texto.</w:t>
           </w:r>
@@ -9645,7 +9619,7 @@
           </w:pPr>
           <w:r>
             <w:rPr>
-              <w:rStyle w:val="Textodelmarcadordeposicin"/>
+              <w:rStyle w:val="PlaceholderText"/>
             </w:rPr>
             <w:t>Haga clic o pulse aquí para escribir texto.</w:t>
           </w:r>
@@ -9674,7 +9648,7 @@
           </w:pPr>
           <w:r>
             <w:rPr>
-              <w:rStyle w:val="Textodelmarcadordeposicin"/>
+              <w:rStyle w:val="PlaceholderText"/>
             </w:rPr>
             <w:t>Haga clic o pulse aquí para escribir texto.</w:t>
           </w:r>
@@ -9703,7 +9677,7 @@
           </w:pPr>
           <w:r>
             <w:rPr>
-              <w:rStyle w:val="Textodelmarcadordeposicin"/>
+              <w:rStyle w:val="PlaceholderText"/>
             </w:rPr>
             <w:t>Haga clic o pulse aquí para escribir texto.</w:t>
           </w:r>
@@ -9732,7 +9706,7 @@
           </w:pPr>
           <w:r>
             <w:rPr>
-              <w:rStyle w:val="Textodelmarcadordeposicin"/>
+              <w:rStyle w:val="PlaceholderText"/>
             </w:rPr>
             <w:t>Haga clic o pulse aquí para escribir texto.</w:t>
           </w:r>
@@ -9761,7 +9735,7 @@
           </w:pPr>
           <w:r>
             <w:rPr>
-              <w:rStyle w:val="Textodelmarcadordeposicin"/>
+              <w:rStyle w:val="PlaceholderText"/>
             </w:rPr>
             <w:t>Haga clic o pulse aquí para escribir texto.</w:t>
           </w:r>
@@ -9790,7 +9764,7 @@
           </w:pPr>
           <w:r>
             <w:rPr>
-              <w:rStyle w:val="Textodelmarcadordeposicin"/>
+              <w:rStyle w:val="PlaceholderText"/>
             </w:rPr>
             <w:t>Haga clic o pulse aquí para escribir texto.</w:t>
           </w:r>
@@ -9819,7 +9793,7 @@
           </w:pPr>
           <w:r>
             <w:rPr>
-              <w:rStyle w:val="Textodelmarcadordeposicin"/>
+              <w:rStyle w:val="PlaceholderText"/>
             </w:rPr>
             <w:t>Haga clic o pulse aquí para escribir texto.</w:t>
           </w:r>
@@ -9848,7 +9822,7 @@
           </w:pPr>
           <w:r>
             <w:rPr>
-              <w:rStyle w:val="Textodelmarcadordeposicin"/>
+              <w:rStyle w:val="PlaceholderText"/>
             </w:rPr>
             <w:t>Haga clic o pulse aquí para escribir texto.</w:t>
           </w:r>
@@ -9877,7 +9851,7 @@
           </w:pPr>
           <w:r>
             <w:rPr>
-              <w:rStyle w:val="Textodelmarcadordeposicin"/>
+              <w:rStyle w:val="PlaceholderText"/>
             </w:rPr>
             <w:t>Haga clic o pulse aquí para escribir texto.</w:t>
           </w:r>
@@ -9906,7 +9880,7 @@
           </w:pPr>
           <w:r>
             <w:rPr>
-              <w:rStyle w:val="Textodelmarcadordeposicin"/>
+              <w:rStyle w:val="PlaceholderText"/>
             </w:rPr>
             <w:t>Haga clic o pulse aquí para escribir texto.</w:t>
           </w:r>
@@ -9935,7 +9909,7 @@
           </w:pPr>
           <w:r>
             <w:rPr>
-              <w:rStyle w:val="Textodelmarcadordeposicin"/>
+              <w:rStyle w:val="PlaceholderText"/>
             </w:rPr>
             <w:t>Haga clic o pulse aquí para escribir texto.</w:t>
           </w:r>
@@ -9964,7 +9938,7 @@
           </w:pPr>
           <w:r>
             <w:rPr>
-              <w:rStyle w:val="Textodelmarcadordeposicin"/>
+              <w:rStyle w:val="PlaceholderText"/>
             </w:rPr>
             <w:t>Haga clic o pulse aquí para escribir texto.</w:t>
           </w:r>
@@ -9993,7 +9967,7 @@
           </w:pPr>
           <w:r>
             <w:rPr>
-              <w:rStyle w:val="Textodelmarcadordeposicin"/>
+              <w:rStyle w:val="PlaceholderText"/>
             </w:rPr>
             <w:t>Haga clic o pulse aquí para escribir texto.</w:t>
           </w:r>
@@ -10022,7 +9996,7 @@
           </w:pPr>
           <w:r>
             <w:rPr>
-              <w:rStyle w:val="Textodelmarcadordeposicin"/>
+              <w:rStyle w:val="PlaceholderText"/>
             </w:rPr>
             <w:t>Haga clic o pulse aquí para escribir texto.</w:t>
           </w:r>
@@ -10051,7 +10025,7 @@
           </w:pPr>
           <w:r>
             <w:rPr>
-              <w:rStyle w:val="Textodelmarcadordeposicin"/>
+              <w:rStyle w:val="PlaceholderText"/>
             </w:rPr>
             <w:t>Haga clic o pulse aquí para escribir texto.</w:t>
           </w:r>
@@ -10080,7 +10054,7 @@
           </w:pPr>
           <w:r>
             <w:rPr>
-              <w:rStyle w:val="Textodelmarcadordeposicin"/>
+              <w:rStyle w:val="PlaceholderText"/>
             </w:rPr>
             <w:t>Haga clic o pulse aquí para escribir texto.</w:t>
           </w:r>
@@ -10109,7 +10083,7 @@
           </w:pPr>
           <w:r>
             <w:rPr>
-              <w:rStyle w:val="Textodelmarcadordeposicin"/>
+              <w:rStyle w:val="PlaceholderText"/>
             </w:rPr>
             <w:t>Haga clic o pulse aquí para escribir texto.</w:t>
           </w:r>
@@ -10138,7 +10112,7 @@
           </w:pPr>
           <w:r>
             <w:rPr>
-              <w:rStyle w:val="Textodelmarcadordeposicin"/>
+              <w:rStyle w:val="PlaceholderText"/>
             </w:rPr>
             <w:t>Haga clic o pulse aquí para escribir texto.</w:t>
           </w:r>
@@ -10167,7 +10141,7 @@
           </w:pPr>
           <w:r>
             <w:rPr>
-              <w:rStyle w:val="Textodelmarcadordeposicin"/>
+              <w:rStyle w:val="PlaceholderText"/>
             </w:rPr>
             <w:t>Haga clic o pulse aquí para escribir texto.</w:t>
           </w:r>
@@ -10196,7 +10170,7 @@
           </w:pPr>
           <w:r>
             <w:rPr>
-              <w:rStyle w:val="Textodelmarcadordeposicin"/>
+              <w:rStyle w:val="PlaceholderText"/>
             </w:rPr>
             <w:t>Haga clic o pulse aquí para escribir texto.</w:t>
           </w:r>
@@ -10225,7 +10199,7 @@
           </w:pPr>
           <w:r>
             <w:rPr>
-              <w:rStyle w:val="Textodelmarcadordeposicin"/>
+              <w:rStyle w:val="PlaceholderText"/>
             </w:rPr>
             <w:t>Haga clic o pulse aquí para escribir texto.</w:t>
           </w:r>
@@ -10254,7 +10228,7 @@
           </w:pPr>
           <w:r>
             <w:rPr>
-              <w:rStyle w:val="Textodelmarcadordeposicin"/>
+              <w:rStyle w:val="PlaceholderText"/>
             </w:rPr>
             <w:t>Haga clic o pulse aquí para escribir texto.</w:t>
           </w:r>
@@ -10283,7 +10257,7 @@
           </w:pPr>
           <w:r>
             <w:rPr>
-              <w:rStyle w:val="Textodelmarcadordeposicin"/>
+              <w:rStyle w:val="PlaceholderText"/>
             </w:rPr>
             <w:t>Haga clic o pulse aquí para escribir texto.</w:t>
           </w:r>
@@ -10312,7 +10286,7 @@
           </w:pPr>
           <w:r>
             <w:rPr>
-              <w:rStyle w:val="Textodelmarcadordeposicin"/>
+              <w:rStyle w:val="PlaceholderText"/>
             </w:rPr>
             <w:t>Haga clic o pulse aquí para escribir texto.</w:t>
           </w:r>
@@ -10341,7 +10315,7 @@
           </w:pPr>
           <w:r>
             <w:rPr>
-              <w:rStyle w:val="Textodelmarcadordeposicin"/>
+              <w:rStyle w:val="PlaceholderText"/>
             </w:rPr>
             <w:t>Haga clic o pulse aquí para escribir texto.</w:t>
           </w:r>
@@ -10370,7 +10344,7 @@
           </w:pPr>
           <w:r>
             <w:rPr>
-              <w:rStyle w:val="Textodelmarcadordeposicin"/>
+              <w:rStyle w:val="PlaceholderText"/>
             </w:rPr>
             <w:t>Haga clic o pulse aquí para escribir texto.</w:t>
           </w:r>
@@ -10399,7 +10373,7 @@
           </w:pPr>
           <w:r>
             <w:rPr>
-              <w:rStyle w:val="Textodelmarcadordeposicin"/>
+              <w:rStyle w:val="PlaceholderText"/>
             </w:rPr>
             <w:t>Haga clic o pulse aquí para escribir texto.</w:t>
           </w:r>
@@ -10428,7 +10402,7 @@
           </w:pPr>
           <w:r>
             <w:rPr>
-              <w:rStyle w:val="Textodelmarcadordeposicin"/>
+              <w:rStyle w:val="PlaceholderText"/>
             </w:rPr>
             <w:t>Haga clic o pulse aquí para escribir texto.</w:t>
           </w:r>
@@ -10457,7 +10431,7 @@
           </w:pPr>
           <w:r>
             <w:rPr>
-              <w:rStyle w:val="Textodelmarcadordeposicin"/>
+              <w:rStyle w:val="PlaceholderText"/>
             </w:rPr>
             <w:t>Haga clic o pulse aquí para escribir texto.</w:t>
           </w:r>
@@ -10486,7 +10460,7 @@
           </w:pPr>
           <w:r>
             <w:rPr>
-              <w:rStyle w:val="Textodelmarcadordeposicin"/>
+              <w:rStyle w:val="PlaceholderText"/>
             </w:rPr>
             <w:t>Haga clic o pulse aquí para escribir texto.</w:t>
           </w:r>
@@ -10515,7 +10489,7 @@
           </w:pPr>
           <w:r>
             <w:rPr>
-              <w:rStyle w:val="Textodelmarcadordeposicin"/>
+              <w:rStyle w:val="PlaceholderText"/>
             </w:rPr>
             <w:t>Haga clic o pulse aquí para escribir texto.</w:t>
           </w:r>
@@ -10544,7 +10518,7 @@
           </w:pPr>
           <w:r>
             <w:rPr>
-              <w:rStyle w:val="Textodelmarcadordeposicin"/>
+              <w:rStyle w:val="PlaceholderText"/>
             </w:rPr>
             <w:t>Haga clic o pulse aquí para escribir texto.</w:t>
           </w:r>
@@ -10573,7 +10547,7 @@
           </w:pPr>
           <w:r>
             <w:rPr>
-              <w:rStyle w:val="Textodelmarcadordeposicin"/>
+              <w:rStyle w:val="PlaceholderText"/>
             </w:rPr>
             <w:t>Haga clic o pulse aquí para escribir texto.</w:t>
           </w:r>
@@ -10602,7 +10576,7 @@
           </w:pPr>
           <w:r>
             <w:rPr>
-              <w:rStyle w:val="Textodelmarcadordeposicin"/>
+              <w:rStyle w:val="PlaceholderText"/>
             </w:rPr>
             <w:t>Haga clic o pulse aquí para escribir texto.</w:t>
           </w:r>
@@ -10631,7 +10605,7 @@
           </w:pPr>
           <w:r>
             <w:rPr>
-              <w:rStyle w:val="Textodelmarcadordeposicin"/>
+              <w:rStyle w:val="PlaceholderText"/>
             </w:rPr>
             <w:t>Haga clic o pulse aquí para escribir texto.</w:t>
           </w:r>
@@ -10660,7 +10634,7 @@
           </w:pPr>
           <w:r>
             <w:rPr>
-              <w:rStyle w:val="Textodelmarcadordeposicin"/>
+              <w:rStyle w:val="PlaceholderText"/>
             </w:rPr>
             <w:t>Haga clic o pulse aquí para escribir texto.</w:t>
           </w:r>
@@ -10689,7 +10663,7 @@
           </w:pPr>
           <w:r>
             <w:rPr>
-              <w:rStyle w:val="Textodelmarcadordeposicin"/>
+              <w:rStyle w:val="PlaceholderText"/>
             </w:rPr>
             <w:t>Haga clic o pulse aquí para escribir texto.</w:t>
           </w:r>
@@ -10718,7 +10692,7 @@
           </w:pPr>
           <w:r>
             <w:rPr>
-              <w:rStyle w:val="Textodelmarcadordeposicin"/>
+              <w:rStyle w:val="PlaceholderText"/>
             </w:rPr>
             <w:t>Haga clic o pulse aquí para escribir texto.</w:t>
           </w:r>
@@ -10747,7 +10721,7 @@
           </w:pPr>
           <w:r>
             <w:rPr>
-              <w:rStyle w:val="Textodelmarcadordeposicin"/>
+              <w:rStyle w:val="PlaceholderText"/>
             </w:rPr>
             <w:t>Haga clic o pulse aquí para escribir texto.</w:t>
           </w:r>
@@ -10776,7 +10750,7 @@
           </w:pPr>
           <w:r>
             <w:rPr>
-              <w:rStyle w:val="Textodelmarcadordeposicin"/>
+              <w:rStyle w:val="PlaceholderText"/>
             </w:rPr>
             <w:t>Haga clic o pulse aquí para escribir texto.</w:t>
           </w:r>
@@ -10805,7 +10779,7 @@
           </w:pPr>
           <w:r>
             <w:rPr>
-              <w:rStyle w:val="Textodelmarcadordeposicin"/>
+              <w:rStyle w:val="PlaceholderText"/>
             </w:rPr>
             <w:t>Haga clic o pulse aquí para escribir texto.</w:t>
           </w:r>
@@ -10834,7 +10808,7 @@
           </w:pPr>
           <w:r>
             <w:rPr>
-              <w:rStyle w:val="Textodelmarcadordeposicin"/>
+              <w:rStyle w:val="PlaceholderText"/>
             </w:rPr>
             <w:t>Haga clic o pulse aquí para escribir texto.</w:t>
           </w:r>
@@ -10863,7 +10837,7 @@
           </w:pPr>
           <w:r>
             <w:rPr>
-              <w:rStyle w:val="Textodelmarcadordeposicin"/>
+              <w:rStyle w:val="PlaceholderText"/>
             </w:rPr>
             <w:t>Haga clic o pulse aquí para escribir texto.</w:t>
           </w:r>
@@ -10892,7 +10866,7 @@
           </w:pPr>
           <w:r>
             <w:rPr>
-              <w:rStyle w:val="Textodelmarcadordeposicin"/>
+              <w:rStyle w:val="PlaceholderText"/>
             </w:rPr>
             <w:t>Haga clic o pulse aquí para escribir texto.</w:t>
           </w:r>
@@ -10921,7 +10895,7 @@
           </w:pPr>
           <w:r>
             <w:rPr>
-              <w:rStyle w:val="Textodelmarcadordeposicin"/>
+              <w:rStyle w:val="PlaceholderText"/>
             </w:rPr>
             <w:t>Haga clic o pulse aquí para escribir texto.</w:t>
           </w:r>
@@ -10950,7 +10924,7 @@
           </w:pPr>
           <w:r>
             <w:rPr>
-              <w:rStyle w:val="Textodelmarcadordeposicin"/>
+              <w:rStyle w:val="PlaceholderText"/>
             </w:rPr>
             <w:t>Haga clic o pulse aquí para escribir texto.</w:t>
           </w:r>
@@ -10979,7 +10953,7 @@
           </w:pPr>
           <w:r>
             <w:rPr>
-              <w:rStyle w:val="Textodelmarcadordeposicin"/>
+              <w:rStyle w:val="PlaceholderText"/>
             </w:rPr>
             <w:t>Haga clic o pulse aquí para escribir texto.</w:t>
           </w:r>
@@ -11008,7 +10982,7 @@
           </w:pPr>
           <w:r>
             <w:rPr>
-              <w:rStyle w:val="Textodelmarcadordeposicin"/>
+              <w:rStyle w:val="PlaceholderText"/>
             </w:rPr>
             <w:t>Haga clic o pulse aquí para escribir texto.</w:t>
           </w:r>
@@ -11037,7 +11011,7 @@
           </w:pPr>
           <w:r>
             <w:rPr>
-              <w:rStyle w:val="Textodelmarcadordeposicin"/>
+              <w:rStyle w:val="PlaceholderText"/>
             </w:rPr>
             <w:t>Haga clic o pulse aquí para escribir texto.</w:t>
           </w:r>
@@ -11066,7 +11040,7 @@
           </w:pPr>
           <w:r>
             <w:rPr>
-              <w:rStyle w:val="Textodelmarcadordeposicin"/>
+              <w:rStyle w:val="PlaceholderText"/>
             </w:rPr>
             <w:t>Haga clic o pulse aquí para escribir texto.</w:t>
           </w:r>
@@ -11095,7 +11069,7 @@
           </w:pPr>
           <w:r>
             <w:rPr>
-              <w:rStyle w:val="Textodelmarcadordeposicin"/>
+              <w:rStyle w:val="PlaceholderText"/>
             </w:rPr>
             <w:t>Haga clic o pulse aquí para escribir texto.</w:t>
           </w:r>
@@ -11124,7 +11098,7 @@
           </w:pPr>
           <w:r>
             <w:rPr>
-              <w:rStyle w:val="Textodelmarcadordeposicin"/>
+              <w:rStyle w:val="PlaceholderText"/>
             </w:rPr>
             <w:t>Haga clic o pulse aquí para escribir texto.</w:t>
           </w:r>
@@ -11153,7 +11127,7 @@
           </w:pPr>
           <w:r>
             <w:rPr>
-              <w:rStyle w:val="Textodelmarcadordeposicin"/>
+              <w:rStyle w:val="PlaceholderText"/>
             </w:rPr>
             <w:t>Haga clic o pulse aquí para escribir texto.</w:t>
           </w:r>
@@ -11165,7 +11139,7 @@
 </file>
 
 <file path=word/glossary/fontTable.xml><?xml version="1.0" encoding="utf-8"?>
-<w:fonts xmlns:mc="http://schemas.openxmlformats.org/markup-compatibility/2006" xmlns:r="http://schemas.openxmlformats.org/officeDocument/2006/relationships" xmlns:w="http://schemas.openxmlformats.org/wordprocessingml/2006/main" xmlns:w14="http://schemas.microsoft.com/office/word/2010/wordml" xmlns:w15="http://schemas.microsoft.com/office/word/2012/wordml" xmlns:w16se="http://schemas.microsoft.com/office/word/2015/wordml/symex" mc:Ignorable="w14 w15 w16se">
+<w:fonts xmlns:mc="http://schemas.openxmlformats.org/markup-compatibility/2006" xmlns:r="http://schemas.openxmlformats.org/officeDocument/2006/relationships" xmlns:w="http://schemas.openxmlformats.org/wordprocessingml/2006/main" xmlns:w14="http://schemas.microsoft.com/office/word/2010/wordml" xmlns:w15="http://schemas.microsoft.com/office/word/2012/wordml" xmlns:w16cex="http://schemas.microsoft.com/office/word/2018/wordml/cex" xmlns:w16cid="http://schemas.microsoft.com/office/word/2016/wordml/cid" xmlns:w16="http://schemas.microsoft.com/office/word/2018/wordml" xmlns:w16du="http://schemas.microsoft.com/office/word/2023/wordml/word16du" xmlns:w16sdtdh="http://schemas.microsoft.com/office/word/2020/wordml/sdtdatahash" xmlns:w16sdtfl="http://schemas.microsoft.com/office/word/2024/wordml/sdtformatlock" xmlns:w16se="http://schemas.microsoft.com/office/word/2015/wordml/symex" mc:Ignorable="w14 w15 w16se w16cid w16 w16cex w16sdtdh w16sdtfl w16du">
   <w:font w:name="Symbol">
     <w:panose1 w:val="05050102010706020507"/>
     <w:charset w:val="02"/>
@@ -11245,6 +11219,12 @@
     <w:pitch w:val="variable"/>
     <w:sig w:usb0="E00002FF" w:usb1="2AC7FDFF" w:usb2="00000016" w:usb3="00000000" w:csb0="0002009F" w:csb1="00000000"/>
   </w:font>
+  <w:font w:name="Aptos">
+    <w:charset w:val="00"/>
+    <w:family w:val="swiss"/>
+    <w:pitch w:val="variable"/>
+    <w:sig w:usb0="20000287" w:usb1="00000003" w:usb2="00000000" w:usb3="00000000" w:csb0="0000019F" w:csb1="00000000"/>
+  </w:font>
   <w:font w:name="Yu Mincho">
     <w:altName w:val="游明朝"/>
     <w:charset w:val="80"/>
@@ -11252,11 +11232,17 @@
     <w:pitch w:val="variable"/>
     <w:sig w:usb0="800002E7" w:usb1="2AC7FCFF" w:usb2="00000012" w:usb3="00000000" w:csb0="0002009F" w:csb1="00000000"/>
   </w:font>
+  <w:font w:name="Aptos Display">
+    <w:charset w:val="00"/>
+    <w:family w:val="swiss"/>
+    <w:pitch w:val="variable"/>
+    <w:sig w:usb0="20000287" w:usb1="00000003" w:usb2="00000000" w:usb3="00000000" w:csb0="0000019F" w:csb1="00000000"/>
+  </w:font>
 </w:fonts>
 </file>
 
 <file path=word/glossary/settings.xml><?xml version="1.0" encoding="utf-8"?>
-<w:settings xmlns:mc="http://schemas.openxmlformats.org/markup-compatibility/2006" xmlns:o="urn:schemas-microsoft-com:office:office" xmlns:r="http://schemas.openxmlformats.org/officeDocument/2006/relationships" xmlns:m="http://schemas.openxmlformats.org/officeDocument/2006/math" xmlns:v="urn:schemas-microsoft-com:vml" xmlns:w10="urn:schemas-microsoft-com:office:word" xmlns:w="http://schemas.openxmlformats.org/wordprocessingml/2006/main" xmlns:w14="http://schemas.microsoft.com/office/word/2010/wordml" xmlns:w15="http://schemas.microsoft.com/office/word/2012/wordml" xmlns:w16se="http://schemas.microsoft.com/office/word/2015/wordml/symex" xmlns:sl="http://schemas.openxmlformats.org/schemaLibrary/2006/main" mc:Ignorable="w14 w15 w16se">
+<w:settings xmlns:mc="http://schemas.openxmlformats.org/markup-compatibility/2006" xmlns:o="urn:schemas-microsoft-com:office:office" xmlns:r="http://schemas.openxmlformats.org/officeDocument/2006/relationships" xmlns:m="http://schemas.openxmlformats.org/officeDocument/2006/math" xmlns:v="urn:schemas-microsoft-com:vml" xmlns:w10="urn:schemas-microsoft-com:office:word" xmlns:w="http://schemas.openxmlformats.org/wordprocessingml/2006/main" xmlns:w14="http://schemas.microsoft.com/office/word/2010/wordml" xmlns:w15="http://schemas.microsoft.com/office/word/2012/wordml" xmlns:w16cex="http://schemas.microsoft.com/office/word/2018/wordml/cex" xmlns:w16cid="http://schemas.microsoft.com/office/word/2016/wordml/cid" xmlns:w16="http://schemas.microsoft.com/office/word/2018/wordml" xmlns:w16du="http://schemas.microsoft.com/office/word/2023/wordml/word16du" xmlns:w16sdtdh="http://schemas.microsoft.com/office/word/2020/wordml/sdtdatahash" xmlns:w16sdtfl="http://schemas.microsoft.com/office/word/2024/wordml/sdtformatlock" xmlns:w16se="http://schemas.microsoft.com/office/word/2015/wordml/symex" xmlns:sl="http://schemas.openxmlformats.org/schemaLibrary/2006/main" mc:Ignorable="w14 w15 w16se w16cid w16 w16cex w16sdtdh w16sdtfl w16du">
   <w:view w:val="normal"/>
   <w:defaultTabStop w:val="708"/>
   <w:hyphenationZone w:val="425"/>
@@ -11268,6 +11254,7 @@
     <w:compatSetting w:name="enableOpenTypeFeatures" w:uri="http://schemas.microsoft.com/office/word" w:val="1"/>
     <w:compatSetting w:name="doNotFlipMirrorIndents" w:uri="http://schemas.microsoft.com/office/word" w:val="1"/>
     <w:compatSetting w:name="differentiateMultirowTableHeaders" w:uri="http://schemas.microsoft.com/office/word" w:val="1"/>
+    <w:compatSetting w:name="useWord2013TrackBottomHyphenation" w:uri="http://schemas.microsoft.com/office/word" w:val="1"/>
   </w:compat>
   <w:rsids>
     <w:rsidRoot w:val="006B2BEC"/>
@@ -11282,6 +11269,7 @@
     <w:rsid w:val="001C5FFF"/>
     <w:rsid w:val="00226848"/>
     <w:rsid w:val="00260AAC"/>
+    <w:rsid w:val="002B7A50"/>
     <w:rsid w:val="00313B58"/>
     <w:rsid w:val="00336824"/>
     <w:rsid w:val="00356E6D"/>
@@ -11350,6 +11338,7 @@
     <w:rsid w:val="00E87F32"/>
     <w:rsid w:val="00E9745E"/>
     <w:rsid w:val="00EB4EB9"/>
+    <w:rsid w:val="00F20337"/>
     <w:rsid w:val="00F3606D"/>
     <w:rsid w:val="00F70A20"/>
     <w:rsid w:val="00F8539E"/>
@@ -11378,7 +11367,7 @@
 </file>
 
 <file path=word/glossary/styles.xml><?xml version="1.0" encoding="utf-8"?>
-<w:styles xmlns:mc="http://schemas.openxmlformats.org/markup-compatibility/2006" xmlns:r="http://schemas.openxmlformats.org/officeDocument/2006/relationships" xmlns:w="http://schemas.openxmlformats.org/wordprocessingml/2006/main" xmlns:w14="http://schemas.microsoft.com/office/word/2010/wordml" xmlns:w15="http://schemas.microsoft.com/office/word/2012/wordml" xmlns:w16se="http://schemas.microsoft.com/office/word/2015/wordml/symex" mc:Ignorable="w14 w15 w16se">
+<w:styles xmlns:mc="http://schemas.openxmlformats.org/markup-compatibility/2006" xmlns:r="http://schemas.openxmlformats.org/officeDocument/2006/relationships" xmlns:w="http://schemas.openxmlformats.org/wordprocessingml/2006/main" xmlns:w14="http://schemas.microsoft.com/office/word/2010/wordml" xmlns:w15="http://schemas.microsoft.com/office/word/2012/wordml" xmlns:w16cex="http://schemas.microsoft.com/office/word/2018/wordml/cex" xmlns:w16cid="http://schemas.microsoft.com/office/word/2016/wordml/cid" xmlns:w16="http://schemas.microsoft.com/office/word/2018/wordml" xmlns:w16du="http://schemas.microsoft.com/office/word/2023/wordml/word16du" xmlns:w16sdtdh="http://schemas.microsoft.com/office/word/2020/wordml/sdtdatahash" xmlns:w16sdtfl="http://schemas.microsoft.com/office/word/2024/wordml/sdtformatlock" xmlns:w16se="http://schemas.microsoft.com/office/word/2015/wordml/symex" mc:Ignorable="w14 w15 w16se w16cid w16 w16cex w16sdtdh w16sdtfl w16du">
   <w:docDefaults>
     <w:rPrDefault>
       <w:rPr>
@@ -11396,7 +11385,7 @@
       </w:pPr>
     </w:pPrDefault>
   </w:docDefaults>
-  <w:latentStyles w:defLockedState="0" w:defUIPriority="99" w:defSemiHidden="0" w:defUnhideWhenUsed="0" w:defQFormat="0" w:count="371">
+  <w:latentStyles w:defLockedState="0" w:defUIPriority="99" w:defSemiHidden="0" w:defUnhideWhenUsed="0" w:defQFormat="0" w:count="376">
     <w:lsdException w:name="Normal" w:uiPriority="0" w:qFormat="1"/>
     <w:lsdException w:name="heading 1" w:uiPriority="9" w:qFormat="1"/>
     <w:lsdException w:name="heading 2" w:semiHidden="1" w:uiPriority="9" w:unhideWhenUsed="1" w:qFormat="1"/>
@@ -11768,18 +11757,23 @@
     <w:lsdException w:name="List Table 5 Dark Accent 6" w:uiPriority="50"/>
     <w:lsdException w:name="List Table 6 Colorful Accent 6" w:uiPriority="51"/>
     <w:lsdException w:name="List Table 7 Colorful Accent 6" w:uiPriority="52"/>
+    <w:lsdException w:name="Mention" w:semiHidden="1" w:unhideWhenUsed="1"/>
+    <w:lsdException w:name="Smart Hyperlink" w:semiHidden="1" w:unhideWhenUsed="1"/>
+    <w:lsdException w:name="Hashtag" w:semiHidden="1" w:unhideWhenUsed="1"/>
+    <w:lsdException w:name="Unresolved Mention" w:semiHidden="1" w:unhideWhenUsed="1"/>
+    <w:lsdException w:name="Smart Link" w:semiHidden="1" w:unhideWhenUsed="1"/>
   </w:latentStyles>
   <w:style w:type="paragraph" w:default="1" w:styleId="Normal">
     <w:name w:val="Normal"/>
     <w:qFormat/>
   </w:style>
-  <w:style w:type="character" w:default="1" w:styleId="Fuentedeprrafopredeter">
+  <w:style w:type="character" w:default="1" w:styleId="DefaultParagraphFont">
     <w:name w:val="Default Paragraph Font"/>
     <w:uiPriority w:val="1"/>
     <w:semiHidden/>
     <w:unhideWhenUsed/>
   </w:style>
-  <w:style w:type="table" w:default="1" w:styleId="Tablanormal">
+  <w:style w:type="table" w:default="1" w:styleId="TableNormal">
     <w:name w:val="Normal Table"/>
     <w:uiPriority w:val="99"/>
     <w:semiHidden/>
@@ -11794,15 +11788,15 @@
       </w:tblCellMar>
     </w:tblPr>
   </w:style>
-  <w:style w:type="numbering" w:default="1" w:styleId="Sinlista">
+  <w:style w:type="numbering" w:default="1" w:styleId="NoList">
     <w:name w:val="No List"/>
     <w:uiPriority w:val="99"/>
     <w:semiHidden/>
     <w:unhideWhenUsed/>
   </w:style>
-  <w:style w:type="character" w:styleId="Textodelmarcadordeposicin">
+  <w:style w:type="character" w:styleId="PlaceholderText">
     <w:name w:val="Placeholder Text"/>
-    <w:basedOn w:val="Fuentedeprrafopredeter"/>
+    <w:basedOn w:val="DefaultParagraphFont"/>
     <w:uiPriority w:val="99"/>
     <w:semiHidden/>
     <w:rsid w:val="00175D09"/>
@@ -12735,7 +12729,7 @@
 </file>
 
 <file path=word/glossary/webSettings.xml><?xml version="1.0" encoding="utf-8"?>
-<w:webSettings xmlns:mc="http://schemas.openxmlformats.org/markup-compatibility/2006" xmlns:r="http://schemas.openxmlformats.org/officeDocument/2006/relationships" xmlns:w="http://schemas.openxmlformats.org/wordprocessingml/2006/main" xmlns:w14="http://schemas.microsoft.com/office/word/2010/wordml" xmlns:w15="http://schemas.microsoft.com/office/word/2012/wordml" xmlns:w16se="http://schemas.microsoft.com/office/word/2015/wordml/symex" mc:Ignorable="w14 w15 w16se">
+<w:webSettings xmlns:mc="http://schemas.openxmlformats.org/markup-compatibility/2006" xmlns:r="http://schemas.openxmlformats.org/officeDocument/2006/relationships" xmlns:w="http://schemas.openxmlformats.org/wordprocessingml/2006/main" xmlns:w14="http://schemas.microsoft.com/office/word/2010/wordml" xmlns:w15="http://schemas.microsoft.com/office/word/2012/wordml" xmlns:w16cex="http://schemas.microsoft.com/office/word/2018/wordml/cex" xmlns:w16cid="http://schemas.microsoft.com/office/word/2016/wordml/cid" xmlns:w16="http://schemas.microsoft.com/office/word/2018/wordml" xmlns:w16du="http://schemas.microsoft.com/office/word/2023/wordml/word16du" xmlns:w16sdtdh="http://schemas.microsoft.com/office/word/2020/wordml/sdtdatahash" xmlns:w16sdtfl="http://schemas.microsoft.com/office/word/2024/wordml/sdtformatlock" xmlns:w16se="http://schemas.microsoft.com/office/word/2015/wordml/symex" mc:Ignorable="w14 w15 w16se w16cid w16 w16cex w16sdtdh w16sdtfl w16du">
   <w:optimizeForBrowser/>
   <w:allowPNG/>
 </w:webSettings>
@@ -13037,15 +13031,18 @@
 </file>
 
 <file path=customXml/item1.xml><?xml version="1.0" encoding="utf-8"?>
-<?mso-contentType ?>
-<FormTemplates xmlns="http://schemas.microsoft.com/sharepoint/v3/contenttype/forms">
-  <Display>DocumentLibraryForm</Display>
-  <Edit>DocumentLibraryForm</Edit>
-  <New>DocumentLibraryForm</New>
-</FormTemplates>
+<b:Sources xmlns:b="http://schemas.openxmlformats.org/officeDocument/2006/bibliography" xmlns="http://schemas.openxmlformats.org/officeDocument/2006/bibliography" SelectedStyle="\APASixthEditionOfficeOnline.xsl" StyleName="APA" Version="6"/>
 </file>
 
 <file path=customXml/item2.xml><?xml version="1.0" encoding="utf-8"?>
+<p:properties xmlns:p="http://schemas.microsoft.com/office/2006/metadata/properties" xmlns:xsi="http://www.w3.org/2001/XMLSchema-instance" xmlns:pc="http://schemas.microsoft.com/office/infopath/2007/PartnerControls">
+  <documentManagement>
+    <_activity xmlns="fc5cef65-15c2-4c5e-a501-7e35e06e3dca" xsi:nil="true"/>
+  </documentManagement>
+</p:properties>
+</file>
+
+<file path=customXml/item3.xml><?xml version="1.0" encoding="utf-8"?>
 <ct:contentTypeSchema xmlns:ct="http://schemas.microsoft.com/office/2006/metadata/contentType" xmlns:ma="http://schemas.microsoft.com/office/2006/metadata/properties/metaAttributes" ct:_="" ma:_="" ma:contentTypeName="Documento" ma:contentTypeID="0x01010039D6CF02E7455246AE3945214E45ABE8" ma:contentTypeVersion="9" ma:contentTypeDescription="Crear nuevo documento." ma:contentTypeScope="" ma:versionID="41b9f3defc91fd10c2c66e17a6b23eca">
   <xsd:schema xmlns:xsd="http://www.w3.org/2001/XMLSchema" xmlns:xs="http://www.w3.org/2001/XMLSchema" xmlns:p="http://schemas.microsoft.com/office/2006/metadata/properties" xmlns:ns3="fc5cef65-15c2-4c5e-a501-7e35e06e3dca" xmlns:ns4="15ebf821-7056-4ff7-9be2-07d1ad63f410" targetNamespace="http://schemas.microsoft.com/office/2006/metadata/properties" ma:root="true" ma:fieldsID="b81bceb50580c8d5c1c1bad613eff94c" ns3:_="" ns4:_="">
     <xsd:import namespace="fc5cef65-15c2-4c5e-a501-7e35e06e3dca"/>
@@ -13240,27 +13237,34 @@
 </ct:contentTypeSchema>
 </file>
 
-<file path=customXml/item3.xml><?xml version="1.0" encoding="utf-8"?>
-<p:properties xmlns:p="http://schemas.microsoft.com/office/2006/metadata/properties" xmlns:xsi="http://www.w3.org/2001/XMLSchema-instance" xmlns:pc="http://schemas.microsoft.com/office/infopath/2007/PartnerControls">
-  <documentManagement>
-    <_activity xmlns="fc5cef65-15c2-4c5e-a501-7e35e06e3dca" xsi:nil="true"/>
-  </documentManagement>
-</p:properties>
-</file>
-
 <file path=customXml/item4.xml><?xml version="1.0" encoding="utf-8"?>
-<b:Sources xmlns:b="http://schemas.openxmlformats.org/officeDocument/2006/bibliography" xmlns="http://schemas.openxmlformats.org/officeDocument/2006/bibliography" SelectedStyle="\APASixthEditionOfficeOnline.xsl" StyleName="APA" Version="6"/>
+<?mso-contentType ?>
+<FormTemplates xmlns="http://schemas.microsoft.com/sharepoint/v3/contenttype/forms">
+  <Display>DocumentLibraryForm</Display>
+  <Edit>DocumentLibraryForm</Edit>
+  <New>DocumentLibraryForm</New>
+</FormTemplates>
 </file>
 
 <file path=customXml/itemProps1.xml><?xml version="1.0" encoding="utf-8"?>
-<ds:datastoreItem xmlns:ds="http://schemas.openxmlformats.org/officeDocument/2006/customXml" ds:itemID="{0CEA6DCD-EE99-495B-997E-8ABA86FDEB2A}">
+<ds:datastoreItem xmlns:ds="http://schemas.openxmlformats.org/officeDocument/2006/customXml" ds:itemID="{B4E26A6D-8352-41BE-9CD6-4DEA347347E4}">
   <ds:schemaRefs>
-    <ds:schemaRef ds:uri="http://schemas.microsoft.com/sharepoint/v3/contenttype/forms"/>
+    <ds:schemaRef ds:uri="http://schemas.openxmlformats.org/officeDocument/2006/bibliography"/>
   </ds:schemaRefs>
 </ds:datastoreItem>
 </file>
 
 <file path=customXml/itemProps2.xml><?xml version="1.0" encoding="utf-8"?>
+<ds:datastoreItem xmlns:ds="http://schemas.openxmlformats.org/officeDocument/2006/customXml" ds:itemID="{B86ACB83-CF7B-4871-9316-EE7B97FE742B}">
+  <ds:schemaRefs>
+    <ds:schemaRef ds:uri="http://schemas.microsoft.com/office/2006/metadata/properties"/>
+    <ds:schemaRef ds:uri="http://schemas.microsoft.com/office/infopath/2007/PartnerControls"/>
+    <ds:schemaRef ds:uri="fc5cef65-15c2-4c5e-a501-7e35e06e3dca"/>
+  </ds:schemaRefs>
+</ds:datastoreItem>
+</file>
+
+<file path=customXml/itemProps3.xml><?xml version="1.0" encoding="utf-8"?>
 <ds:datastoreItem xmlns:ds="http://schemas.openxmlformats.org/officeDocument/2006/customXml" ds:itemID="{00AD9BDE-5AA6-4D93-9D40-B7BE9CE99CE7}">
   <ds:schemaRefs>
     <ds:schemaRef ds:uri="http://schemas.microsoft.com/office/2006/metadata/contentType"/>
@@ -13279,20 +13283,10 @@
 </ds:datastoreItem>
 </file>
 
-<file path=customXml/itemProps3.xml><?xml version="1.0" encoding="utf-8"?>
-<ds:datastoreItem xmlns:ds="http://schemas.openxmlformats.org/officeDocument/2006/customXml" ds:itemID="{B86ACB83-CF7B-4871-9316-EE7B97FE742B}">
+<file path=customXml/itemProps4.xml><?xml version="1.0" encoding="utf-8"?>
+<ds:datastoreItem xmlns:ds="http://schemas.openxmlformats.org/officeDocument/2006/customXml" ds:itemID="{0CEA6DCD-EE99-495B-997E-8ABA86FDEB2A}">
   <ds:schemaRefs>
-    <ds:schemaRef ds:uri="http://schemas.microsoft.com/office/2006/metadata/properties"/>
-    <ds:schemaRef ds:uri="http://schemas.microsoft.com/office/infopath/2007/PartnerControls"/>
-    <ds:schemaRef ds:uri="fc5cef65-15c2-4c5e-a501-7e35e06e3dca"/>
-  </ds:schemaRefs>
-</ds:datastoreItem>
-</file>
-
-<file path=customXml/itemProps4.xml><?xml version="1.0" encoding="utf-8"?>
-<ds:datastoreItem xmlns:ds="http://schemas.openxmlformats.org/officeDocument/2006/customXml" ds:itemID="{B4E26A6D-8352-41BE-9CD6-4DEA347347E4}">
-  <ds:schemaRefs>
-    <ds:schemaRef ds:uri="http://schemas.openxmlformats.org/officeDocument/2006/bibliography"/>
+    <ds:schemaRef ds:uri="http://schemas.microsoft.com/sharepoint/v3/contenttype/forms"/>
   </ds:schemaRefs>
 </ds:datastoreItem>
 </file>
--- a/reports/Group/00 - Requirements - Group.docx
+++ b/reports/Group/00 - Requirements - Group.docx
@@ -518,7 +518,7 @@
                   <w:rPr>
                     <w:rFonts w:asciiTheme="majorHAnsi" w:hAnsiTheme="majorHAnsi" w:cstheme="majorHAnsi"/>
                   </w:rPr>
-                  <w:t>analyst</w:t>
+                  <w:t>tester</w:t>
                 </w:r>
                 <w:r>
                   <w:rPr>
@@ -530,7 +530,7 @@
                   <w:rPr>
                     <w:rFonts w:asciiTheme="majorHAnsi" w:hAnsiTheme="majorHAnsi" w:cstheme="majorHAnsi"/>
                   </w:rPr>
-                  <w:t>developer</w:t>
+                  <w:t>operator</w:t>
                 </w:r>
                 <w:r>
                   <w:rPr>
@@ -787,7 +787,7 @@
                   <w:rPr>
                     <w:rFonts w:asciiTheme="majorHAnsi" w:hAnsiTheme="majorHAnsi" w:cstheme="majorHAnsi"/>
                   </w:rPr>
-                  <w:t>project manager</w:t>
+                  <w:t>analyst</w:t>
                 </w:r>
                 <w:r>
                   <w:rPr>
@@ -1269,7 +1269,6 @@
                   </w:rPr>
                   <w:t xml:space="preserve"> </w:t>
                 </w:r>
-                <w:proofErr w:type="spellStart"/>
                 <w:r>
                   <w:rPr>
                     <w:rFonts w:asciiTheme="majorHAnsi" w:hAnsiTheme="majorHAnsi" w:cstheme="majorHAnsi"/>
@@ -1277,7 +1276,6 @@
                   </w:rPr>
                   <w:t>jualeomad</w:t>
                 </w:r>
-                <w:proofErr w:type="spellEnd"/>
                 <w:r>
                   <w:rPr>
                     <w:rFonts w:asciiTheme="majorHAnsi" w:hAnsiTheme="majorHAnsi" w:cstheme="majorHAnsi"/>
@@ -1653,7 +1651,7 @@
                   <w:rPr>
                     <w:rFonts w:asciiTheme="majorHAnsi" w:hAnsiTheme="majorHAnsi" w:cstheme="majorHAnsi"/>
                   </w:rPr>
-                  <w:t>operator</w:t>
+                  <w:t>project manager</w:t>
                 </w:r>
                 <w:r>
                   <w:rPr>
@@ -11268,6 +11266,7 @@
     <w:rsid w:val="001942D6"/>
     <w:rsid w:val="001C5FFF"/>
     <w:rsid w:val="00226848"/>
+    <w:rsid w:val="00236361"/>
     <w:rsid w:val="00260AAC"/>
     <w:rsid w:val="002B7A50"/>
     <w:rsid w:val="00313B58"/>
@@ -11324,6 +11323,7 @@
     <w:rsid w:val="00B03C37"/>
     <w:rsid w:val="00B55352"/>
     <w:rsid w:val="00BB0EAB"/>
+    <w:rsid w:val="00BD15BA"/>
     <w:rsid w:val="00C17266"/>
     <w:rsid w:val="00C63AB0"/>
     <w:rsid w:val="00C9535D"/>
@@ -13031,18 +13031,6 @@
 </file>
 
 <file path=customXml/item1.xml><?xml version="1.0" encoding="utf-8"?>
-<b:Sources xmlns:b="http://schemas.openxmlformats.org/officeDocument/2006/bibliography" xmlns="http://schemas.openxmlformats.org/officeDocument/2006/bibliography" SelectedStyle="\APASixthEditionOfficeOnline.xsl" StyleName="APA" Version="6"/>
-</file>
-
-<file path=customXml/item2.xml><?xml version="1.0" encoding="utf-8"?>
-<p:properties xmlns:p="http://schemas.microsoft.com/office/2006/metadata/properties" xmlns:xsi="http://www.w3.org/2001/XMLSchema-instance" xmlns:pc="http://schemas.microsoft.com/office/infopath/2007/PartnerControls">
-  <documentManagement>
-    <_activity xmlns="fc5cef65-15c2-4c5e-a501-7e35e06e3dca" xsi:nil="true"/>
-  </documentManagement>
-</p:properties>
-</file>
-
-<file path=customXml/item3.xml><?xml version="1.0" encoding="utf-8"?>
 <ct:contentTypeSchema xmlns:ct="http://schemas.microsoft.com/office/2006/metadata/contentType" xmlns:ma="http://schemas.microsoft.com/office/2006/metadata/properties/metaAttributes" ct:_="" ma:_="" ma:contentTypeName="Documento" ma:contentTypeID="0x01010039D6CF02E7455246AE3945214E45ABE8" ma:contentTypeVersion="9" ma:contentTypeDescription="Crear nuevo documento." ma:contentTypeScope="" ma:versionID="41b9f3defc91fd10c2c66e17a6b23eca">
   <xsd:schema xmlns:xsd="http://www.w3.org/2001/XMLSchema" xmlns:xs="http://www.w3.org/2001/XMLSchema" xmlns:p="http://schemas.microsoft.com/office/2006/metadata/properties" xmlns:ns3="fc5cef65-15c2-4c5e-a501-7e35e06e3dca" xmlns:ns4="15ebf821-7056-4ff7-9be2-07d1ad63f410" targetNamespace="http://schemas.microsoft.com/office/2006/metadata/properties" ma:root="true" ma:fieldsID="b81bceb50580c8d5c1c1bad613eff94c" ns3:_="" ns4:_="">
     <xsd:import namespace="fc5cef65-15c2-4c5e-a501-7e35e06e3dca"/>
@@ -13237,6 +13225,18 @@
 </ct:contentTypeSchema>
 </file>
 
+<file path=customXml/item2.xml><?xml version="1.0" encoding="utf-8"?>
+<p:properties xmlns:p="http://schemas.microsoft.com/office/2006/metadata/properties" xmlns:xsi="http://www.w3.org/2001/XMLSchema-instance" xmlns:pc="http://schemas.microsoft.com/office/infopath/2007/PartnerControls">
+  <documentManagement>
+    <_activity xmlns="fc5cef65-15c2-4c5e-a501-7e35e06e3dca" xsi:nil="true"/>
+  </documentManagement>
+</p:properties>
+</file>
+
+<file path=customXml/item3.xml><?xml version="1.0" encoding="utf-8"?>
+<b:Sources xmlns:b="http://schemas.openxmlformats.org/officeDocument/2006/bibliography" xmlns="http://schemas.openxmlformats.org/officeDocument/2006/bibliography" SelectedStyle="\APASixthEditionOfficeOnline.xsl" StyleName="APA" Version="6"/>
+</file>
+
 <file path=customXml/item4.xml><?xml version="1.0" encoding="utf-8"?>
 <?mso-contentType ?>
 <FormTemplates xmlns="http://schemas.microsoft.com/sharepoint/v3/contenttype/forms">
@@ -13247,24 +13247,6 @@
 </file>
 
 <file path=customXml/itemProps1.xml><?xml version="1.0" encoding="utf-8"?>
-<ds:datastoreItem xmlns:ds="http://schemas.openxmlformats.org/officeDocument/2006/customXml" ds:itemID="{B4E26A6D-8352-41BE-9CD6-4DEA347347E4}">
-  <ds:schemaRefs>
-    <ds:schemaRef ds:uri="http://schemas.openxmlformats.org/officeDocument/2006/bibliography"/>
-  </ds:schemaRefs>
-</ds:datastoreItem>
-</file>
-
-<file path=customXml/itemProps2.xml><?xml version="1.0" encoding="utf-8"?>
-<ds:datastoreItem xmlns:ds="http://schemas.openxmlformats.org/officeDocument/2006/customXml" ds:itemID="{B86ACB83-CF7B-4871-9316-EE7B97FE742B}">
-  <ds:schemaRefs>
-    <ds:schemaRef ds:uri="http://schemas.microsoft.com/office/2006/metadata/properties"/>
-    <ds:schemaRef ds:uri="http://schemas.microsoft.com/office/infopath/2007/PartnerControls"/>
-    <ds:schemaRef ds:uri="fc5cef65-15c2-4c5e-a501-7e35e06e3dca"/>
-  </ds:schemaRefs>
-</ds:datastoreItem>
-</file>
-
-<file path=customXml/itemProps3.xml><?xml version="1.0" encoding="utf-8"?>
 <ds:datastoreItem xmlns:ds="http://schemas.openxmlformats.org/officeDocument/2006/customXml" ds:itemID="{00AD9BDE-5AA6-4D93-9D40-B7BE9CE99CE7}">
   <ds:schemaRefs>
     <ds:schemaRef ds:uri="http://schemas.microsoft.com/office/2006/metadata/contentType"/>
@@ -13283,6 +13265,24 @@
 </ds:datastoreItem>
 </file>
 
+<file path=customXml/itemProps2.xml><?xml version="1.0" encoding="utf-8"?>
+<ds:datastoreItem xmlns:ds="http://schemas.openxmlformats.org/officeDocument/2006/customXml" ds:itemID="{B86ACB83-CF7B-4871-9316-EE7B97FE742B}">
+  <ds:schemaRefs>
+    <ds:schemaRef ds:uri="http://schemas.microsoft.com/office/2006/metadata/properties"/>
+    <ds:schemaRef ds:uri="http://schemas.microsoft.com/office/infopath/2007/PartnerControls"/>
+    <ds:schemaRef ds:uri="fc5cef65-15c2-4c5e-a501-7e35e06e3dca"/>
+  </ds:schemaRefs>
+</ds:datastoreItem>
+</file>
+
+<file path=customXml/itemProps3.xml><?xml version="1.0" encoding="utf-8"?>
+<ds:datastoreItem xmlns:ds="http://schemas.openxmlformats.org/officeDocument/2006/customXml" ds:itemID="{B4E26A6D-8352-41BE-9CD6-4DEA347347E4}">
+  <ds:schemaRefs>
+    <ds:schemaRef ds:uri="http://schemas.openxmlformats.org/officeDocument/2006/bibliography"/>
+  </ds:schemaRefs>
+</ds:datastoreItem>
+</file>
+
 <file path=customXml/itemProps4.xml><?xml version="1.0" encoding="utf-8"?>
 <ds:datastoreItem xmlns:ds="http://schemas.openxmlformats.org/officeDocument/2006/customXml" ds:itemID="{0CEA6DCD-EE99-495B-997E-8ABA86FDEB2A}">
   <ds:schemaRefs>

--- a/reports/Group/00 - Requirements - Group.docx
+++ b/reports/Group/00 - Requirements - Group.docx
@@ -4,7 +4,7 @@
   <w:body>
     <w:p>
       <w:pPr>
-        <w:pStyle w:val="Heading1"/>
+        <w:pStyle w:val="Ttulo1"/>
         <w:spacing w:before="0"/>
         <w:rPr>
           <w:rFonts w:cstheme="majorHAnsi"/>
@@ -91,7 +91,7 @@
           </w:tcPr>
           <w:p>
             <w:pPr>
-              <w:pStyle w:val="NoSpacing"/>
+              <w:pStyle w:val="Sinespaciado"/>
               <w:rPr>
                 <w:rFonts w:asciiTheme="majorHAnsi" w:hAnsiTheme="majorHAnsi" w:cstheme="majorHAnsi"/>
               </w:rPr>
@@ -176,7 +176,7 @@
           </w:tcPr>
           <w:p>
             <w:pPr>
-              <w:pStyle w:val="NoSpacing"/>
+              <w:pStyle w:val="Sinespaciado"/>
               <w:rPr>
                 <w:rFonts w:asciiTheme="majorHAnsi" w:hAnsiTheme="majorHAnsi" w:cstheme="majorHAnsi"/>
               </w:rPr>
@@ -220,19 +220,7 @@
                   <w:rPr>
                     <w:rFonts w:asciiTheme="majorHAnsi" w:hAnsiTheme="majorHAnsi" w:cstheme="majorHAnsi"/>
                   </w:rPr>
-                  <w:t xml:space="preserve"> https:/</w:t>
-                </w:r>
-                <w:r>
-                  <w:rPr>
-                    <w:rFonts w:asciiTheme="majorHAnsi" w:hAnsiTheme="majorHAnsi" w:cstheme="majorHAnsi"/>
-                  </w:rPr>
-                  <w:t>/github.com/JoaquinBorjaLeon/C1-047-Acme-ANS-D02</w:t>
-                </w:r>
-                <w:r>
-                  <w:rPr>
-                    <w:rFonts w:asciiTheme="majorHAnsi" w:hAnsiTheme="majorHAnsi" w:cstheme="majorHAnsi"/>
-                  </w:rPr>
-                  <w:t xml:space="preserve">  </w:t>
+                  <w:t xml:space="preserve"> https://github.com/JoaquinBorjaLeon/C1-047-Acme-ANS-D04</w:t>
                 </w:r>
               </w:sdtContent>
             </w:sdt>
@@ -258,7 +246,7 @@
           </w:p>
           <w:p>
             <w:pPr>
-              <w:pStyle w:val="NoSpacing"/>
+              <w:pStyle w:val="Sinespaciado"/>
               <w:rPr>
                 <w:rFonts w:asciiTheme="majorHAnsi" w:hAnsiTheme="majorHAnsi" w:cstheme="majorBidi"/>
                 <w:b/>
@@ -314,7 +302,7 @@
           <w:permEnd w:id="291510380"/>
           <w:p>
             <w:pPr>
-              <w:pStyle w:val="NoSpacing"/>
+              <w:pStyle w:val="Sinespaciado"/>
               <w:rPr>
                 <w:rFonts w:asciiTheme="majorHAnsi" w:hAnsiTheme="majorHAnsi" w:cstheme="majorHAnsi"/>
                 <w:b/>
@@ -386,7 +374,7 @@
           </w:p>
           <w:p>
             <w:pPr>
-              <w:pStyle w:val="NoSpacing"/>
+              <w:pStyle w:val="Sinespaciado"/>
               <w:rPr>
                 <w:rFonts w:asciiTheme="majorHAnsi" w:hAnsiTheme="majorHAnsi" w:cstheme="majorHAnsi"/>
               </w:rPr>
@@ -560,7 +548,7 @@
           </w:p>
           <w:p>
             <w:pPr>
-              <w:pStyle w:val="NoSpacing"/>
+              <w:pStyle w:val="Sinespaciado"/>
               <w:rPr>
                 <w:rFonts w:asciiTheme="majorHAnsi" w:hAnsiTheme="majorHAnsi" w:cstheme="majorHAnsi"/>
                 <w:b/>
@@ -631,7 +619,7 @@
           <w:permEnd w:id="1081366304"/>
           <w:p>
             <w:pPr>
-              <w:pStyle w:val="NoSpacing"/>
+              <w:pStyle w:val="Sinespaciado"/>
               <w:rPr>
                 <w:rFonts w:asciiTheme="majorHAnsi" w:hAnsiTheme="majorHAnsi" w:cstheme="majorHAnsi"/>
                 <w:b/>
@@ -685,7 +673,7 @@
           </w:p>
           <w:p>
             <w:pPr>
-              <w:pStyle w:val="NoSpacing"/>
+              <w:pStyle w:val="Sinespaciado"/>
               <w:rPr>
                 <w:rFonts w:asciiTheme="majorHAnsi" w:hAnsiTheme="majorHAnsi" w:cstheme="majorHAnsi"/>
               </w:rPr>
@@ -737,7 +725,7 @@
           </w:p>
           <w:p>
             <w:pPr>
-              <w:pStyle w:val="NoSpacing"/>
+              <w:pStyle w:val="Sinespaciado"/>
               <w:rPr>
                 <w:rFonts w:asciiTheme="majorHAnsi" w:hAnsiTheme="majorHAnsi" w:cstheme="majorHAnsi"/>
               </w:rPr>
@@ -846,7 +834,7 @@
           </w:p>
           <w:p>
             <w:pPr>
-              <w:pStyle w:val="NoSpacing"/>
+              <w:pStyle w:val="Sinespaciado"/>
               <w:rPr>
                 <w:rFonts w:asciiTheme="majorHAnsi" w:hAnsiTheme="majorHAnsi" w:cstheme="majorHAnsi"/>
                 <w:b/>
@@ -932,7 +920,7 @@
           <w:permEnd w:id="1000832359"/>
           <w:p>
             <w:pPr>
-              <w:pStyle w:val="NoSpacing"/>
+              <w:pStyle w:val="Sinespaciado"/>
               <w:rPr>
                 <w:rFonts w:asciiTheme="majorHAnsi" w:hAnsiTheme="majorHAnsi" w:cstheme="majorHAnsi"/>
                 <w:b/>
@@ -1009,7 +997,7 @@
           </w:p>
           <w:p>
             <w:pPr>
-              <w:pStyle w:val="NoSpacing"/>
+              <w:pStyle w:val="Sinespaciado"/>
               <w:rPr>
                 <w:rFonts w:asciiTheme="majorHAnsi" w:hAnsiTheme="majorHAnsi" w:cstheme="majorHAnsi"/>
                 <w:lang w:val="es-ES"/>
@@ -1047,7 +1035,7 @@
           <w:permEnd w:id="1519068571"/>
           <w:p>
             <w:pPr>
-              <w:pStyle w:val="NoSpacing"/>
+              <w:pStyle w:val="Sinespaciado"/>
               <w:rPr>
                 <w:rFonts w:asciiTheme="majorHAnsi" w:hAnsiTheme="majorHAnsi" w:cstheme="majorHAnsi"/>
               </w:rPr>
@@ -1150,7 +1138,7 @@
           </w:p>
           <w:p>
             <w:pPr>
-              <w:pStyle w:val="NoSpacing"/>
+              <w:pStyle w:val="Sinespaciado"/>
               <w:rPr>
                 <w:rFonts w:asciiTheme="majorHAnsi" w:hAnsiTheme="majorHAnsi" w:cstheme="majorHAnsi"/>
                 <w:b/>
@@ -1178,48 +1166,11 @@
               <w:tab/>
             </w:r>
             <w:permStart w:id="1222207409" w:edGrp="everyone"/>
-            <w:sdt>
-              <w:sdtPr>
-                <w:rPr>
-                  <w:rFonts w:asciiTheme="majorHAnsi" w:hAnsiTheme="majorHAnsi" w:cstheme="majorBidi"/>
-                  <w:b/>
-                  <w:bCs/>
-                  <w:lang w:val="es-ES"/>
-                </w:rPr>
-                <w:tag w:val="ID4"/>
-                <w:id w:val="577182649"/>
-                <w:placeholder>
-                  <w:docPart w:val="D9A40BD86CA043A99F41FFEC09CF32C5"/>
-                </w:placeholder>
-                <w15:appearance w15:val="hidden"/>
-                <w:text/>
-              </w:sdtPr>
-              <w:sdtContent>
-                <w:r>
-                  <w:rPr>
-                    <w:rFonts w:asciiTheme="majorHAnsi" w:hAnsiTheme="majorHAnsi" w:cstheme="majorBidi"/>
-                    <w:b/>
-                    <w:bCs/>
-                    <w:lang w:val="es-ES"/>
-                  </w:rPr>
-                  <w:t xml:space="preserve"> </w:t>
-                </w:r>
-                <w:r>
-                  <w:rPr>
-                    <w:rFonts w:asciiTheme="majorHAnsi" w:hAnsiTheme="majorHAnsi" w:cstheme="majorBidi"/>
-                    <w:b/>
-                    <w:bCs/>
-                    <w:lang w:val="es-ES"/>
-                  </w:rPr>
-                  <w:t>2**03*2*</w:t>
-                </w:r>
-              </w:sdtContent>
-            </w:sdt>
           </w:p>
           <w:permEnd w:id="1222207409"/>
           <w:p>
             <w:pPr>
-              <w:pStyle w:val="NoSpacing"/>
+              <w:pStyle w:val="Sinespaciado"/>
               <w:rPr>
                 <w:rFonts w:asciiTheme="majorHAnsi" w:hAnsiTheme="majorHAnsi" w:cstheme="majorHAnsi"/>
                 <w:b/>
@@ -1269,27 +1220,13 @@
                   </w:rPr>
                   <w:t xml:space="preserve"> </w:t>
                 </w:r>
-                <w:r>
-                  <w:rPr>
-                    <w:rFonts w:asciiTheme="majorHAnsi" w:hAnsiTheme="majorHAnsi" w:cstheme="majorHAnsi"/>
-                    <w:lang w:val="es-ES"/>
-                  </w:rPr>
-                  <w:t>jualeomad</w:t>
-                </w:r>
-                <w:r>
-                  <w:rPr>
-                    <w:rFonts w:asciiTheme="majorHAnsi" w:hAnsiTheme="majorHAnsi" w:cstheme="majorHAnsi"/>
-                    <w:lang w:val="es-ES"/>
-                  </w:rPr>
-                  <w:t xml:space="preserve">  </w:t>
-                </w:r>
               </w:sdtContent>
             </w:sdt>
             <w:permEnd w:id="484340907"/>
           </w:p>
           <w:p>
             <w:pPr>
-              <w:pStyle w:val="NoSpacing"/>
+              <w:pStyle w:val="Sinespaciado"/>
               <w:rPr>
                 <w:rFonts w:asciiTheme="majorHAnsi" w:hAnsiTheme="majorHAnsi" w:cstheme="majorHAnsi"/>
               </w:rPr>
@@ -1315,49 +1252,11 @@
               <w:tab/>
             </w:r>
             <w:permStart w:id="386604040" w:edGrp="everyone"/>
-            <w:sdt>
-              <w:sdtPr>
-                <w:rPr>
-                  <w:rFonts w:asciiTheme="majorHAnsi" w:hAnsiTheme="majorHAnsi" w:cstheme="majorHAnsi"/>
-                  <w:lang w:val="es-ES"/>
-                </w:rPr>
-                <w:tag w:val="Student4"/>
-                <w:id w:val="-924030127"/>
-                <w:placeholder>
-                  <w:docPart w:val="3DB9FE5FE7F54E5B9E63A4AB2D2CB563"/>
-                </w:placeholder>
-                <w15:appearance w15:val="hidden"/>
-                <w:text/>
-              </w:sdtPr>
-              <w:sdtContent>
-                <w:r>
-                  <w:rPr>
-                    <w:rFonts w:asciiTheme="majorHAnsi" w:hAnsiTheme="majorHAnsi" w:cstheme="majorHAnsi"/>
-                    <w:lang w:val="es-ES"/>
-                  </w:rPr>
-                  <w:t xml:space="preserve"> </w:t>
-                </w:r>
-                <w:r>
-                  <w:rPr>
-                    <w:rFonts w:asciiTheme="majorHAnsi" w:hAnsiTheme="majorHAnsi" w:cstheme="majorHAnsi"/>
-                    <w:lang w:val="es-ES"/>
-                  </w:rPr>
-                  <w:t>León Madroñal, Juan Carlos</w:t>
-                </w:r>
-                <w:r>
-                  <w:rPr>
-                    <w:rFonts w:asciiTheme="majorHAnsi" w:hAnsiTheme="majorHAnsi" w:cstheme="majorHAnsi"/>
-                    <w:lang w:val="es-ES"/>
-                  </w:rPr>
-                  <w:t xml:space="preserve">  </w:t>
-                </w:r>
-              </w:sdtContent>
-            </w:sdt>
             <w:permEnd w:id="386604040"/>
           </w:p>
           <w:p>
             <w:pPr>
-              <w:pStyle w:val="NoSpacing"/>
+              <w:pStyle w:val="Sinespaciado"/>
               <w:rPr>
                 <w:rFonts w:asciiTheme="majorHAnsi" w:hAnsiTheme="majorHAnsi" w:cstheme="majorHAnsi"/>
               </w:rPr>
@@ -1383,40 +1282,6 @@
               <w:tab/>
             </w:r>
             <w:permStart w:id="1487353257" w:edGrp="everyone"/>
-            <w:sdt>
-              <w:sdtPr>
-                <w:rPr>
-                  <w:rFonts w:asciiTheme="majorHAnsi" w:hAnsiTheme="majorHAnsi" w:cstheme="majorHAnsi"/>
-                </w:rPr>
-                <w:tag w:val="Roles4"/>
-                <w:id w:val="1414657434"/>
-                <w:placeholder>
-                  <w:docPart w:val="C973D0B8C87E48B18C59D34149454011"/>
-                </w:placeholder>
-                <w15:appearance w15:val="hidden"/>
-                <w:text/>
-              </w:sdtPr>
-              <w:sdtContent>
-                <w:r>
-                  <w:rPr>
-                    <w:rFonts w:asciiTheme="majorHAnsi" w:hAnsiTheme="majorHAnsi" w:cstheme="majorHAnsi"/>
-                  </w:rPr>
-                  <w:t xml:space="preserve"> </w:t>
-                </w:r>
-                <w:r>
-                  <w:rPr>
-                    <w:rFonts w:asciiTheme="majorHAnsi" w:hAnsiTheme="majorHAnsi" w:cstheme="majorHAnsi"/>
-                  </w:rPr>
-                  <w:t>analyst, developer, tester</w:t>
-                </w:r>
-                <w:r>
-                  <w:rPr>
-                    <w:rFonts w:asciiTheme="majorHAnsi" w:hAnsiTheme="majorHAnsi" w:cstheme="majorHAnsi"/>
-                  </w:rPr>
-                  <w:t xml:space="preserve">  </w:t>
-                </w:r>
-              </w:sdtContent>
-            </w:sdt>
             <w:permEnd w:id="1487353257"/>
           </w:p>
         </w:tc>
@@ -1439,7 +1304,7 @@
           </w:p>
           <w:p>
             <w:pPr>
-              <w:pStyle w:val="NoSpacing"/>
+              <w:pStyle w:val="Sinespaciado"/>
               <w:rPr>
                 <w:rFonts w:asciiTheme="majorHAnsi" w:hAnsiTheme="majorHAnsi" w:cstheme="majorHAnsi"/>
                 <w:b/>
@@ -1496,7 +1361,7 @@
           <w:permEnd w:id="1631927432"/>
           <w:p>
             <w:pPr>
-              <w:pStyle w:val="NoSpacing"/>
+              <w:pStyle w:val="Sinespaciado"/>
               <w:rPr>
                 <w:rFonts w:asciiTheme="majorHAnsi" w:hAnsiTheme="majorHAnsi" w:cstheme="majorHAnsi"/>
                 <w:b/>
@@ -1550,7 +1415,7 @@
           </w:p>
           <w:p>
             <w:pPr>
-              <w:pStyle w:val="NoSpacing"/>
+              <w:pStyle w:val="Sinespaciado"/>
               <w:rPr>
                 <w:rFonts w:asciiTheme="majorHAnsi" w:hAnsiTheme="majorHAnsi" w:cstheme="majorHAnsi"/>
               </w:rPr>
@@ -1602,7 +1467,7 @@
           </w:p>
           <w:p>
             <w:pPr>
-              <w:pStyle w:val="NoSpacing"/>
+              <w:pStyle w:val="Sinespaciado"/>
               <w:rPr>
                 <w:rFonts w:asciiTheme="majorHAnsi" w:hAnsiTheme="majorHAnsi" w:cstheme="majorHAnsi"/>
               </w:rPr>
@@ -1676,7 +1541,7 @@
           </w:tcPr>
           <w:p>
             <w:pPr>
-              <w:pStyle w:val="NoSpacing"/>
+              <w:pStyle w:val="Sinespaciado"/>
               <w:rPr>
                 <w:rFonts w:asciiTheme="majorHAnsi" w:hAnsiTheme="majorHAnsi" w:cstheme="majorHAnsi"/>
               </w:rPr>
@@ -1698,7 +1563,7 @@
           </w:tcPr>
           <w:p>
             <w:pPr>
-              <w:pStyle w:val="NoSpacing"/>
+              <w:pStyle w:val="Sinespaciado"/>
               <w:rPr>
                 <w:rFonts w:asciiTheme="majorHAnsi" w:hAnsiTheme="majorHAnsi" w:cstheme="majorHAnsi"/>
               </w:rPr>
@@ -1748,7 +1613,25 @@
                   <w:rPr>
                     <w:rFonts w:asciiTheme="majorHAnsi" w:hAnsiTheme="majorHAnsi" w:cstheme="majorHAnsi"/>
                   </w:rPr>
-                  <w:t xml:space="preserve"> Seville 03 13</w:t>
+                  <w:t xml:space="preserve"> Seville </w:t>
+                </w:r>
+                <w:r>
+                  <w:rPr>
+                    <w:rFonts w:asciiTheme="majorHAnsi" w:hAnsiTheme="majorHAnsi" w:cstheme="majorHAnsi"/>
+                  </w:rPr>
+                  <w:t>26</w:t>
+                </w:r>
+                <w:r>
+                  <w:rPr>
+                    <w:rFonts w:asciiTheme="majorHAnsi" w:hAnsiTheme="majorHAnsi" w:cstheme="majorHAnsi"/>
+                  </w:rPr>
+                  <w:t xml:space="preserve"> </w:t>
+                </w:r>
+                <w:r>
+                  <w:rPr>
+                    <w:rFonts w:asciiTheme="majorHAnsi" w:hAnsiTheme="majorHAnsi" w:cstheme="majorHAnsi"/>
+                  </w:rPr>
+                  <w:t>05</w:t>
                 </w:r>
                 <w:r>
                   <w:rPr>
@@ -1780,7 +1663,7 @@
     <w:bookmarkEnd w:id="0"/>
     <w:p>
       <w:pPr>
-        <w:pStyle w:val="Heading1"/>
+        <w:pStyle w:val="Ttulo1"/>
         <w:spacing w:before="0"/>
         <w:rPr>
           <w:rFonts w:cstheme="majorHAnsi"/>
@@ -1814,7 +1697,7 @@
     </w:p>
     <w:p>
       <w:pPr>
-        <w:pStyle w:val="Heading2"/>
+        <w:pStyle w:val="Ttulo2"/>
         <w:rPr>
           <w:rFonts w:cstheme="majorHAnsi"/>
         </w:rPr>
@@ -1833,7 +1716,7 @@
     </w:p>
     <w:p>
       <w:pPr>
-        <w:pStyle w:val="Heading2"/>
+        <w:pStyle w:val="Ttulo2"/>
         <w:rPr>
           <w:rFonts w:cstheme="majorHAnsi"/>
         </w:rPr>
@@ -1852,7 +1735,7 @@
     </w:p>
     <w:p>
       <w:pPr>
-        <w:pStyle w:val="Heading2"/>
+        <w:pStyle w:val="Ttulo2"/>
         <w:rPr>
           <w:rFonts w:cstheme="majorHAnsi"/>
         </w:rPr>
@@ -1871,7 +1754,7 @@
     </w:p>
     <w:p>
       <w:pPr>
-        <w:pStyle w:val="Heading2"/>
+        <w:pStyle w:val="Ttulo2"/>
         <w:rPr>
           <w:rFonts w:cstheme="majorHAnsi"/>
         </w:rPr>
@@ -1890,7 +1773,7 @@
     </w:p>
     <w:p>
       <w:pPr>
-        <w:pStyle w:val="Heading2"/>
+        <w:pStyle w:val="Ttulo2"/>
         <w:rPr>
           <w:rFonts w:cstheme="majorHAnsi"/>
         </w:rPr>
@@ -2123,7 +2006,7 @@
     </w:p>
     <w:p>
       <w:pPr>
-        <w:pStyle w:val="Heading1"/>
+        <w:pStyle w:val="Ttulo1"/>
         <w:rPr>
           <w:rFonts w:cstheme="majorHAnsi"/>
         </w:rPr>
@@ -2156,7 +2039,7 @@
     </w:p>
     <w:p>
       <w:pPr>
-        <w:pStyle w:val="Heading2"/>
+        <w:pStyle w:val="Ttulo2"/>
         <w:rPr>
           <w:rFonts w:cstheme="majorHAnsi"/>
         </w:rPr>
@@ -3197,7 +3080,7 @@
     </w:p>
     <w:p>
       <w:pPr>
-        <w:pStyle w:val="Heading2"/>
+        <w:pStyle w:val="Ttulo2"/>
         <w:rPr>
           <w:rFonts w:cstheme="majorHAnsi"/>
         </w:rPr>
@@ -3216,7 +3099,7 @@
     </w:p>
     <w:p>
       <w:pPr>
-        <w:pStyle w:val="Heading2"/>
+        <w:pStyle w:val="Ttulo2"/>
         <w:rPr>
           <w:rFonts w:cstheme="majorHAnsi"/>
         </w:rPr>
@@ -3235,7 +3118,7 @@
     </w:p>
     <w:p>
       <w:pPr>
-        <w:pStyle w:val="Heading2"/>
+        <w:pStyle w:val="Ttulo2"/>
         <w:rPr>
           <w:rFonts w:cstheme="majorHAnsi"/>
         </w:rPr>
@@ -3331,7 +3214,7 @@
     </w:p>
     <w:p>
       <w:pPr>
-        <w:pStyle w:val="Heading2"/>
+        <w:pStyle w:val="Ttulo2"/>
         <w:rPr>
           <w:rFonts w:cstheme="majorHAnsi"/>
         </w:rPr>
@@ -3409,7 +3292,7 @@
     </w:p>
     <w:p>
       <w:pPr>
-        <w:pStyle w:val="Heading1"/>
+        <w:pStyle w:val="Ttulo1"/>
         <w:tabs>
           <w:tab w:val="left" w:pos="284"/>
         </w:tabs>
@@ -3445,7 +3328,7 @@
     </w:p>
     <w:p>
       <w:pPr>
-        <w:pStyle w:val="Heading2"/>
+        <w:pStyle w:val="Ttulo2"/>
         <w:rPr>
           <w:rFonts w:cstheme="majorHAnsi"/>
         </w:rPr>
@@ -3464,7 +3347,7 @@
     </w:p>
     <w:p>
       <w:pPr>
-        <w:pStyle w:val="Heading2"/>
+        <w:pStyle w:val="Ttulo2"/>
         <w:rPr>
           <w:rFonts w:cstheme="majorHAnsi"/>
         </w:rPr>
@@ -3837,7 +3720,7 @@
     </w:p>
     <w:p>
       <w:pPr>
-        <w:pStyle w:val="Heading2"/>
+        <w:pStyle w:val="Ttulo2"/>
         <w:rPr>
           <w:rFonts w:cstheme="majorHAnsi"/>
         </w:rPr>
@@ -3864,7 +3747,7 @@
     </w:p>
     <w:p>
       <w:pPr>
-        <w:pStyle w:val="Heading2"/>
+        <w:pStyle w:val="Ttulo2"/>
         <w:rPr>
           <w:rFonts w:cstheme="majorHAnsi"/>
         </w:rPr>
@@ -3883,7 +3766,7 @@
     </w:p>
     <w:p>
       <w:pPr>
-        <w:pStyle w:val="Heading2"/>
+        <w:pStyle w:val="Ttulo2"/>
         <w:rPr>
           <w:rFonts w:cstheme="majorHAnsi"/>
         </w:rPr>
@@ -3938,7 +3821,7 @@
     </w:p>
     <w:p>
       <w:pPr>
-        <w:pStyle w:val="Heading1"/>
+        <w:pStyle w:val="Ttulo1"/>
         <w:tabs>
           <w:tab w:val="left" w:pos="284"/>
         </w:tabs>
@@ -3974,7 +3857,7 @@
     </w:p>
     <w:p>
       <w:pPr>
-        <w:pStyle w:val="Heading2"/>
+        <w:pStyle w:val="Ttulo2"/>
         <w:rPr>
           <w:rFonts w:cstheme="majorHAnsi"/>
         </w:rPr>
@@ -4028,7 +3911,7 @@
     </w:p>
     <w:p>
       <w:pPr>
-        <w:pStyle w:val="Heading2"/>
+        <w:pStyle w:val="Ttulo2"/>
         <w:rPr>
           <w:rFonts w:cstheme="majorHAnsi"/>
         </w:rPr>
@@ -4050,7 +3933,7 @@
     </w:p>
     <w:p>
       <w:pPr>
-        <w:pStyle w:val="Heading2"/>
+        <w:pStyle w:val="Ttulo2"/>
         <w:rPr>
           <w:rFonts w:cstheme="majorHAnsi"/>
         </w:rPr>
@@ -4069,7 +3952,7 @@
     </w:p>
     <w:p>
       <w:pPr>
-        <w:pStyle w:val="Heading2"/>
+        <w:pStyle w:val="Ttulo2"/>
         <w:rPr>
           <w:rFonts w:cstheme="majorHAnsi"/>
         </w:rPr>
@@ -4129,7 +4012,7 @@
     </w:p>
     <w:p>
       <w:pPr>
-        <w:pStyle w:val="Heading2"/>
+        <w:pStyle w:val="Ttulo2"/>
         <w:rPr>
           <w:rFonts w:cstheme="majorHAnsi"/>
         </w:rPr>
@@ -4231,7 +4114,7 @@
     </w:p>
     <w:p>
       <w:pPr>
-        <w:pStyle w:val="Heading1"/>
+        <w:pStyle w:val="Ttulo1"/>
         <w:tabs>
           <w:tab w:val="left" w:pos="284"/>
         </w:tabs>
@@ -4267,7 +4150,7 @@
     </w:p>
     <w:p>
       <w:pPr>
-        <w:pStyle w:val="Heading2"/>
+        <w:pStyle w:val="Ttulo2"/>
         <w:rPr>
           <w:rFonts w:cstheme="majorHAnsi"/>
         </w:rPr>
@@ -4292,7 +4175,7 @@
     </w:p>
     <w:p>
       <w:pPr>
-        <w:pStyle w:val="Heading2"/>
+        <w:pStyle w:val="Ttulo2"/>
         <w:rPr>
           <w:rFonts w:cstheme="majorHAnsi"/>
         </w:rPr>
@@ -4317,7 +4200,7 @@
     </w:p>
     <w:p>
       <w:pPr>
-        <w:pStyle w:val="Heading2"/>
+        <w:pStyle w:val="Ttulo2"/>
         <w:rPr>
           <w:rFonts w:cstheme="majorHAnsi"/>
         </w:rPr>
@@ -4398,7 +4281,7 @@
     </w:p>
     <w:p>
       <w:pPr>
-        <w:pStyle w:val="Heading2"/>
+        <w:pStyle w:val="Ttulo2"/>
         <w:rPr>
           <w:rFonts w:cstheme="majorHAnsi"/>
         </w:rPr>
@@ -4423,7 +4306,7 @@
     </w:p>
     <w:p>
       <w:pPr>
-        <w:pStyle w:val="Heading2"/>
+        <w:pStyle w:val="Ttulo2"/>
         <w:rPr>
           <w:rFonts w:cstheme="majorHAnsi"/>
         </w:rPr>
@@ -4554,7 +4437,7 @@
     </w:p>
     <w:p>
       <w:pPr>
-        <w:pStyle w:val="Heading1"/>
+        <w:pStyle w:val="Ttulo1"/>
         <w:tabs>
           <w:tab w:val="left" w:pos="284"/>
         </w:tabs>
@@ -4590,7 +4473,7 @@
     </w:p>
     <w:p>
       <w:pPr>
-        <w:pStyle w:val="Heading2"/>
+        <w:pStyle w:val="Ttulo2"/>
         <w:rPr>
           <w:rFonts w:cstheme="majorHAnsi"/>
         </w:rPr>
@@ -4657,7 +4540,10 @@
         </w:sdtPr>
         <w:sdtContent>
           <w:r>
-            <w:t xml:space="preserve">    </w:t>
+            <w:t>x</w:t>
+          </w:r>
+          <w:r>
+            <w:t xml:space="preserve"> </w:t>
           </w:r>
         </w:sdtContent>
       </w:sdt>
@@ -4804,7 +4690,7 @@
     </w:p>
     <w:p>
       <w:pPr>
-        <w:pStyle w:val="Heading2"/>
+        <w:pStyle w:val="Ttulo2"/>
         <w:rPr>
           <w:rFonts w:cstheme="majorHAnsi"/>
         </w:rPr>
@@ -4829,7 +4715,7 @@
     </w:p>
     <w:p>
       <w:pPr>
-        <w:pStyle w:val="Heading2"/>
+        <w:pStyle w:val="Ttulo2"/>
         <w:rPr>
           <w:rFonts w:cstheme="majorHAnsi"/>
         </w:rPr>
@@ -4854,7 +4740,7 @@
     </w:p>
     <w:p>
       <w:pPr>
-        <w:pStyle w:val="Heading2"/>
+        <w:pStyle w:val="Ttulo2"/>
         <w:rPr>
           <w:rFonts w:cstheme="majorHAnsi"/>
         </w:rPr>
@@ -4879,7 +4765,7 @@
     </w:p>
     <w:p>
       <w:pPr>
-        <w:pStyle w:val="Heading2"/>
+        <w:pStyle w:val="Ttulo2"/>
         <w:rPr>
           <w:rFonts w:cstheme="majorHAnsi"/>
         </w:rPr>
@@ -4934,7 +4820,7 @@
     <w:p/>
     <w:p>
       <w:pPr>
-        <w:pStyle w:val="Heading1"/>
+        <w:pStyle w:val="Ttulo1"/>
         <w:tabs>
           <w:tab w:val="left" w:pos="284"/>
         </w:tabs>
@@ -4970,7 +4856,7 @@
     </w:p>
     <w:p>
       <w:pPr>
-        <w:pStyle w:val="Heading2"/>
+        <w:pStyle w:val="Ttulo2"/>
         <w:rPr>
           <w:rFonts w:cstheme="majorHAnsi"/>
         </w:rPr>
@@ -4995,7 +4881,7 @@
     </w:p>
     <w:p>
       <w:pPr>
-        <w:pStyle w:val="Heading2"/>
+        <w:pStyle w:val="Ttulo2"/>
         <w:rPr>
           <w:rFonts w:cstheme="majorHAnsi"/>
         </w:rPr>
@@ -5417,7 +5303,7 @@
     <w:bookmarkEnd w:id="7"/>
     <w:p>
       <w:pPr>
-        <w:pStyle w:val="Heading2"/>
+        <w:pStyle w:val="Ttulo2"/>
         <w:rPr>
           <w:rFonts w:cstheme="majorHAnsi"/>
         </w:rPr>
@@ -5490,7 +5376,7 @@
     </w:p>
     <w:p>
       <w:pPr>
-        <w:pStyle w:val="Heading2"/>
+        <w:pStyle w:val="Ttulo2"/>
         <w:rPr>
           <w:rFonts w:cstheme="majorHAnsi"/>
         </w:rPr>
@@ -5515,7 +5401,7 @@
     </w:p>
     <w:p>
       <w:pPr>
-        <w:pStyle w:val="Heading2"/>
+        <w:pStyle w:val="Ttulo2"/>
         <w:rPr>
           <w:rFonts w:cstheme="majorHAnsi"/>
         </w:rPr>
@@ -5590,7 +5476,7 @@
     </w:p>
     <w:p>
       <w:pPr>
-        <w:pStyle w:val="Heading1"/>
+        <w:pStyle w:val="Ttulo1"/>
       </w:pPr>
       <w:r>
         <w:lastRenderedPageBreak/>
@@ -5608,7 +5494,7 @@
     </w:p>
     <w:p>
       <w:pPr>
-        <w:pStyle w:val="Heading2"/>
+        <w:pStyle w:val="Ttulo2"/>
         <w:rPr>
           <w:rFonts w:cstheme="majorHAnsi"/>
         </w:rPr>
@@ -5633,7 +5519,7 @@
     </w:p>
     <w:p>
       <w:pPr>
-        <w:pStyle w:val="Heading2"/>
+        <w:pStyle w:val="Ttulo2"/>
         <w:rPr>
           <w:rFonts w:cstheme="majorHAnsi"/>
         </w:rPr>
@@ -5658,7 +5544,7 @@
     </w:p>
     <w:p>
       <w:pPr>
-        <w:pStyle w:val="Heading2"/>
+        <w:pStyle w:val="Ttulo2"/>
         <w:rPr>
           <w:rFonts w:cstheme="majorHAnsi"/>
         </w:rPr>
@@ -5683,7 +5569,7 @@
     </w:p>
     <w:p>
       <w:pPr>
-        <w:pStyle w:val="Heading2"/>
+        <w:pStyle w:val="Ttulo2"/>
         <w:rPr>
           <w:rFonts w:cstheme="majorHAnsi"/>
         </w:rPr>
@@ -5743,7 +5629,7 @@
     </w:p>
     <w:p>
       <w:pPr>
-        <w:pStyle w:val="Heading2"/>
+        <w:pStyle w:val="Ttulo2"/>
         <w:rPr>
           <w:rFonts w:cstheme="majorHAnsi"/>
         </w:rPr>
@@ -5796,7 +5682,7 @@
     </w:p>
     <w:p>
       <w:pPr>
-        <w:pStyle w:val="Heading1"/>
+        <w:pStyle w:val="Ttulo1"/>
         <w:tabs>
           <w:tab w:val="left" w:pos="284"/>
         </w:tabs>
@@ -5832,7 +5718,7 @@
     </w:p>
     <w:p>
       <w:pPr>
-        <w:pStyle w:val="Heading2"/>
+        <w:pStyle w:val="Ttulo2"/>
         <w:rPr>
           <w:rFonts w:cstheme="majorHAnsi"/>
         </w:rPr>
@@ -5857,7 +5743,7 @@
     </w:p>
     <w:p>
       <w:pPr>
-        <w:pStyle w:val="Heading2"/>
+        <w:pStyle w:val="Ttulo2"/>
         <w:rPr>
           <w:rFonts w:cstheme="majorHAnsi"/>
         </w:rPr>
@@ -5882,7 +5768,7 @@
     </w:p>
     <w:p>
       <w:pPr>
-        <w:pStyle w:val="Heading2"/>
+        <w:pStyle w:val="Ttulo2"/>
         <w:rPr>
           <w:rFonts w:cstheme="majorHAnsi"/>
         </w:rPr>
@@ -5907,7 +5793,7 @@
     </w:p>
     <w:p>
       <w:pPr>
-        <w:pStyle w:val="Heading2"/>
+        <w:pStyle w:val="Ttulo2"/>
         <w:rPr>
           <w:rFonts w:cstheme="majorHAnsi"/>
         </w:rPr>
@@ -5932,7 +5818,7 @@
     </w:p>
     <w:p>
       <w:pPr>
-        <w:pStyle w:val="Heading2"/>
+        <w:pStyle w:val="Ttulo2"/>
         <w:rPr>
           <w:rFonts w:cstheme="majorHAnsi"/>
         </w:rPr>
@@ -6020,7 +5906,7 @@
     </w:p>
     <w:p>
       <w:pPr>
-        <w:pStyle w:val="Heading1"/>
+        <w:pStyle w:val="Ttulo1"/>
         <w:tabs>
           <w:tab w:val="left" w:pos="284"/>
         </w:tabs>
@@ -6056,7 +5942,7 @@
     </w:p>
     <w:p>
       <w:pPr>
-        <w:pStyle w:val="Heading2"/>
+        <w:pStyle w:val="Ttulo2"/>
         <w:rPr>
           <w:rFonts w:cstheme="majorHAnsi"/>
         </w:rPr>
@@ -6250,7 +6136,7 @@
     </w:p>
     <w:p>
       <w:pPr>
-        <w:pStyle w:val="Heading2"/>
+        <w:pStyle w:val="Ttulo2"/>
         <w:rPr>
           <w:rFonts w:cstheme="majorHAnsi"/>
         </w:rPr>
@@ -6275,7 +6161,7 @@
     </w:p>
     <w:p>
       <w:pPr>
-        <w:pStyle w:val="Heading2"/>
+        <w:pStyle w:val="Ttulo2"/>
         <w:rPr>
           <w:rFonts w:cstheme="majorHAnsi"/>
         </w:rPr>
@@ -6342,7 +6228,7 @@
     </w:p>
     <w:p>
       <w:pPr>
-        <w:pStyle w:val="Heading2"/>
+        <w:pStyle w:val="Ttulo2"/>
         <w:rPr>
           <w:rFonts w:cstheme="majorHAnsi"/>
         </w:rPr>
@@ -6367,7 +6253,7 @@
     </w:p>
     <w:p>
       <w:pPr>
-        <w:pStyle w:val="Heading2"/>
+        <w:pStyle w:val="Ttulo2"/>
         <w:rPr>
           <w:rFonts w:cstheme="majorHAnsi"/>
         </w:rPr>
@@ -6449,7 +6335,7 @@
     </w:p>
     <w:p>
       <w:pPr>
-        <w:pStyle w:val="Heading1"/>
+        <w:pStyle w:val="Ttulo1"/>
         <w:tabs>
           <w:tab w:val="left" w:pos="284"/>
         </w:tabs>
@@ -6485,7 +6371,7 @@
     </w:p>
     <w:p>
       <w:pPr>
-        <w:pStyle w:val="Heading2"/>
+        <w:pStyle w:val="Ttulo2"/>
         <w:rPr>
           <w:rFonts w:cstheme="majorHAnsi"/>
         </w:rPr>
@@ -6510,7 +6396,7 @@
     </w:p>
     <w:p>
       <w:pPr>
-        <w:pStyle w:val="Heading2"/>
+        <w:pStyle w:val="Ttulo2"/>
         <w:rPr>
           <w:rFonts w:cstheme="majorHAnsi"/>
         </w:rPr>
@@ -6730,7 +6616,7 @@
     </w:p>
     <w:p>
       <w:pPr>
-        <w:pStyle w:val="Heading2"/>
+        <w:pStyle w:val="Ttulo2"/>
         <w:rPr>
           <w:rFonts w:cstheme="majorHAnsi"/>
         </w:rPr>
@@ -7187,7 +7073,7 @@
     </w:p>
     <w:p>
       <w:pPr>
-        <w:pStyle w:val="Heading2"/>
+        <w:pStyle w:val="Ttulo2"/>
         <w:rPr>
           <w:rFonts w:cstheme="majorHAnsi"/>
         </w:rPr>
@@ -7213,7 +7099,7 @@
     </w:p>
     <w:p>
       <w:pPr>
-        <w:pStyle w:val="Heading2"/>
+        <w:pStyle w:val="Ttulo2"/>
         <w:rPr>
           <w:rFonts w:cstheme="majorHAnsi"/>
         </w:rPr>
@@ -7298,7 +7184,7 @@
     </w:p>
     <w:p>
       <w:pPr>
-        <w:pStyle w:val="Heading1"/>
+        <w:pStyle w:val="Ttulo1"/>
         <w:tabs>
           <w:tab w:val="left" w:pos="284"/>
         </w:tabs>
@@ -7334,7 +7220,7 @@
     </w:p>
     <w:p>
       <w:pPr>
-        <w:pStyle w:val="Heading2"/>
+        <w:pStyle w:val="Ttulo2"/>
         <w:rPr>
           <w:rFonts w:cstheme="majorHAnsi"/>
         </w:rPr>
@@ -7359,7 +7245,7 @@
     </w:p>
     <w:p>
       <w:pPr>
-        <w:pStyle w:val="Heading2"/>
+        <w:pStyle w:val="Ttulo2"/>
         <w:rPr>
           <w:rFonts w:cstheme="majorHAnsi"/>
         </w:rPr>
@@ -7384,7 +7270,7 @@
     </w:p>
     <w:p>
       <w:pPr>
-        <w:pStyle w:val="Heading2"/>
+        <w:pStyle w:val="Ttulo2"/>
         <w:rPr>
           <w:rFonts w:cstheme="majorHAnsi"/>
         </w:rPr>
@@ -7409,7 +7295,7 @@
     </w:p>
     <w:p>
       <w:pPr>
-        <w:pStyle w:val="Heading2"/>
+        <w:pStyle w:val="Ttulo2"/>
         <w:rPr>
           <w:rFonts w:cstheme="majorHAnsi"/>
         </w:rPr>
@@ -7469,7 +7355,7 @@
     </w:p>
     <w:p>
       <w:pPr>
-        <w:pStyle w:val="Heading2"/>
+        <w:pStyle w:val="Ttulo2"/>
         <w:rPr>
           <w:rFonts w:cstheme="majorHAnsi"/>
         </w:rPr>
@@ -7584,7 +7470,7 @@
     <w:lvl w:ilvl="0">
       <w:start w:val="1"/>
       <w:numFmt w:val="decimal"/>
-      <w:pStyle w:val="ListNumber"/>
+      <w:pStyle w:val="Listaconnmeros"/>
       <w:lvlText w:val="%1."/>
       <w:lvlJc w:val="left"/>
       <w:pPr>
@@ -7808,7 +7694,7 @@
     <w:lvl w:ilvl="0" w:tplc="391EA46E">
       <w:start w:val="1"/>
       <w:numFmt w:val="decimal"/>
-      <w:pStyle w:val="ListParagraph"/>
+      <w:pStyle w:val="Prrafodelista"/>
       <w:lvlText w:val="%1)"/>
       <w:lvlJc w:val="left"/>
       <w:pPr>
@@ -8712,11 +8598,11 @@
       <w:lang w:val="en-GB"/>
     </w:rPr>
   </w:style>
-  <w:style w:type="paragraph" w:styleId="Heading1">
+  <w:style w:type="paragraph" w:styleId="Ttulo1">
     <w:name w:val="heading 1"/>
     <w:basedOn w:val="Normal"/>
     <w:next w:val="Normal"/>
-    <w:link w:val="Heading1Char"/>
+    <w:link w:val="Ttulo1Car"/>
     <w:uiPriority w:val="9"/>
     <w:qFormat/>
     <w:rsid w:val="005559E5"/>
@@ -8744,11 +8630,11 @@
       <w14:ligatures w14:val="none"/>
     </w:rPr>
   </w:style>
-  <w:style w:type="paragraph" w:styleId="Heading2">
+  <w:style w:type="paragraph" w:styleId="Ttulo2">
     <w:name w:val="heading 2"/>
     <w:basedOn w:val="Normal"/>
     <w:next w:val="Normal"/>
-    <w:link w:val="Heading2Char"/>
+    <w:link w:val="Ttulo2Car"/>
     <w:uiPriority w:val="9"/>
     <w:unhideWhenUsed/>
     <w:qFormat/>
@@ -8772,11 +8658,11 @@
       <w14:ligatures w14:val="none"/>
     </w:rPr>
   </w:style>
-  <w:style w:type="paragraph" w:styleId="Heading3">
+  <w:style w:type="paragraph" w:styleId="Ttulo3">
     <w:name w:val="heading 3"/>
     <w:basedOn w:val="Normal"/>
     <w:next w:val="Normal"/>
-    <w:link w:val="Heading3Char"/>
+    <w:link w:val="Ttulo3Car"/>
     <w:uiPriority w:val="9"/>
     <w:unhideWhenUsed/>
     <w:rsid w:val="00F772E9"/>
@@ -8791,13 +8677,13 @@
       <w:color w:val="1F3763" w:themeColor="accent1" w:themeShade="7F"/>
     </w:rPr>
   </w:style>
-  <w:style w:type="character" w:default="1" w:styleId="DefaultParagraphFont">
+  <w:style w:type="character" w:default="1" w:styleId="Fuentedeprrafopredeter">
     <w:name w:val="Default Paragraph Font"/>
     <w:uiPriority w:val="1"/>
     <w:semiHidden/>
     <w:unhideWhenUsed/>
   </w:style>
-  <w:style w:type="table" w:default="1" w:styleId="TableNormal">
+  <w:style w:type="table" w:default="1" w:styleId="Tablanormal">
     <w:name w:val="Normal Table"/>
     <w:uiPriority w:val="99"/>
     <w:semiHidden/>
@@ -8812,16 +8698,16 @@
       </w:tblCellMar>
     </w:tblPr>
   </w:style>
-  <w:style w:type="numbering" w:default="1" w:styleId="NoList">
+  <w:style w:type="numbering" w:default="1" w:styleId="Sinlista">
     <w:name w:val="No List"/>
     <w:uiPriority w:val="99"/>
     <w:semiHidden/>
     <w:unhideWhenUsed/>
   </w:style>
-  <w:style w:type="character" w:customStyle="1" w:styleId="Heading1Char">
-    <w:name w:val="Heading 1 Char"/>
-    <w:basedOn w:val="DefaultParagraphFont"/>
-    <w:link w:val="Heading1"/>
+  <w:style w:type="character" w:customStyle="1" w:styleId="Ttulo1Car">
+    <w:name w:val="Título 1 Car"/>
+    <w:basedOn w:val="Fuentedeprrafopredeter"/>
+    <w:link w:val="Ttulo1"/>
     <w:uiPriority w:val="9"/>
     <w:rsid w:val="005559E5"/>
     <w:rPr>
@@ -8835,10 +8721,10 @@
       <w14:ligatures w14:val="none"/>
     </w:rPr>
   </w:style>
-  <w:style w:type="character" w:customStyle="1" w:styleId="Heading2Char">
-    <w:name w:val="Heading 2 Char"/>
-    <w:basedOn w:val="DefaultParagraphFont"/>
-    <w:link w:val="Heading2"/>
+  <w:style w:type="character" w:customStyle="1" w:styleId="Ttulo2Car">
+    <w:name w:val="Título 2 Car"/>
+    <w:basedOn w:val="Fuentedeprrafopredeter"/>
+    <w:link w:val="Ttulo2"/>
     <w:uiPriority w:val="9"/>
     <w:rsid w:val="00F772E9"/>
     <w:rPr>
@@ -8877,9 +8763,9 @@
       <w14:ligatures w14:val="none"/>
     </w:rPr>
   </w:style>
-  <w:style w:type="paragraph" w:styleId="ListParagraph">
+  <w:style w:type="paragraph" w:styleId="Prrafodelista">
     <w:name w:val="List Paragraph"/>
-    <w:basedOn w:val="ListNumber"/>
+    <w:basedOn w:val="Listaconnmeros"/>
     <w:uiPriority w:val="34"/>
     <w:rsid w:val="00F772E9"/>
     <w:pPr>
@@ -8898,7 +8784,7 @@
   </w:style>
   <w:style w:type="paragraph" w:customStyle="1" w:styleId="Prrafodesublista">
     <w:name w:val="Párrafo de sublista"/>
-    <w:basedOn w:val="ListParagraph"/>
+    <w:basedOn w:val="Prrafodelista"/>
     <w:qFormat/>
     <w:rsid w:val="00A64124"/>
     <w:pPr>
@@ -8915,7 +8801,7 @@
       <w:rFonts w:eastAsia="Courier New" w:cs="Courier New"/>
     </w:rPr>
   </w:style>
-  <w:style w:type="paragraph" w:styleId="NoSpacing">
+  <w:style w:type="paragraph" w:styleId="Sinespaciado">
     <w:name w:val="No Spacing"/>
     <w:uiPriority w:val="1"/>
     <w:rsid w:val="00F772E9"/>
@@ -8929,9 +8815,9 @@
       <w14:ligatures w14:val="none"/>
     </w:rPr>
   </w:style>
-  <w:style w:type="character" w:styleId="Strong">
+  <w:style w:type="character" w:styleId="Textoennegrita">
     <w:name w:val="Strong"/>
-    <w:basedOn w:val="DefaultParagraphFont"/>
+    <w:basedOn w:val="Fuentedeprrafopredeter"/>
     <w:uiPriority w:val="22"/>
     <w:qFormat/>
     <w:rsid w:val="00F772E9"/>
@@ -8940,9 +8826,9 @@
       <w:bCs/>
     </w:rPr>
   </w:style>
-  <w:style w:type="character" w:styleId="CommentReference">
+  <w:style w:type="character" w:styleId="Refdecomentario">
     <w:name w:val="annotation reference"/>
-    <w:basedOn w:val="DefaultParagraphFont"/>
+    <w:basedOn w:val="Fuentedeprrafopredeter"/>
     <w:uiPriority w:val="99"/>
     <w:semiHidden/>
     <w:unhideWhenUsed/>
@@ -8952,10 +8838,10 @@
       <w:szCs w:val="16"/>
     </w:rPr>
   </w:style>
-  <w:style w:type="paragraph" w:styleId="CommentText">
+  <w:style w:type="paragraph" w:styleId="Textocomentario">
     <w:name w:val="annotation text"/>
     <w:basedOn w:val="Normal"/>
-    <w:link w:val="CommentTextChar"/>
+    <w:link w:val="TextocomentarioCar"/>
     <w:uiPriority w:val="99"/>
     <w:unhideWhenUsed/>
     <w:rsid w:val="00F772E9"/>
@@ -8964,10 +8850,10 @@
       <w:szCs w:val="20"/>
     </w:rPr>
   </w:style>
-  <w:style w:type="character" w:customStyle="1" w:styleId="CommentTextChar">
-    <w:name w:val="Comment Text Char"/>
-    <w:basedOn w:val="DefaultParagraphFont"/>
-    <w:link w:val="CommentText"/>
+  <w:style w:type="character" w:customStyle="1" w:styleId="TextocomentarioCar">
+    <w:name w:val="Texto comentario Car"/>
+    <w:basedOn w:val="Fuentedeprrafopredeter"/>
+    <w:link w:val="Textocomentario"/>
     <w:uiPriority w:val="99"/>
     <w:rsid w:val="00F772E9"/>
     <w:rPr>
@@ -8976,11 +8862,11 @@
       <w:lang w:val="en-GB"/>
     </w:rPr>
   </w:style>
-  <w:style w:type="paragraph" w:styleId="CommentSubject">
+  <w:style w:type="paragraph" w:styleId="Asuntodelcomentario">
     <w:name w:val="annotation subject"/>
     <w:basedOn w:val="Normal"/>
     <w:next w:val="Normal"/>
-    <w:link w:val="CommentSubjectChar"/>
+    <w:link w:val="AsuntodelcomentarioCar"/>
     <w:uiPriority w:val="99"/>
     <w:semiHidden/>
     <w:unhideWhenUsed/>
@@ -8992,10 +8878,10 @@
       <w:szCs w:val="20"/>
     </w:rPr>
   </w:style>
-  <w:style w:type="character" w:customStyle="1" w:styleId="CommentSubjectChar">
-    <w:name w:val="Comment Subject Char"/>
-    <w:basedOn w:val="DefaultParagraphFont"/>
-    <w:link w:val="CommentSubject"/>
+  <w:style w:type="character" w:customStyle="1" w:styleId="AsuntodelcomentarioCar">
+    <w:name w:val="Asunto del comentario Car"/>
+    <w:basedOn w:val="Fuentedeprrafopredeter"/>
+    <w:link w:val="Asuntodelcomentario"/>
     <w:uiPriority w:val="99"/>
     <w:semiHidden/>
     <w:rsid w:val="00F772E9"/>
@@ -9007,9 +8893,9 @@
       <w:lang w:val="en-GB"/>
     </w:rPr>
   </w:style>
-  <w:style w:type="character" w:styleId="PlaceholderText">
+  <w:style w:type="character" w:styleId="Textodelmarcadordeposicin">
     <w:name w:val="Placeholder Text"/>
-    <w:basedOn w:val="DefaultParagraphFont"/>
+    <w:basedOn w:val="Fuentedeprrafopredeter"/>
     <w:uiPriority w:val="99"/>
     <w:semiHidden/>
     <w:rsid w:val="00F772E9"/>
@@ -9017,9 +8903,9 @@
       <w:color w:val="808080"/>
     </w:rPr>
   </w:style>
-  <w:style w:type="character" w:styleId="Hyperlink">
+  <w:style w:type="character" w:styleId="Hipervnculo">
     <w:name w:val="Hyperlink"/>
-    <w:basedOn w:val="DefaultParagraphFont"/>
+    <w:basedOn w:val="Fuentedeprrafopredeter"/>
     <w:uiPriority w:val="99"/>
     <w:unhideWhenUsed/>
     <w:rsid w:val="00F772E9"/>
@@ -9038,10 +8924,10 @@
       <w:spacing w:before="240" w:after="240"/>
     </w:pPr>
   </w:style>
-  <w:style w:type="character" w:customStyle="1" w:styleId="Heading3Char">
-    <w:name w:val="Heading 3 Char"/>
-    <w:basedOn w:val="DefaultParagraphFont"/>
-    <w:link w:val="Heading3"/>
+  <w:style w:type="character" w:customStyle="1" w:styleId="Ttulo3Car">
+    <w:name w:val="Título 3 Car"/>
+    <w:basedOn w:val="Fuentedeprrafopredeter"/>
+    <w:link w:val="Ttulo3"/>
     <w:uiPriority w:val="9"/>
     <w:rsid w:val="00F772E9"/>
     <w:rPr>
@@ -9052,7 +8938,7 @@
       <w:lang w:val="en-GB"/>
     </w:rPr>
   </w:style>
-  <w:style w:type="paragraph" w:styleId="List">
+  <w:style w:type="paragraph" w:styleId="Lista">
     <w:name w:val="List"/>
     <w:basedOn w:val="Normal"/>
     <w:uiPriority w:val="99"/>
@@ -9064,7 +8950,7 @@
       <w:contextualSpacing/>
     </w:pPr>
   </w:style>
-  <w:style w:type="paragraph" w:styleId="ListNumber">
+  <w:style w:type="paragraph" w:styleId="Listaconnmeros">
     <w:name w:val="List Number"/>
     <w:basedOn w:val="Normal"/>
     <w:uiPriority w:val="99"/>
@@ -9080,7 +8966,7 @@
   </w:style>
   <w:style w:type="paragraph" w:customStyle="1" w:styleId="Requirement-Body">
     <w:name w:val="Requirement - Body"/>
-    <w:basedOn w:val="List"/>
+    <w:basedOn w:val="Lista"/>
     <w:qFormat/>
     <w:rsid w:val="0089026D"/>
     <w:pPr>
@@ -9092,7 +8978,7 @@
   </w:style>
   <w:style w:type="paragraph" w:customStyle="1" w:styleId="Requirement-Header">
     <w:name w:val="Requirement - Header"/>
-    <w:basedOn w:val="List"/>
+    <w:basedOn w:val="Lista"/>
     <w:next w:val="Requirement-Body"/>
     <w:qFormat/>
     <w:rsid w:val="002D4E43"/>
@@ -9103,11 +8989,11 @@
       <w:ind w:left="567" w:hanging="567"/>
     </w:pPr>
   </w:style>
-  <w:style w:type="paragraph" w:styleId="Title">
+  <w:style w:type="paragraph" w:styleId="Ttulo">
     <w:name w:val="Title"/>
     <w:basedOn w:val="Normal"/>
     <w:next w:val="Normal"/>
-    <w:link w:val="TitleChar"/>
+    <w:link w:val="TtuloCar"/>
     <w:uiPriority w:val="10"/>
     <w:qFormat/>
     <w:rsid w:val="00F772E9"/>
@@ -9128,10 +9014,10 @@
       <w:szCs w:val="56"/>
     </w:rPr>
   </w:style>
-  <w:style w:type="character" w:customStyle="1" w:styleId="TitleChar">
-    <w:name w:val="Title Char"/>
-    <w:basedOn w:val="DefaultParagraphFont"/>
-    <w:link w:val="Title"/>
+  <w:style w:type="character" w:customStyle="1" w:styleId="TtuloCar">
+    <w:name w:val="Título Car"/>
+    <w:basedOn w:val="Fuentedeprrafopredeter"/>
+    <w:link w:val="Ttulo"/>
     <w:uiPriority w:val="10"/>
     <w:rsid w:val="00F772E9"/>
     <w:rPr>
@@ -9145,7 +9031,7 @@
   </w:style>
   <w:style w:type="character" w:customStyle="1" w:styleId="Mention1">
     <w:name w:val="Mention1"/>
-    <w:basedOn w:val="DefaultParagraphFont"/>
+    <w:basedOn w:val="Fuentedeprrafopredeter"/>
     <w:uiPriority w:val="99"/>
     <w:unhideWhenUsed/>
     <w:rsid w:val="00F772E9"/>
@@ -9182,7 +9068,7 @@
           </w:pPr>
           <w:r>
             <w:rPr>
-              <w:rStyle w:val="PlaceholderText"/>
+              <w:rStyle w:val="Textodelmarcadordeposicin"/>
             </w:rPr>
             <w:t>Haga clic o pulse aquí para escribir texto.</w:t>
           </w:r>
@@ -9211,7 +9097,7 @@
           </w:pPr>
           <w:r>
             <w:rPr>
-              <w:rStyle w:val="PlaceholderText"/>
+              <w:rStyle w:val="Textodelmarcadordeposicin"/>
             </w:rPr>
             <w:t>Haga clic o pulse aquí para escribir texto.</w:t>
           </w:r>
@@ -9240,7 +9126,7 @@
           </w:pPr>
           <w:r>
             <w:rPr>
-              <w:rStyle w:val="PlaceholderText"/>
+              <w:rStyle w:val="Textodelmarcadordeposicin"/>
             </w:rPr>
             <w:t>Haga clic o pulse aquí para escribir texto.</w:t>
           </w:r>
@@ -9269,7 +9155,7 @@
           </w:pPr>
           <w:r>
             <w:rPr>
-              <w:rStyle w:val="PlaceholderText"/>
+              <w:rStyle w:val="Textodelmarcadordeposicin"/>
             </w:rPr>
             <w:t>Haga clic o pulse aquí para escribir texto.</w:t>
           </w:r>
@@ -9298,7 +9184,7 @@
           </w:pPr>
           <w:r>
             <w:rPr>
-              <w:rStyle w:val="PlaceholderText"/>
+              <w:rStyle w:val="Textodelmarcadordeposicin"/>
             </w:rPr>
             <w:t>Haga clic o pulse aquí para escribir texto.</w:t>
           </w:r>
@@ -9327,36 +9213,7 @@
           </w:pPr>
           <w:r>
             <w:rPr>
-              <w:rStyle w:val="PlaceholderText"/>
-            </w:rPr>
-            <w:t>Haga clic o pulse aquí para escribir texto.</w:t>
-          </w:r>
-        </w:p>
-      </w:docPartBody>
-    </w:docPart>
-    <w:docPart>
-      <w:docPartPr>
-        <w:name w:val="D9A40BD86CA043A99F41FFEC09CF32C5"/>
-        <w:category>
-          <w:name w:val="General"/>
-          <w:gallery w:val="placeholder"/>
-        </w:category>
-        <w:types>
-          <w:type w:val="bbPlcHdr"/>
-        </w:types>
-        <w:behaviors>
-          <w:behavior w:val="content"/>
-        </w:behaviors>
-        <w:guid w:val="{27B93908-B731-4430-A263-2834D31B5608}"/>
-      </w:docPartPr>
-      <w:docPartBody>
-        <w:p>
-          <w:pPr>
-            <w:pStyle w:val="D9A40BD86CA043A99F41FFEC09CF32C5"/>
-          </w:pPr>
-          <w:r>
-            <w:rPr>
-              <w:rStyle w:val="PlaceholderText"/>
+              <w:rStyle w:val="Textodelmarcadordeposicin"/>
             </w:rPr>
             <w:t>Haga clic o pulse aquí para escribir texto.</w:t>
           </w:r>
@@ -9385,36 +9242,7 @@
           </w:pPr>
           <w:r>
             <w:rPr>
-              <w:rStyle w:val="PlaceholderText"/>
-            </w:rPr>
-            <w:t>Haga clic o pulse aquí para escribir texto.</w:t>
-          </w:r>
-        </w:p>
-      </w:docPartBody>
-    </w:docPart>
-    <w:docPart>
-      <w:docPartPr>
-        <w:name w:val="3DB9FE5FE7F54E5B9E63A4AB2D2CB563"/>
-        <w:category>
-          <w:name w:val="General"/>
-          <w:gallery w:val="placeholder"/>
-        </w:category>
-        <w:types>
-          <w:type w:val="bbPlcHdr"/>
-        </w:types>
-        <w:behaviors>
-          <w:behavior w:val="content"/>
-        </w:behaviors>
-        <w:guid w:val="{5FA0DEAE-0F86-4A14-AD40-C285DD0D3247}"/>
-      </w:docPartPr>
-      <w:docPartBody>
-        <w:p>
-          <w:pPr>
-            <w:pStyle w:val="3DB9FE5FE7F54E5B9E63A4AB2D2CB563"/>
-          </w:pPr>
-          <w:r>
-            <w:rPr>
-              <w:rStyle w:val="PlaceholderText"/>
+              <w:rStyle w:val="Textodelmarcadordeposicin"/>
             </w:rPr>
             <w:t>Haga clic o pulse aquí para escribir texto.</w:t>
           </w:r>
@@ -9443,7 +9271,7 @@
           </w:pPr>
           <w:r>
             <w:rPr>
-              <w:rStyle w:val="PlaceholderText"/>
+              <w:rStyle w:val="Textodelmarcadordeposicin"/>
             </w:rPr>
             <w:t>Haga clic o pulse aquí para escribir texto.</w:t>
           </w:r>
@@ -9472,7 +9300,7 @@
           </w:pPr>
           <w:r>
             <w:rPr>
-              <w:rStyle w:val="PlaceholderText"/>
+              <w:rStyle w:val="Textodelmarcadordeposicin"/>
             </w:rPr>
             <w:t>Haga clic o pulse aquí para escribir texto.</w:t>
           </w:r>
@@ -9501,7 +9329,7 @@
           </w:pPr>
           <w:r>
             <w:rPr>
-              <w:rStyle w:val="PlaceholderText"/>
+              <w:rStyle w:val="Textodelmarcadordeposicin"/>
             </w:rPr>
             <w:t>Haga clic o pulse aquí para escribir texto.</w:t>
           </w:r>
@@ -9530,7 +9358,7 @@
           </w:pPr>
           <w:r>
             <w:rPr>
-              <w:rStyle w:val="PlaceholderText"/>
+              <w:rStyle w:val="Textodelmarcadordeposicin"/>
             </w:rPr>
             <w:t>Haga clic o pulse aquí para escribir texto.</w:t>
           </w:r>
@@ -9559,7 +9387,7 @@
           </w:pPr>
           <w:r>
             <w:rPr>
-              <w:rStyle w:val="PlaceholderText"/>
+              <w:rStyle w:val="Textodelmarcadordeposicin"/>
             </w:rPr>
             <w:t>Haga clic o pulse aquí para escribir texto.</w:t>
           </w:r>
@@ -9588,7 +9416,7 @@
           </w:pPr>
           <w:r>
             <w:rPr>
-              <w:rStyle w:val="PlaceholderText"/>
+              <w:rStyle w:val="Textodelmarcadordeposicin"/>
             </w:rPr>
             <w:t>Haga clic o pulse aquí para escribir texto.</w:t>
           </w:r>
@@ -9617,7 +9445,7 @@
           </w:pPr>
           <w:r>
             <w:rPr>
-              <w:rStyle w:val="PlaceholderText"/>
+              <w:rStyle w:val="Textodelmarcadordeposicin"/>
             </w:rPr>
             <w:t>Haga clic o pulse aquí para escribir texto.</w:t>
           </w:r>
@@ -9646,7 +9474,7 @@
           </w:pPr>
           <w:r>
             <w:rPr>
-              <w:rStyle w:val="PlaceholderText"/>
+              <w:rStyle w:val="Textodelmarcadordeposicin"/>
             </w:rPr>
             <w:t>Haga clic o pulse aquí para escribir texto.</w:t>
           </w:r>
@@ -9675,7 +9503,7 @@
           </w:pPr>
           <w:r>
             <w:rPr>
-              <w:rStyle w:val="PlaceholderText"/>
+              <w:rStyle w:val="Textodelmarcadordeposicin"/>
             </w:rPr>
             <w:t>Haga clic o pulse aquí para escribir texto.</w:t>
           </w:r>
@@ -9704,7 +9532,7 @@
           </w:pPr>
           <w:r>
             <w:rPr>
-              <w:rStyle w:val="PlaceholderText"/>
+              <w:rStyle w:val="Textodelmarcadordeposicin"/>
             </w:rPr>
             <w:t>Haga clic o pulse aquí para escribir texto.</w:t>
           </w:r>
@@ -9733,7 +9561,7 @@
           </w:pPr>
           <w:r>
             <w:rPr>
-              <w:rStyle w:val="PlaceholderText"/>
+              <w:rStyle w:val="Textodelmarcadordeposicin"/>
             </w:rPr>
             <w:t>Haga clic o pulse aquí para escribir texto.</w:t>
           </w:r>
@@ -9762,7 +9590,7 @@
           </w:pPr>
           <w:r>
             <w:rPr>
-              <w:rStyle w:val="PlaceholderText"/>
+              <w:rStyle w:val="Textodelmarcadordeposicin"/>
             </w:rPr>
             <w:t>Haga clic o pulse aquí para escribir texto.</w:t>
           </w:r>
@@ -9791,7 +9619,7 @@
           </w:pPr>
           <w:r>
             <w:rPr>
-              <w:rStyle w:val="PlaceholderText"/>
+              <w:rStyle w:val="Textodelmarcadordeposicin"/>
             </w:rPr>
             <w:t>Haga clic o pulse aquí para escribir texto.</w:t>
           </w:r>
@@ -9820,7 +9648,7 @@
           </w:pPr>
           <w:r>
             <w:rPr>
-              <w:rStyle w:val="PlaceholderText"/>
+              <w:rStyle w:val="Textodelmarcadordeposicin"/>
             </w:rPr>
             <w:t>Haga clic o pulse aquí para escribir texto.</w:t>
           </w:r>
@@ -9849,7 +9677,7 @@
           </w:pPr>
           <w:r>
             <w:rPr>
-              <w:rStyle w:val="PlaceholderText"/>
+              <w:rStyle w:val="Textodelmarcadordeposicin"/>
             </w:rPr>
             <w:t>Haga clic o pulse aquí para escribir texto.</w:t>
           </w:r>
@@ -9878,7 +9706,7 @@
           </w:pPr>
           <w:r>
             <w:rPr>
-              <w:rStyle w:val="PlaceholderText"/>
+              <w:rStyle w:val="Textodelmarcadordeposicin"/>
             </w:rPr>
             <w:t>Haga clic o pulse aquí para escribir texto.</w:t>
           </w:r>
@@ -9907,7 +9735,7 @@
           </w:pPr>
           <w:r>
             <w:rPr>
-              <w:rStyle w:val="PlaceholderText"/>
+              <w:rStyle w:val="Textodelmarcadordeposicin"/>
             </w:rPr>
             <w:t>Haga clic o pulse aquí para escribir texto.</w:t>
           </w:r>
@@ -9936,7 +9764,7 @@
           </w:pPr>
           <w:r>
             <w:rPr>
-              <w:rStyle w:val="PlaceholderText"/>
+              <w:rStyle w:val="Textodelmarcadordeposicin"/>
             </w:rPr>
             <w:t>Haga clic o pulse aquí para escribir texto.</w:t>
           </w:r>
@@ -9965,7 +9793,7 @@
           </w:pPr>
           <w:r>
             <w:rPr>
-              <w:rStyle w:val="PlaceholderText"/>
+              <w:rStyle w:val="Textodelmarcadordeposicin"/>
             </w:rPr>
             <w:t>Haga clic o pulse aquí para escribir texto.</w:t>
           </w:r>
@@ -9994,7 +9822,7 @@
           </w:pPr>
           <w:r>
             <w:rPr>
-              <w:rStyle w:val="PlaceholderText"/>
+              <w:rStyle w:val="Textodelmarcadordeposicin"/>
             </w:rPr>
             <w:t>Haga clic o pulse aquí para escribir texto.</w:t>
           </w:r>
@@ -10023,7 +9851,7 @@
           </w:pPr>
           <w:r>
             <w:rPr>
-              <w:rStyle w:val="PlaceholderText"/>
+              <w:rStyle w:val="Textodelmarcadordeposicin"/>
             </w:rPr>
             <w:t>Haga clic o pulse aquí para escribir texto.</w:t>
           </w:r>
@@ -10052,7 +9880,7 @@
           </w:pPr>
           <w:r>
             <w:rPr>
-              <w:rStyle w:val="PlaceholderText"/>
+              <w:rStyle w:val="Textodelmarcadordeposicin"/>
             </w:rPr>
             <w:t>Haga clic o pulse aquí para escribir texto.</w:t>
           </w:r>
@@ -10081,7 +9909,7 @@
           </w:pPr>
           <w:r>
             <w:rPr>
-              <w:rStyle w:val="PlaceholderText"/>
+              <w:rStyle w:val="Textodelmarcadordeposicin"/>
             </w:rPr>
             <w:t>Haga clic o pulse aquí para escribir texto.</w:t>
           </w:r>
@@ -10110,7 +9938,7 @@
           </w:pPr>
           <w:r>
             <w:rPr>
-              <w:rStyle w:val="PlaceholderText"/>
+              <w:rStyle w:val="Textodelmarcadordeposicin"/>
             </w:rPr>
             <w:t>Haga clic o pulse aquí para escribir texto.</w:t>
           </w:r>
@@ -10139,7 +9967,7 @@
           </w:pPr>
           <w:r>
             <w:rPr>
-              <w:rStyle w:val="PlaceholderText"/>
+              <w:rStyle w:val="Textodelmarcadordeposicin"/>
             </w:rPr>
             <w:t>Haga clic o pulse aquí para escribir texto.</w:t>
           </w:r>
@@ -10168,7 +9996,7 @@
           </w:pPr>
           <w:r>
             <w:rPr>
-              <w:rStyle w:val="PlaceholderText"/>
+              <w:rStyle w:val="Textodelmarcadordeposicin"/>
             </w:rPr>
             <w:t>Haga clic o pulse aquí para escribir texto.</w:t>
           </w:r>
@@ -10197,7 +10025,7 @@
           </w:pPr>
           <w:r>
             <w:rPr>
-              <w:rStyle w:val="PlaceholderText"/>
+              <w:rStyle w:val="Textodelmarcadordeposicin"/>
             </w:rPr>
             <w:t>Haga clic o pulse aquí para escribir texto.</w:t>
           </w:r>
@@ -10226,7 +10054,7 @@
           </w:pPr>
           <w:r>
             <w:rPr>
-              <w:rStyle w:val="PlaceholderText"/>
+              <w:rStyle w:val="Textodelmarcadordeposicin"/>
             </w:rPr>
             <w:t>Haga clic o pulse aquí para escribir texto.</w:t>
           </w:r>
@@ -10255,7 +10083,7 @@
           </w:pPr>
           <w:r>
             <w:rPr>
-              <w:rStyle w:val="PlaceholderText"/>
+              <w:rStyle w:val="Textodelmarcadordeposicin"/>
             </w:rPr>
             <w:t>Haga clic o pulse aquí para escribir texto.</w:t>
           </w:r>
@@ -10284,7 +10112,7 @@
           </w:pPr>
           <w:r>
             <w:rPr>
-              <w:rStyle w:val="PlaceholderText"/>
+              <w:rStyle w:val="Textodelmarcadordeposicin"/>
             </w:rPr>
             <w:t>Haga clic o pulse aquí para escribir texto.</w:t>
           </w:r>
@@ -10313,7 +10141,7 @@
           </w:pPr>
           <w:r>
             <w:rPr>
-              <w:rStyle w:val="PlaceholderText"/>
+              <w:rStyle w:val="Textodelmarcadordeposicin"/>
             </w:rPr>
             <w:t>Haga clic o pulse aquí para escribir texto.</w:t>
           </w:r>
@@ -10342,7 +10170,7 @@
           </w:pPr>
           <w:r>
             <w:rPr>
-              <w:rStyle w:val="PlaceholderText"/>
+              <w:rStyle w:val="Textodelmarcadordeposicin"/>
             </w:rPr>
             <w:t>Haga clic o pulse aquí para escribir texto.</w:t>
           </w:r>
@@ -10371,7 +10199,7 @@
           </w:pPr>
           <w:r>
             <w:rPr>
-              <w:rStyle w:val="PlaceholderText"/>
+              <w:rStyle w:val="Textodelmarcadordeposicin"/>
             </w:rPr>
             <w:t>Haga clic o pulse aquí para escribir texto.</w:t>
           </w:r>
@@ -10400,7 +10228,7 @@
           </w:pPr>
           <w:r>
             <w:rPr>
-              <w:rStyle w:val="PlaceholderText"/>
+              <w:rStyle w:val="Textodelmarcadordeposicin"/>
             </w:rPr>
             <w:t>Haga clic o pulse aquí para escribir texto.</w:t>
           </w:r>
@@ -10429,7 +10257,7 @@
           </w:pPr>
           <w:r>
             <w:rPr>
-              <w:rStyle w:val="PlaceholderText"/>
+              <w:rStyle w:val="Textodelmarcadordeposicin"/>
             </w:rPr>
             <w:t>Haga clic o pulse aquí para escribir texto.</w:t>
           </w:r>
@@ -10458,7 +10286,7 @@
           </w:pPr>
           <w:r>
             <w:rPr>
-              <w:rStyle w:val="PlaceholderText"/>
+              <w:rStyle w:val="Textodelmarcadordeposicin"/>
             </w:rPr>
             <w:t>Haga clic o pulse aquí para escribir texto.</w:t>
           </w:r>
@@ -10487,7 +10315,7 @@
           </w:pPr>
           <w:r>
             <w:rPr>
-              <w:rStyle w:val="PlaceholderText"/>
+              <w:rStyle w:val="Textodelmarcadordeposicin"/>
             </w:rPr>
             <w:t>Haga clic o pulse aquí para escribir texto.</w:t>
           </w:r>
@@ -10516,7 +10344,7 @@
           </w:pPr>
           <w:r>
             <w:rPr>
-              <w:rStyle w:val="PlaceholderText"/>
+              <w:rStyle w:val="Textodelmarcadordeposicin"/>
             </w:rPr>
             <w:t>Haga clic o pulse aquí para escribir texto.</w:t>
           </w:r>
@@ -10545,7 +10373,7 @@
           </w:pPr>
           <w:r>
             <w:rPr>
-              <w:rStyle w:val="PlaceholderText"/>
+              <w:rStyle w:val="Textodelmarcadordeposicin"/>
             </w:rPr>
             <w:t>Haga clic o pulse aquí para escribir texto.</w:t>
           </w:r>
@@ -10574,7 +10402,7 @@
           </w:pPr>
           <w:r>
             <w:rPr>
-              <w:rStyle w:val="PlaceholderText"/>
+              <w:rStyle w:val="Textodelmarcadordeposicin"/>
             </w:rPr>
             <w:t>Haga clic o pulse aquí para escribir texto.</w:t>
           </w:r>
@@ -10603,7 +10431,7 @@
           </w:pPr>
           <w:r>
             <w:rPr>
-              <w:rStyle w:val="PlaceholderText"/>
+              <w:rStyle w:val="Textodelmarcadordeposicin"/>
             </w:rPr>
             <w:t>Haga clic o pulse aquí para escribir texto.</w:t>
           </w:r>
@@ -10632,7 +10460,7 @@
           </w:pPr>
           <w:r>
             <w:rPr>
-              <w:rStyle w:val="PlaceholderText"/>
+              <w:rStyle w:val="Textodelmarcadordeposicin"/>
             </w:rPr>
             <w:t>Haga clic o pulse aquí para escribir texto.</w:t>
           </w:r>
@@ -10661,7 +10489,7 @@
           </w:pPr>
           <w:r>
             <w:rPr>
-              <w:rStyle w:val="PlaceholderText"/>
+              <w:rStyle w:val="Textodelmarcadordeposicin"/>
             </w:rPr>
             <w:t>Haga clic o pulse aquí para escribir texto.</w:t>
           </w:r>
@@ -10690,7 +10518,7 @@
           </w:pPr>
           <w:r>
             <w:rPr>
-              <w:rStyle w:val="PlaceholderText"/>
+              <w:rStyle w:val="Textodelmarcadordeposicin"/>
             </w:rPr>
             <w:t>Haga clic o pulse aquí para escribir texto.</w:t>
           </w:r>
@@ -10719,7 +10547,7 @@
           </w:pPr>
           <w:r>
             <w:rPr>
-              <w:rStyle w:val="PlaceholderText"/>
+              <w:rStyle w:val="Textodelmarcadordeposicin"/>
             </w:rPr>
             <w:t>Haga clic o pulse aquí para escribir texto.</w:t>
           </w:r>
@@ -10748,7 +10576,7 @@
           </w:pPr>
           <w:r>
             <w:rPr>
-              <w:rStyle w:val="PlaceholderText"/>
+              <w:rStyle w:val="Textodelmarcadordeposicin"/>
             </w:rPr>
             <w:t>Haga clic o pulse aquí para escribir texto.</w:t>
           </w:r>
@@ -10777,7 +10605,7 @@
           </w:pPr>
           <w:r>
             <w:rPr>
-              <w:rStyle w:val="PlaceholderText"/>
+              <w:rStyle w:val="Textodelmarcadordeposicin"/>
             </w:rPr>
             <w:t>Haga clic o pulse aquí para escribir texto.</w:t>
           </w:r>
@@ -10806,7 +10634,7 @@
           </w:pPr>
           <w:r>
             <w:rPr>
-              <w:rStyle w:val="PlaceholderText"/>
+              <w:rStyle w:val="Textodelmarcadordeposicin"/>
             </w:rPr>
             <w:t>Haga clic o pulse aquí para escribir texto.</w:t>
           </w:r>
@@ -10835,7 +10663,7 @@
           </w:pPr>
           <w:r>
             <w:rPr>
-              <w:rStyle w:val="PlaceholderText"/>
+              <w:rStyle w:val="Textodelmarcadordeposicin"/>
             </w:rPr>
             <w:t>Haga clic o pulse aquí para escribir texto.</w:t>
           </w:r>
@@ -10864,7 +10692,7 @@
           </w:pPr>
           <w:r>
             <w:rPr>
-              <w:rStyle w:val="PlaceholderText"/>
+              <w:rStyle w:val="Textodelmarcadordeposicin"/>
             </w:rPr>
             <w:t>Haga clic o pulse aquí para escribir texto.</w:t>
           </w:r>
@@ -10893,7 +10721,7 @@
           </w:pPr>
           <w:r>
             <w:rPr>
-              <w:rStyle w:val="PlaceholderText"/>
+              <w:rStyle w:val="Textodelmarcadordeposicin"/>
             </w:rPr>
             <w:t>Haga clic o pulse aquí para escribir texto.</w:t>
           </w:r>
@@ -10922,7 +10750,7 @@
           </w:pPr>
           <w:r>
             <w:rPr>
-              <w:rStyle w:val="PlaceholderText"/>
+              <w:rStyle w:val="Textodelmarcadordeposicin"/>
             </w:rPr>
             <w:t>Haga clic o pulse aquí para escribir texto.</w:t>
           </w:r>
@@ -10951,7 +10779,7 @@
           </w:pPr>
           <w:r>
             <w:rPr>
-              <w:rStyle w:val="PlaceholderText"/>
+              <w:rStyle w:val="Textodelmarcadordeposicin"/>
             </w:rPr>
             <w:t>Haga clic o pulse aquí para escribir texto.</w:t>
           </w:r>
@@ -10980,7 +10808,7 @@
           </w:pPr>
           <w:r>
             <w:rPr>
-              <w:rStyle w:val="PlaceholderText"/>
+              <w:rStyle w:val="Textodelmarcadordeposicin"/>
             </w:rPr>
             <w:t>Haga clic o pulse aquí para escribir texto.</w:t>
           </w:r>
@@ -11009,7 +10837,7 @@
           </w:pPr>
           <w:r>
             <w:rPr>
-              <w:rStyle w:val="PlaceholderText"/>
+              <w:rStyle w:val="Textodelmarcadordeposicin"/>
             </w:rPr>
             <w:t>Haga clic o pulse aquí para escribir texto.</w:t>
           </w:r>
@@ -11038,7 +10866,7 @@
           </w:pPr>
           <w:r>
             <w:rPr>
-              <w:rStyle w:val="PlaceholderText"/>
+              <w:rStyle w:val="Textodelmarcadordeposicin"/>
             </w:rPr>
             <w:t>Haga clic o pulse aquí para escribir texto.</w:t>
           </w:r>
@@ -11067,7 +10895,7 @@
           </w:pPr>
           <w:r>
             <w:rPr>
-              <w:rStyle w:val="PlaceholderText"/>
+              <w:rStyle w:val="Textodelmarcadordeposicin"/>
             </w:rPr>
             <w:t>Haga clic o pulse aquí para escribir texto.</w:t>
           </w:r>
@@ -11096,36 +10924,7 @@
           </w:pPr>
           <w:r>
             <w:rPr>
-              <w:rStyle w:val="PlaceholderText"/>
-            </w:rPr>
-            <w:t>Haga clic o pulse aquí para escribir texto.</w:t>
-          </w:r>
-        </w:p>
-      </w:docPartBody>
-    </w:docPart>
-    <w:docPart>
-      <w:docPartPr>
-        <w:name w:val="C973D0B8C87E48B18C59D34149454011"/>
-        <w:category>
-          <w:name w:val="General"/>
-          <w:gallery w:val="placeholder"/>
-        </w:category>
-        <w:types>
-          <w:type w:val="bbPlcHdr"/>
-        </w:types>
-        <w:behaviors>
-          <w:behavior w:val="content"/>
-        </w:behaviors>
-        <w:guid w:val="{6543C6DA-C65C-4C07-BF9E-CF87676B1E5D}"/>
-      </w:docPartPr>
-      <w:docPartBody>
-        <w:p>
-          <w:pPr>
-            <w:pStyle w:val="C973D0B8C87E48B18C59D34149454011"/>
-          </w:pPr>
-          <w:r>
-            <w:rPr>
-              <w:rStyle w:val="PlaceholderText"/>
+              <w:rStyle w:val="Textodelmarcadordeposicin"/>
             </w:rPr>
             <w:t>Haga clic o pulse aquí para escribir texto.</w:t>
           </w:r>
@@ -11295,6 +11094,7 @@
     <w:rsid w:val="005F5BCD"/>
     <w:rsid w:val="006206EC"/>
     <w:rsid w:val="00622486"/>
+    <w:rsid w:val="006800BB"/>
     <w:rsid w:val="00693ED9"/>
     <w:rsid w:val="006979C5"/>
     <w:rsid w:val="006B2BEC"/>
@@ -11333,6 +11133,7 @@
     <w:rsid w:val="00D86553"/>
     <w:rsid w:val="00D9098F"/>
     <w:rsid w:val="00E25325"/>
+    <w:rsid w:val="00E551E7"/>
     <w:rsid w:val="00E76D4B"/>
     <w:rsid w:val="00E869EA"/>
     <w:rsid w:val="00E87F32"/>
@@ -11767,13 +11568,13 @@
     <w:name w:val="Normal"/>
     <w:qFormat/>
   </w:style>
-  <w:style w:type="character" w:default="1" w:styleId="DefaultParagraphFont">
+  <w:style w:type="character" w:default="1" w:styleId="Fuentedeprrafopredeter">
     <w:name w:val="Default Paragraph Font"/>
     <w:uiPriority w:val="1"/>
     <w:semiHidden/>
     <w:unhideWhenUsed/>
   </w:style>
-  <w:style w:type="table" w:default="1" w:styleId="TableNormal">
+  <w:style w:type="table" w:default="1" w:styleId="Tablanormal">
     <w:name w:val="Normal Table"/>
     <w:uiPriority w:val="99"/>
     <w:semiHidden/>
@@ -11788,15 +11589,15 @@
       </w:tblCellMar>
     </w:tblPr>
   </w:style>
-  <w:style w:type="numbering" w:default="1" w:styleId="NoList">
+  <w:style w:type="numbering" w:default="1" w:styleId="Sinlista">
     <w:name w:val="No List"/>
     <w:uiPriority w:val="99"/>
     <w:semiHidden/>
     <w:unhideWhenUsed/>
   </w:style>
-  <w:style w:type="character" w:styleId="PlaceholderText">
+  <w:style w:type="character" w:styleId="Textodelmarcadordeposicin">
     <w:name w:val="Placeholder Text"/>
-    <w:basedOn w:val="DefaultParagraphFont"/>
+    <w:basedOn w:val="Fuentedeprrafopredeter"/>
     <w:uiPriority w:val="99"/>
     <w:semiHidden/>
     <w:rsid w:val="00175D09"/>
@@ -13031,6 +12832,18 @@
 </file>
 
 <file path=customXml/item1.xml><?xml version="1.0" encoding="utf-8"?>
+<b:Sources xmlns:b="http://schemas.openxmlformats.org/officeDocument/2006/bibliography" xmlns="http://schemas.openxmlformats.org/officeDocument/2006/bibliography" SelectedStyle="\APASixthEditionOfficeOnline.xsl" StyleName="APA" Version="6"/>
+</file>
+
+<file path=customXml/item2.xml><?xml version="1.0" encoding="utf-8"?>
+<p:properties xmlns:p="http://schemas.microsoft.com/office/2006/metadata/properties" xmlns:xsi="http://www.w3.org/2001/XMLSchema-instance" xmlns:pc="http://schemas.microsoft.com/office/infopath/2007/PartnerControls">
+  <documentManagement>
+    <_activity xmlns="fc5cef65-15c2-4c5e-a501-7e35e06e3dca" xsi:nil="true"/>
+  </documentManagement>
+</p:properties>
+</file>
+
+<file path=customXml/item3.xml><?xml version="1.0" encoding="utf-8"?>
 <ct:contentTypeSchema xmlns:ct="http://schemas.microsoft.com/office/2006/metadata/contentType" xmlns:ma="http://schemas.microsoft.com/office/2006/metadata/properties/metaAttributes" ct:_="" ma:_="" ma:contentTypeName="Documento" ma:contentTypeID="0x01010039D6CF02E7455246AE3945214E45ABE8" ma:contentTypeVersion="9" ma:contentTypeDescription="Crear nuevo documento." ma:contentTypeScope="" ma:versionID="41b9f3defc91fd10c2c66e17a6b23eca">
   <xsd:schema xmlns:xsd="http://www.w3.org/2001/XMLSchema" xmlns:xs="http://www.w3.org/2001/XMLSchema" xmlns:p="http://schemas.microsoft.com/office/2006/metadata/properties" xmlns:ns3="fc5cef65-15c2-4c5e-a501-7e35e06e3dca" xmlns:ns4="15ebf821-7056-4ff7-9be2-07d1ad63f410" targetNamespace="http://schemas.microsoft.com/office/2006/metadata/properties" ma:root="true" ma:fieldsID="b81bceb50580c8d5c1c1bad613eff94c" ns3:_="" ns4:_="">
     <xsd:import namespace="fc5cef65-15c2-4c5e-a501-7e35e06e3dca"/>
@@ -13225,18 +13038,6 @@
 </ct:contentTypeSchema>
 </file>
 
-<file path=customXml/item2.xml><?xml version="1.0" encoding="utf-8"?>
-<p:properties xmlns:p="http://schemas.microsoft.com/office/2006/metadata/properties" xmlns:xsi="http://www.w3.org/2001/XMLSchema-instance" xmlns:pc="http://schemas.microsoft.com/office/infopath/2007/PartnerControls">
-  <documentManagement>
-    <_activity xmlns="fc5cef65-15c2-4c5e-a501-7e35e06e3dca" xsi:nil="true"/>
-  </documentManagement>
-</p:properties>
-</file>
-
-<file path=customXml/item3.xml><?xml version="1.0" encoding="utf-8"?>
-<b:Sources xmlns:b="http://schemas.openxmlformats.org/officeDocument/2006/bibliography" xmlns="http://schemas.openxmlformats.org/officeDocument/2006/bibliography" SelectedStyle="\APASixthEditionOfficeOnline.xsl" StyleName="APA" Version="6"/>
-</file>
-
 <file path=customXml/item4.xml><?xml version="1.0" encoding="utf-8"?>
 <?mso-contentType ?>
 <FormTemplates xmlns="http://schemas.microsoft.com/sharepoint/v3/contenttype/forms">
@@ -13247,6 +13048,24 @@
 </file>
 
 <file path=customXml/itemProps1.xml><?xml version="1.0" encoding="utf-8"?>
+<ds:datastoreItem xmlns:ds="http://schemas.openxmlformats.org/officeDocument/2006/customXml" ds:itemID="{B4E26A6D-8352-41BE-9CD6-4DEA347347E4}">
+  <ds:schemaRefs>
+    <ds:schemaRef ds:uri="http://schemas.openxmlformats.org/officeDocument/2006/bibliography"/>
+  </ds:schemaRefs>
+</ds:datastoreItem>
+</file>
+
+<file path=customXml/itemProps2.xml><?xml version="1.0" encoding="utf-8"?>
+<ds:datastoreItem xmlns:ds="http://schemas.openxmlformats.org/officeDocument/2006/customXml" ds:itemID="{B86ACB83-CF7B-4871-9316-EE7B97FE742B}">
+  <ds:schemaRefs>
+    <ds:schemaRef ds:uri="http://schemas.microsoft.com/office/2006/metadata/properties"/>
+    <ds:schemaRef ds:uri="http://schemas.microsoft.com/office/infopath/2007/PartnerControls"/>
+    <ds:schemaRef ds:uri="fc5cef65-15c2-4c5e-a501-7e35e06e3dca"/>
+  </ds:schemaRefs>
+</ds:datastoreItem>
+</file>
+
+<file path=customXml/itemProps3.xml><?xml version="1.0" encoding="utf-8"?>
 <ds:datastoreItem xmlns:ds="http://schemas.openxmlformats.org/officeDocument/2006/customXml" ds:itemID="{00AD9BDE-5AA6-4D93-9D40-B7BE9CE99CE7}">
   <ds:schemaRefs>
     <ds:schemaRef ds:uri="http://schemas.microsoft.com/office/2006/metadata/contentType"/>
@@ -13265,24 +13084,6 @@
 </ds:datastoreItem>
 </file>
 
-<file path=customXml/itemProps2.xml><?xml version="1.0" encoding="utf-8"?>
-<ds:datastoreItem xmlns:ds="http://schemas.openxmlformats.org/officeDocument/2006/customXml" ds:itemID="{B86ACB83-CF7B-4871-9316-EE7B97FE742B}">
-  <ds:schemaRefs>
-    <ds:schemaRef ds:uri="http://schemas.microsoft.com/office/2006/metadata/properties"/>
-    <ds:schemaRef ds:uri="http://schemas.microsoft.com/office/infopath/2007/PartnerControls"/>
-    <ds:schemaRef ds:uri="fc5cef65-15c2-4c5e-a501-7e35e06e3dca"/>
-  </ds:schemaRefs>
-</ds:datastoreItem>
-</file>
-
-<file path=customXml/itemProps3.xml><?xml version="1.0" encoding="utf-8"?>
-<ds:datastoreItem xmlns:ds="http://schemas.openxmlformats.org/officeDocument/2006/customXml" ds:itemID="{B4E26A6D-8352-41BE-9CD6-4DEA347347E4}">
-  <ds:schemaRefs>
-    <ds:schemaRef ds:uri="http://schemas.openxmlformats.org/officeDocument/2006/bibliography"/>
-  </ds:schemaRefs>
-</ds:datastoreItem>
-</file>
-
 <file path=customXml/itemProps4.xml><?xml version="1.0" encoding="utf-8"?>
 <ds:datastoreItem xmlns:ds="http://schemas.openxmlformats.org/officeDocument/2006/customXml" ds:itemID="{0CEA6DCD-EE99-495B-997E-8ABA86FDEB2A}">
   <ds:schemaRefs>
